--- a/2/Vadim/3 kurse/Научка/Тепмопласт/термопласт-автомат V02.docx
+++ b/2/Vadim/3 kurse/Научка/Тепмопласт/термопласт-автомат V02.docx
@@ -4,50 +4,341 @@
   <w:body>
     <w:p>
       <w:pPr>
+        <w:spacing w:after="0" w:line="240" w:lineRule="auto"/>
+        <w:rPr>
+          <w:rFonts w:eastAsia="Times New Roman" w:cs="Times New Roman"/>
+          <w:szCs w:val="24"/>
+          <w:lang w:eastAsia="ru-RU"/>
+        </w:rPr>
+      </w:pPr>
+      <w:r>
+        <w:rPr>
+          <w:rFonts w:eastAsia="Times New Roman" w:cs="Times New Roman"/>
+          <w:sz w:val="20"/>
+          <w:szCs w:val="28"/>
+          <w:lang w:eastAsia="ru-RU"/>
+        </w:rPr>
+        <w:t>УДК 621.391.161</w:t>
+      </w:r>
+    </w:p>
+    <w:p>
+      <w:pPr>
+        <w:spacing w:after="0" w:line="240" w:lineRule="auto"/>
+        <w:jc w:val="center"/>
+        <w:rPr>
+          <w:rFonts w:eastAsia="Times New Roman" w:cs="Times New Roman"/>
+          <w:szCs w:val="24"/>
+          <w:lang w:eastAsia="ru-RU"/>
+        </w:rPr>
+      </w:pPr>
+    </w:p>
+    <w:p>
+      <w:pPr>
+        <w:spacing w:after="0" w:line="240" w:lineRule="auto"/>
+        <w:jc w:val="center"/>
+        <w:rPr>
+          <w:rFonts w:eastAsia="Times New Roman" w:cs="Times New Roman"/>
+          <w:sz w:val="36"/>
+          <w:szCs w:val="24"/>
+          <w:lang w:eastAsia="ru-RU"/>
+        </w:rPr>
+      </w:pPr>
+      <w:r>
+        <w:rPr>
+          <w:rFonts w:eastAsia="Times New Roman" w:cs="Times New Roman"/>
+          <w:sz w:val="36"/>
+          <w:szCs w:val="24"/>
+          <w:lang w:eastAsia="ru-RU"/>
+        </w:rPr>
+        <w:t>Разработка структурной схемы дополнительного узла впрыска термопластичных материалов для многокомпонентных деталей</w:t>
+      </w:r>
+      <w:r>
+        <w:rPr>
+          <w:rFonts w:eastAsia="Times New Roman" w:cs="Times New Roman"/>
+          <w:sz w:val="36"/>
+          <w:szCs w:val="24"/>
+          <w:lang w:eastAsia="ru-RU"/>
+        </w:rPr>
+        <w:tab/>
+      </w:r>
+    </w:p>
+    <w:p>
+      <w:pPr>
+        <w:spacing w:after="0" w:line="240" w:lineRule="auto"/>
+        <w:jc w:val="center"/>
+        <w:rPr>
+          <w:rFonts w:eastAsia="Calibri" w:cs="Times New Roman"/>
+          <w:b/>
+          <w:bCs/>
+          <w:color w:val="000000"/>
+          <w:szCs w:val="28"/>
+        </w:rPr>
+      </w:pPr>
+    </w:p>
+    <w:p>
+      <w:pPr>
+        <w:spacing w:after="0" w:line="240" w:lineRule="auto"/>
+        <w:rPr>
+          <w:rFonts w:eastAsia="Calibri" w:cs="Times New Roman"/>
+          <w:b/>
+          <w:bCs/>
+          <w:i/>
+          <w:color w:val="000000"/>
+          <w:sz w:val="24"/>
+          <w:szCs w:val="24"/>
+          <w:u w:val="single"/>
+        </w:rPr>
+      </w:pPr>
+      <w:proofErr w:type="spellStart"/>
+      <w:r>
+        <w:rPr>
+          <w:rFonts w:eastAsia="Times New Roman" w:cs="Times New Roman"/>
+          <w:i/>
+          <w:sz w:val="24"/>
+          <w:szCs w:val="24"/>
+          <w:u w:val="single"/>
+          <w:lang w:eastAsia="ru-RU"/>
+        </w:rPr>
+        <w:t>В.Ю.Гончаренко</w:t>
+      </w:r>
+      <w:proofErr w:type="spellEnd"/>
+      <w:r>
+        <w:rPr>
+          <w:rFonts w:eastAsia="Times New Roman" w:cs="Times New Roman"/>
+          <w:i/>
+          <w:sz w:val="24"/>
+          <w:szCs w:val="24"/>
+          <w:u w:val="single"/>
+          <w:lang w:eastAsia="ru-RU"/>
+        </w:rPr>
+        <w:t xml:space="preserve">, А.Ю. </w:t>
+      </w:r>
+      <w:proofErr w:type="spellStart"/>
+      <w:r>
+        <w:rPr>
+          <w:rFonts w:eastAsia="Times New Roman" w:cs="Times New Roman"/>
+          <w:i/>
+          <w:sz w:val="24"/>
+          <w:szCs w:val="24"/>
+          <w:u w:val="single"/>
+          <w:lang w:eastAsia="ru-RU"/>
+        </w:rPr>
+        <w:t>Гочнаренко</w:t>
+      </w:r>
+      <w:proofErr w:type="spellEnd"/>
+      <w:r>
+        <w:rPr>
+          <w:rFonts w:eastAsia="Times New Roman" w:cs="Times New Roman"/>
+          <w:i/>
+          <w:sz w:val="24"/>
+          <w:szCs w:val="24"/>
+          <w:u w:val="single"/>
+          <w:lang w:eastAsia="ru-RU"/>
+        </w:rPr>
+        <w:t xml:space="preserve">, Е.А. </w:t>
+      </w:r>
+      <w:proofErr w:type="spellStart"/>
+      <w:r>
+        <w:rPr>
+          <w:rFonts w:eastAsia="Times New Roman" w:cs="Times New Roman"/>
+          <w:i/>
+          <w:sz w:val="24"/>
+          <w:szCs w:val="24"/>
+          <w:u w:val="single"/>
+          <w:lang w:eastAsia="ru-RU"/>
+        </w:rPr>
+        <w:t>рябинина</w:t>
+      </w:r>
+      <w:bookmarkStart w:id="0" w:name="_GoBack"/>
+      <w:bookmarkEnd w:id="0"/>
+      <w:proofErr w:type="spellEnd"/>
+    </w:p>
+    <w:p>
+      <w:pPr>
+        <w:spacing w:after="0" w:line="240" w:lineRule="auto"/>
+        <w:jc w:val="center"/>
+        <w:rPr>
+          <w:rFonts w:eastAsia="Calibri" w:cs="Times New Roman"/>
+          <w:b/>
+          <w:bCs/>
+          <w:color w:val="000000"/>
+          <w:szCs w:val="28"/>
+        </w:rPr>
+      </w:pPr>
+    </w:p>
+    <w:p>
+      <w:pPr>
+        <w:spacing w:after="0" w:line="240" w:lineRule="auto"/>
+        <w:ind w:left="709" w:right="-1"/>
+        <w:jc w:val="both"/>
+        <w:rPr>
+          <w:rFonts w:eastAsia="Times New Roman" w:cs="Times New Roman"/>
+          <w:i/>
+          <w:sz w:val="20"/>
+          <w:szCs w:val="20"/>
+          <w:lang w:eastAsia="ru-RU"/>
+        </w:rPr>
+      </w:pPr>
+      <w:r>
+        <w:rPr>
+          <w:rFonts w:eastAsia="Times New Roman" w:cs="Times New Roman"/>
+          <w:i/>
+          <w:sz w:val="20"/>
+          <w:szCs w:val="20"/>
+          <w:lang w:eastAsia="ru-RU"/>
+        </w:rPr>
+        <w:t xml:space="preserve">В работе изложен способ обнаружения тепловых объектов на атмосферном фоне с помощью инфракрасных ОЭС с широким полем зрения. Предлагаемый способ основан на использовании отличий пространственных спектров излучения точечного теплового объекта и протяженного, более холодного, атмосферного фона. На основе данного способа обнаружения тепловых объектов разработан алгоритм двумерного пространственного фильтра, который может быть реализован </w:t>
+      </w:r>
+      <w:proofErr w:type="spellStart"/>
+      <w:r>
+        <w:rPr>
+          <w:rFonts w:eastAsia="Times New Roman" w:cs="Times New Roman"/>
+          <w:i/>
+          <w:sz w:val="20"/>
+          <w:szCs w:val="20"/>
+          <w:lang w:eastAsia="ru-RU"/>
+        </w:rPr>
+        <w:t>программно</w:t>
+      </w:r>
+      <w:proofErr w:type="spellEnd"/>
+      <w:r>
+        <w:rPr>
+          <w:rFonts w:eastAsia="Times New Roman" w:cs="Times New Roman"/>
+          <w:i/>
+          <w:sz w:val="20"/>
+          <w:szCs w:val="20"/>
+          <w:lang w:eastAsia="ru-RU"/>
+        </w:rPr>
+        <w:t xml:space="preserve"> в видеопроцессоре теплопеленгатора. </w:t>
+      </w:r>
+    </w:p>
+    <w:p>
+      <w:pPr>
+        <w:spacing w:after="0" w:line="240" w:lineRule="auto"/>
+        <w:jc w:val="center"/>
+        <w:rPr>
+          <w:rFonts w:eastAsia="Calibri" w:cs="Times New Roman"/>
+          <w:b/>
+          <w:bCs/>
+          <w:color w:val="000000"/>
+          <w:szCs w:val="28"/>
+        </w:rPr>
+      </w:pPr>
+    </w:p>
+    <w:p>
+      <w:pPr>
+        <w:spacing w:after="0" w:line="240" w:lineRule="auto"/>
+        <w:ind w:left="720" w:hanging="11"/>
+        <w:rPr>
+          <w:rFonts w:eastAsia="Times New Roman" w:cs="Times New Roman"/>
+          <w:i/>
+          <w:sz w:val="22"/>
+          <w:lang w:eastAsia="ru-RU"/>
+        </w:rPr>
+      </w:pPr>
+      <w:r>
+        <w:rPr>
+          <w:rFonts w:eastAsia="Times New Roman" w:cs="Times New Roman"/>
+          <w:i/>
+          <w:sz w:val="22"/>
+          <w:lang w:eastAsia="ru-RU"/>
+        </w:rPr>
+        <w:t xml:space="preserve">Ключевые слова: оптико-электронные устройства, </w:t>
+      </w:r>
+      <w:proofErr w:type="gramStart"/>
+      <w:r>
+        <w:rPr>
+          <w:rFonts w:eastAsia="Times New Roman" w:cs="Times New Roman"/>
+          <w:i/>
+          <w:sz w:val="22"/>
+          <w:lang w:eastAsia="ru-RU"/>
+        </w:rPr>
+        <w:t>обнаружение,  точечного</w:t>
+      </w:r>
+      <w:proofErr w:type="gramEnd"/>
+      <w:r>
+        <w:rPr>
+          <w:rFonts w:eastAsia="Times New Roman" w:cs="Times New Roman"/>
+          <w:i/>
+          <w:sz w:val="22"/>
+          <w:lang w:eastAsia="ru-RU"/>
+        </w:rPr>
+        <w:t xml:space="preserve"> теплового объекта.</w:t>
+      </w:r>
+    </w:p>
+    <w:p>
+      <w:pPr>
         <w:jc w:val="center"/>
         <w:rPr>
           <w:b/>
           <w:sz w:val="36"/>
         </w:rPr>
       </w:pPr>
-      <w:commentRangeStart w:id="0"/>
-      <w:r>
+    </w:p>
+    <w:p>
+      <w:pPr>
+        <w:jc w:val="center"/>
         <w:rPr>
           <w:b/>
           <w:sz w:val="36"/>
         </w:rPr>
-        <w:t xml:space="preserve"> </w:t>
-      </w:r>
-      <w:r>
+      </w:pPr>
+    </w:p>
+    <w:p>
+      <w:pPr>
+        <w:jc w:val="center"/>
         <w:rPr>
           <w:b/>
           <w:sz w:val="36"/>
         </w:rPr>
-        <w:t xml:space="preserve">Разработка </w:t>
-      </w:r>
-      <w:r>
+      </w:pPr>
+    </w:p>
+    <w:p>
+      <w:pPr>
+        <w:jc w:val="center"/>
         <w:rPr>
           <w:b/>
           <w:sz w:val="36"/>
         </w:rPr>
-        <w:t xml:space="preserve">структурной схемы </w:t>
-      </w:r>
+      </w:pPr>
+      <w:commentRangeStart w:id="1"/>
       <w:r>
         <w:rPr>
           <w:b/>
           <w:sz w:val="36"/>
         </w:rPr>
+        <w:t xml:space="preserve"> </w:t>
+      </w:r>
+      <w:r>
+        <w:rPr>
+          <w:b/>
+          <w:sz w:val="36"/>
+        </w:rPr>
+        <w:t xml:space="preserve">Разработка </w:t>
+      </w:r>
+      <w:r>
+        <w:rPr>
+          <w:b/>
+          <w:sz w:val="36"/>
+        </w:rPr>
+        <w:t xml:space="preserve">структурной схемы </w:t>
+      </w:r>
+      <w:r>
+        <w:rPr>
+          <w:b/>
+          <w:sz w:val="36"/>
+        </w:rPr>
         <w:t>дополнительного узла впрыска термопластичных материалов для многокомпонентных деталей</w:t>
       </w:r>
-      <w:commentRangeEnd w:id="0"/>
+      <w:commentRangeEnd w:id="1"/>
       <w:r>
         <w:rPr>
           <w:rStyle w:val="a5"/>
           <w:rFonts w:ascii="Calibri" w:eastAsia="Calibri" w:hAnsi="Calibri" w:cs="Calibri"/>
         </w:rPr>
-        <w:commentReference w:id="0"/>
-      </w:r>
-      <w:commentRangeStart w:id="1"/>
+        <w:commentReference w:id="1"/>
+      </w:r>
+      <w:commentRangeStart w:id="2"/>
       <w:r>
         <w:rPr>
           <w:b/>
@@ -55,17 +346,17 @@
         </w:rPr>
         <w:t xml:space="preserve"> </w:t>
       </w:r>
-      <w:commentRangeEnd w:id="1"/>
+      <w:commentRangeEnd w:id="2"/>
       <w:r>
         <w:rPr>
           <w:rStyle w:val="a5"/>
           <w:rFonts w:ascii="Calibri" w:eastAsia="Calibri" w:hAnsi="Calibri" w:cs="Calibri"/>
         </w:rPr>
-        <w:commentReference w:id="1"/>
-      </w:r>
-    </w:p>
-    <w:p>
-      <w:commentRangeStart w:id="2"/>
+        <w:commentReference w:id="2"/>
+      </w:r>
+    </w:p>
+    <w:p>
+      <w:commentRangeStart w:id="3"/>
       <w:r>
         <w:t>рук.</w:t>
       </w:r>
@@ -87,13 +378,13 @@
       <w:r>
         <w:t>Рябинина</w:t>
       </w:r>
-      <w:commentRangeEnd w:id="2"/>
+      <w:commentRangeEnd w:id="3"/>
       <w:r>
         <w:rPr>
           <w:rStyle w:val="a5"/>
           <w:rFonts w:ascii="Calibri" w:eastAsia="Calibri" w:hAnsi="Calibri" w:cs="Calibri"/>
         </w:rPr>
-        <w:commentReference w:id="2"/>
+        <w:commentReference w:id="3"/>
       </w:r>
       <w:r>
         <w:t xml:space="preserve">, </w:t>
@@ -107,8 +398,21 @@
       <w:r>
         <w:t xml:space="preserve">; </w:t>
       </w:r>
-      <w:r>
-        <w:t>ГончаренкоВ.Ю. студ, Гончаренко А.Ю., студ.</w:t>
+      <w:proofErr w:type="spellStart"/>
+      <w:r>
+        <w:t>ГончаренкоВ.Ю</w:t>
+      </w:r>
+      <w:proofErr w:type="spellEnd"/>
+      <w:r>
+        <w:t xml:space="preserve">. </w:t>
+      </w:r>
+      <w:proofErr w:type="spellStart"/>
+      <w:r>
+        <w:t>студ</w:t>
+      </w:r>
+      <w:proofErr w:type="spellEnd"/>
+      <w:r>
+        <w:t>, Гончаренко А.Ю., студ.</w:t>
       </w:r>
     </w:p>
     <w:p>
@@ -134,19 +438,52 @@
         <w:t xml:space="preserve"> специфических качеств, таких как стойкость к агрессивным средам и </w:t>
       </w:r>
       <w:r>
-        <w:t>большой механической прочностью</w:t>
-      </w:r>
-      <w:r>
-        <w:t>(специальные герметики), гибкость и высокая электрическая прочность(гибкие печатные платы) и т.д.</w:t>
+        <w:t xml:space="preserve">большой механической </w:t>
+      </w:r>
+      <w:proofErr w:type="gramStart"/>
+      <w:r>
+        <w:t>прочностью</w:t>
+      </w:r>
+      <w:r>
+        <w:t>(</w:t>
+      </w:r>
+      <w:proofErr w:type="gramEnd"/>
+      <w:r>
+        <w:t xml:space="preserve">специальные </w:t>
+      </w:r>
+      <w:r>
+        <w:lastRenderedPageBreak/>
+        <w:t>герметики), гибкость и высокая электрическая прочность(гибкие печатные платы) и т.д.</w:t>
       </w:r>
     </w:p>
     <w:p>
       <w:r>
         <w:tab/>
-        <w:t xml:space="preserve">Но всегда при создании любого сколь угодно прорывного по характеристикам материала вставал вопрос о возможности его массового и относительно дешёвого производства в пригодном для промышленности вде, ярчайшим примером чего являются графен. Воссоздать </w:t>
-      </w:r>
-      <w:r>
-        <w:t xml:space="preserve">в малом объёме </w:t>
+        <w:t xml:space="preserve">Но всегда при создании любого сколь угодно прорывного по характеристикам материала вставал вопрос о возможности его массового и относительно дешёвого производства в пригодном для промышленности </w:t>
+      </w:r>
+      <w:proofErr w:type="spellStart"/>
+      <w:r>
+        <w:t>вде</w:t>
+      </w:r>
+      <w:proofErr w:type="spellEnd"/>
+      <w:r>
+        <w:t xml:space="preserve">, ярчайшим примером чего являются </w:t>
+      </w:r>
+      <w:proofErr w:type="spellStart"/>
+      <w:r>
+        <w:t>графен</w:t>
+      </w:r>
+      <w:proofErr w:type="spellEnd"/>
+      <w:r>
+        <w:t xml:space="preserve">. Воссоздать </w:t>
+      </w:r>
+      <w:proofErr w:type="gramStart"/>
+      <w:r>
+        <w:t>в малом объёме</w:t>
+      </w:r>
+      <w:proofErr w:type="gramEnd"/>
+      <w:r>
+        <w:t xml:space="preserve"> </w:t>
       </w:r>
       <w:r>
         <w:t>которы</w:t>
@@ -167,17 +504,29 @@
         <w:t xml:space="preserve">Потому особую важность приобретают вопросы </w:t>
       </w:r>
       <w:r>
-        <w:t xml:space="preserve">организации применения передовых материалов в массовом производстве максимально широкого спектра изделий. Для решения этой задачи самым простым способом будет привлечь фирмы, занимающиеся выпуском термпоплставтоматов(ТПА), так как на рынке уже довольно широко представлены станки использующие прогрессивные методы нагрева </w:t>
-      </w:r>
-      <w:r>
-        <w:lastRenderedPageBreak/>
-        <w:t>полимера, позволяющие работать с широчайшим спектром материалов, а главное варьировать вес выпускаемых деталей от сотен, до тысячных грамм.</w:t>
+        <w:t xml:space="preserve">организации применения передовых материалов в массовом производстве максимально широкого спектра изделий. Для решения этой задачи самым простым способом будет привлечь фирмы, занимающиеся выпуском </w:t>
+      </w:r>
+      <w:proofErr w:type="spellStart"/>
+      <w:r>
+        <w:t>термпоплставтоматов</w:t>
+      </w:r>
+      <w:proofErr w:type="spellEnd"/>
+      <w:r>
+        <w:t>(ТПА), так как на рынке уже довольно широко представлены станки использующие прогрессивные методы нагрева полимера, позволяющие работать с широчайшим спектром материалов, а главное варьировать вес выпускаемых деталей от сотен, до тысячных грамм.</w:t>
       </w:r>
     </w:p>
     <w:p>
       <w:r>
         <w:tab/>
-        <w:t xml:space="preserve">Но в таком случае остаётся нерешённым вопрос с применением существующего станочного парка, да и финансово такой шаг весьма рискован и затратен. </w:t>
+        <w:t xml:space="preserve">Но в таком случае остаётся нерешённым вопрос с применением существующего станочного парка, да и финансово такой шаг весьма рискован и </w:t>
+      </w:r>
+      <w:proofErr w:type="spellStart"/>
+      <w:r>
+        <w:t>затратен</w:t>
+      </w:r>
+      <w:proofErr w:type="spellEnd"/>
+      <w:r>
+        <w:t xml:space="preserve">. </w:t>
       </w:r>
     </w:p>
     <w:p>
@@ -203,6 +552,7 @@
           <w:noProof/>
           <w:lang w:eastAsia="ru-RU"/>
         </w:rPr>
+        <w:lastRenderedPageBreak/>
         <w:drawing>
           <wp:inline distT="0" distB="0" distL="0" distR="0" wp14:anchorId="4CD9172D" wp14:editId="3F5B03BF">
             <wp:extent cx="5441950" cy="4375150"/>
@@ -352,12 +702,22 @@
             <w:tcW w:w="3190" w:type="dxa"/>
           </w:tcPr>
           <w:p>
+            <w:proofErr w:type="spellStart"/>
             <w:r>
               <w:t>М</w:t>
             </w:r>
             <w:r>
-              <w:t>икролитьевых машин Babyplast</w:t>
+              <w:t>икролитьевых</w:t>
             </w:r>
+            <w:proofErr w:type="spellEnd"/>
+            <w:r>
+              <w:t xml:space="preserve"> машин </w:t>
+            </w:r>
+            <w:proofErr w:type="spellStart"/>
+            <w:r>
+              <w:t>Babyplast</w:t>
+            </w:r>
+            <w:proofErr w:type="spellEnd"/>
           </w:p>
         </w:tc>
         <w:tc>
@@ -385,10 +745,19 @@
           </w:tcPr>
           <w:p>
             <w:r>
-              <w:t>Высокая стоимость станка, консервативный способ нагрева ТЭНами</w:t>
+              <w:t xml:space="preserve">Высокая стоимость станка, консервативный способ нагрева </w:t>
+            </w:r>
+            <w:proofErr w:type="spellStart"/>
+            <w:r>
+              <w:t>ТЭНами</w:t>
+            </w:r>
+            <w:proofErr w:type="spellEnd"/>
+            <w:r>
+              <w:t xml:space="preserve">, малый максимальный объём литья, низкий КПД нагрева,  невозможность </w:t>
             </w:r>
             <w:r>
-              <w:t>, малый максимальный объём литья, низкий КПД нагрева,  невозможность модернизации существующего станочного парка</w:t>
+              <w:lastRenderedPageBreak/>
+              <w:t>модернизации существующего станочного парка</w:t>
             </w:r>
           </w:p>
         </w:tc>
@@ -400,7 +769,16 @@
           </w:tcPr>
           <w:p>
             <w:r>
-              <w:t>Интегрированная технология нагрева SmartHeat™</w:t>
+              <w:lastRenderedPageBreak/>
+              <w:t xml:space="preserve">Интегрированная технология нагрева </w:t>
+            </w:r>
+            <w:proofErr w:type="spellStart"/>
+            <w:r>
+              <w:t>SmartHeat</w:t>
+            </w:r>
+            <w:proofErr w:type="spellEnd"/>
+            <w:r>
+              <w:t>™</w:t>
             </w:r>
           </w:p>
         </w:tc>
@@ -420,7 +798,15 @@
           </w:tcPr>
           <w:p>
             <w:r>
-              <w:t>Крайне высокая инерционность системы, срок службы органичен сроком теплоизоляции, устаревший способ нагреав.</w:t>
+              <w:t xml:space="preserve">Крайне высокая инерционность системы, срок службы органичен сроком теплоизоляции, устаревший способ </w:t>
+            </w:r>
+            <w:proofErr w:type="spellStart"/>
+            <w:r>
+              <w:t>нагреав</w:t>
+            </w:r>
+            <w:proofErr w:type="spellEnd"/>
+            <w:r>
+              <w:t>.</w:t>
             </w:r>
           </w:p>
         </w:tc>
@@ -494,8 +880,14 @@
       <w:pPr>
         <w:ind w:firstLine="708"/>
       </w:pPr>
-      <w:r>
-        <w:t xml:space="preserve">Главным  отличием </w:t>
+      <w:proofErr w:type="gramStart"/>
+      <w:r>
+        <w:lastRenderedPageBreak/>
+        <w:t>Главным  отличием</w:t>
+      </w:r>
+      <w:proofErr w:type="gramEnd"/>
+      <w:r>
+        <w:t xml:space="preserve"> </w:t>
       </w:r>
       <w:r>
         <w:t xml:space="preserve">разрабатываемого узла модернизации ТПА </w:t>
@@ -610,44 +1002,124 @@
         <w:ind w:firstLine="708"/>
       </w:pPr>
       <w:r>
+        <w:t xml:space="preserve">Предлагаемый узел пластификации будет позволять осуществлять литье </w:t>
+      </w:r>
+      <w:proofErr w:type="spellStart"/>
+      <w:r>
+        <w:t>микродеталей</w:t>
+      </w:r>
+      <w:proofErr w:type="spellEnd"/>
+      <w:r>
+        <w:t xml:space="preserve"> сложной формы массой от 0,01 до </w:t>
+      </w:r>
+      <w:r>
+        <w:t>75</w:t>
+      </w:r>
+      <w:r>
+        <w:t xml:space="preserve"> грамм в отличие от аналогов, работающих с крупными пресс-формами с усилием смыкания от 10 тонн</w:t>
+      </w:r>
+      <w:r>
+        <w:t xml:space="preserve">, либо же </w:t>
+      </w:r>
+      <w:proofErr w:type="spellStart"/>
+      <w:r>
+        <w:t>наоборт</w:t>
+      </w:r>
+      <w:proofErr w:type="spellEnd"/>
+      <w:r>
+        <w:t xml:space="preserve">- только с </w:t>
+      </w:r>
+      <w:proofErr w:type="spellStart"/>
+      <w:r>
+        <w:t>микродеталями</w:t>
+      </w:r>
+      <w:proofErr w:type="spellEnd"/>
+      <w:r>
+        <w:t xml:space="preserve">. </w:t>
+      </w:r>
+    </w:p>
+    <w:p>
+      <w:pPr>
+        <w:ind w:firstLine="708"/>
+      </w:pPr>
+      <w:r>
+        <w:t xml:space="preserve">Режим нагрева будет не таким агрессивным благодаря равномерному прогреву всей массы, разность температуры различных участков пластификации будет не более 7% в отличие от классических узлов пластификации </w:t>
+      </w:r>
+      <w:proofErr w:type="spellStart"/>
+      <w:r>
+        <w:t>термопластавтоматов</w:t>
+      </w:r>
+      <w:proofErr w:type="spellEnd"/>
+      <w:r>
+        <w:t xml:space="preserve"> компаний "ЭКСКЛЮЗИВ-НОВО" или </w:t>
+      </w:r>
+      <w:r>
         <w:lastRenderedPageBreak/>
-        <w:t xml:space="preserve">Предлагаемый узел пластификации будет позволять осуществлять литье микродеталей сложной формы массой от 0,01 до </w:t>
-      </w:r>
-      <w:r>
-        <w:t>75</w:t>
-      </w:r>
-      <w:r>
-        <w:t xml:space="preserve"> грамм в отличие от аналогов, работающих с крупными пресс-формами с усилием смыкания от 10 тонн</w:t>
-      </w:r>
-      <w:r>
-        <w:t>, либо же наоборт- только с микродеталями</w:t>
-      </w:r>
+        <w:t xml:space="preserve">"ENCE </w:t>
+      </w:r>
+      <w:proofErr w:type="spellStart"/>
+      <w:r>
+        <w:t>GmbH</w:t>
+      </w:r>
+      <w:proofErr w:type="spellEnd"/>
+      <w:r>
+        <w:t xml:space="preserve">", где разница температур составляет больше 15%. </w:t>
+      </w:r>
+      <w:proofErr w:type="spellStart"/>
+      <w:r>
+        <w:t>Воспроизводимость</w:t>
+      </w:r>
+      <w:proofErr w:type="spellEnd"/>
+      <w:r>
+        <w:t xml:space="preserve"> и повторяемость впрыска будет выше, чем у </w:t>
+      </w:r>
+      <w:proofErr w:type="spellStart"/>
+      <w:r>
+        <w:t>термопластавтоматов</w:t>
+      </w:r>
+      <w:proofErr w:type="spellEnd"/>
+      <w:r>
+        <w:t xml:space="preserve"> с обычным узлом пластификации, благодаря возможности контроля в реальном времени нагрева всего рабочего объёма и низкой </w:t>
+      </w:r>
+      <w:proofErr w:type="spellStart"/>
+      <w:r>
+        <w:t>инерциальности</w:t>
+      </w:r>
+      <w:proofErr w:type="spellEnd"/>
+      <w:r>
+        <w:t xml:space="preserve"> системы. Время выхода узла пластификации на рабочий режим будет занимать 1 минуту, что в 3 раза меньше чем у обычного узла пластификации. </w:t>
+      </w:r>
+    </w:p>
+    <w:p>
+      <w:pPr>
+        <w:ind w:firstLine="708"/>
+      </w:pPr>
+      <w:r>
+        <w:t xml:space="preserve">Масса нового узла пластификации </w:t>
+      </w:r>
+      <w:proofErr w:type="gramStart"/>
+      <w:r>
+        <w:t>будет  меньше</w:t>
+      </w:r>
+      <w:proofErr w:type="gramEnd"/>
+      <w:r>
+        <w:t xml:space="preserve"> базового узла.</w:t>
+      </w:r>
+    </w:p>
+    <w:p>
+      <w:pPr>
+        <w:ind w:firstLine="708"/>
+      </w:pPr>
+      <w:r>
+        <w:t xml:space="preserve">Энергопотребление нового узла будет на 70% ниже и не требовать изменения системы электропитания </w:t>
+      </w:r>
+      <w:proofErr w:type="spellStart"/>
+      <w:r>
+        <w:t>термопластавтомата</w:t>
+      </w:r>
+      <w:proofErr w:type="spellEnd"/>
       <w:r>
         <w:t xml:space="preserve">. </w:t>
-      </w:r>
-    </w:p>
-    <w:p>
-      <w:pPr>
-        <w:ind w:firstLine="708"/>
-      </w:pPr>
-      <w:r>
-        <w:t xml:space="preserve">Режим нагрева будет не таким агрессивным благодаря равномерному прогреву всей массы, разность температуры различных участков пластификации будет не более 7% в отличие от классических узлов пластификации термопластавтоматов компаний "ЭКСКЛЮЗИВ-НОВО" или "ENCE GmbH", где разница температур составляет больше 15%. Воспроизводимость и повторяемость впрыска будет выше, чем у термопластавтоматов с обычным узлом пластификации, благодаря возможности контроля в реальном времени нагрева всего рабочего объёма и низкой инерциальности системы. Время выхода узла пластификации на рабочий режим будет занимать 1 минуту, что в 3 раза меньше чем у обычного узла пластификации. </w:t>
-      </w:r>
-    </w:p>
-    <w:p>
-      <w:pPr>
-        <w:ind w:firstLine="708"/>
-      </w:pPr>
-      <w:r>
-        <w:t>Масса нового узла пластификации будет  меньше базового узла.</w:t>
-      </w:r>
-    </w:p>
-    <w:p>
-      <w:pPr>
-        <w:ind w:firstLine="708"/>
-      </w:pPr>
-      <w:r>
-        <w:t xml:space="preserve">Энергопотребление нового узла будет на 70% ниже и не требовать изменения системы электропитания термопластавтомата. </w:t>
       </w:r>
     </w:p>
     <w:p>
@@ -727,79 +1199,66 @@
       <w:r>
         <w:t xml:space="preserve">Рисунок </w:t>
       </w:r>
-      <w:r>
-        <w:fldChar w:fldCharType="begin"/>
-      </w:r>
-      <w:r>
-        <w:instrText xml:space="preserve"> SEQ Рисунок \* ARABIC </w:instrText>
-      </w:r>
-      <w:r>
-        <w:fldChar w:fldCharType="separate"/>
-      </w:r>
-      <w:r>
-        <w:rPr>
-          <w:noProof/>
-        </w:rPr>
+      <w:fldSimple w:instr=" SEQ Рисунок \* ARABIC ">
+        <w:r>
+          <w:rPr>
+            <w:noProof/>
+          </w:rPr>
+          <w:t>5</w:t>
+        </w:r>
+      </w:fldSimple>
+      <w:r>
+        <w:t xml:space="preserve"> </w:t>
+      </w:r>
+      <w:r>
+        <w:t>— Структурная схема ДУП</w:t>
+      </w:r>
+      <w:r>
+        <w:t xml:space="preserve">: </w:t>
+      </w:r>
+      <w:r>
+        <w:t xml:space="preserve">1 – </w:t>
+      </w:r>
+      <w:r>
+        <w:t>цифровая система управления станка</w:t>
+      </w:r>
+      <w:r>
+        <w:t xml:space="preserve">, 2 – </w:t>
+      </w:r>
+      <w:r>
+        <w:t>и</w:t>
+      </w:r>
+      <w:r>
+        <w:t xml:space="preserve">ндукционный нагревательный элемент, 3 – термопара, </w:t>
+      </w:r>
+      <w:r>
+        <w:t>4</w:t>
+      </w:r>
+      <w:r>
+        <w:t>,</w:t>
+      </w:r>
+      <w:r>
+        <w:t>8</w:t>
+      </w:r>
+      <w:r>
+        <w:t xml:space="preserve"> – операционный усилитель сигнала, </w:t>
+      </w:r>
+      <w:r>
         <w:t>5</w:t>
       </w:r>
       <w:r>
-        <w:rPr>
-          <w:noProof/>
-        </w:rPr>
-        <w:fldChar w:fldCharType="end"/>
+        <w:t>,</w:t>
+      </w:r>
+      <w:r>
+        <w:t>9</w:t>
+      </w:r>
+      <w:r>
+        <w:t xml:space="preserve"> –</w:t>
       </w:r>
       <w:r>
         <w:t xml:space="preserve"> </w:t>
       </w:r>
       <w:r>
-        <w:t>— Структурная схема ДУП</w:t>
-      </w:r>
-      <w:r>
-        <w:t xml:space="preserve">: </w:t>
-      </w:r>
-      <w:r>
-        <w:t xml:space="preserve">1 – </w:t>
-      </w:r>
-      <w:r>
-        <w:t>цифровая система управления станка</w:t>
-      </w:r>
-      <w:r>
-        <w:t xml:space="preserve">, 2 – </w:t>
-      </w:r>
-      <w:r>
-        <w:t>и</w:t>
-      </w:r>
-      <w:r>
-        <w:t xml:space="preserve">ндукционный нагревательный элемент, 3 – термопара, </w:t>
-      </w:r>
-      <w:r>
-        <w:t>4</w:t>
-      </w:r>
-      <w:r>
-        <w:t>,</w:t>
-      </w:r>
-      <w:r>
-        <w:t>8</w:t>
-      </w:r>
-      <w:r>
-        <w:t xml:space="preserve"> – операционный усилитель сигнала, </w:t>
-      </w:r>
-      <w:r>
-        <w:t>5</w:t>
-      </w:r>
-      <w:r>
-        <w:t>,</w:t>
-      </w:r>
-      <w:r>
-        <w:t>9</w:t>
-      </w:r>
-      <w:r>
-        <w:t xml:space="preserve"> –</w:t>
-      </w:r>
-      <w:r>
-        <w:t xml:space="preserve"> </w:t>
-      </w:r>
-      <w:r>
         <w:t xml:space="preserve">фильтры нижних частот, 7 – </w:t>
       </w:r>
       <w:r>
@@ -864,13 +1323,27 @@
         <w:rPr>
           <w:rFonts w:eastAsiaTheme="minorHAnsi"/>
         </w:rPr>
-        <w:t xml:space="preserve"> будет реализовано </w:t>
-      </w:r>
+        <w:t xml:space="preserve"> будет </w:t>
+      </w:r>
+      <w:proofErr w:type="gramStart"/>
       <w:r>
         <w:rPr>
           <w:rFonts w:eastAsiaTheme="minorHAnsi"/>
         </w:rPr>
-        <w:t xml:space="preserve"> на микроконтроллере</w:t>
+        <w:t xml:space="preserve">реализовано </w:t>
+      </w:r>
+      <w:r>
+        <w:rPr>
+          <w:rFonts w:eastAsiaTheme="minorHAnsi"/>
+        </w:rPr>
+        <w:t xml:space="preserve"> на</w:t>
+      </w:r>
+      <w:proofErr w:type="gramEnd"/>
+      <w:r>
+        <w:rPr>
+          <w:rFonts w:eastAsiaTheme="minorHAnsi"/>
+        </w:rPr>
+        <w:t xml:space="preserve"> микроконтроллере</w:t>
       </w:r>
       <w:r>
         <w:rPr>
@@ -939,6 +1412,7 @@
         </w:rPr>
         <w:t xml:space="preserve">преимуществом перед МК других семейств, таких как </w:t>
       </w:r>
+      <w:proofErr w:type="spellStart"/>
       <w:r>
         <w:rPr>
           <w:rFonts w:cs="Times New Roman"/>
@@ -947,12 +1421,29 @@
         </w:rPr>
         <w:t>Atmega</w:t>
       </w:r>
+      <w:proofErr w:type="spellEnd"/>
       <w:r>
         <w:rPr>
           <w:rFonts w:cs="Times New Roman"/>
           <w:szCs w:val="28"/>
         </w:rPr>
-        <w:t xml:space="preserve"> 328 имеющих 8-ми разрядные АЦП, или же  наоборот, как </w:t>
+        <w:t xml:space="preserve"> 328 имеющих 8-ми разрядные АЦП, или </w:t>
+      </w:r>
+      <w:proofErr w:type="gramStart"/>
+      <w:r>
+        <w:rPr>
+          <w:rFonts w:cs="Times New Roman"/>
+          <w:szCs w:val="28"/>
+        </w:rPr>
+        <w:t>же  наоборот</w:t>
+      </w:r>
+      <w:proofErr w:type="gramEnd"/>
+      <w:r>
+        <w:rPr>
+          <w:rFonts w:cs="Times New Roman"/>
+          <w:szCs w:val="28"/>
+        </w:rPr>
+        <w:t xml:space="preserve">, как </w:t>
       </w:r>
       <w:r>
         <w:rPr>
@@ -1116,7 +1607,39 @@
         </w:rPr>
       </w:pPr>
       <w:r>
-        <w:t xml:space="preserve">Питание осуществляется от внешнего источника с выходным напряжением 5 Вольт, т.к. в термопластавтоматах от такого напряжения питается дисплей. Но аппаратная платформа может питатся только от 3,3 Вольт, а для платинового датчика температуры необходим прецизионный источник тока. Поэтому в устройстве предусмотрены два преобразователя: понижающий DC/DC преобразователь с 5 В в 3,3 В </w:t>
+        <w:t xml:space="preserve">Питание осуществляется от внешнего источника с выходным напряжением 5 Вольт, т.к. в </w:t>
+      </w:r>
+      <w:proofErr w:type="spellStart"/>
+      <w:r>
+        <w:t>термопластавтоматах</w:t>
+      </w:r>
+      <w:proofErr w:type="spellEnd"/>
+      <w:r>
+        <w:t xml:space="preserve"> от такого напряжения питается дисплей. Но аппаратная платформа может </w:t>
+      </w:r>
+      <w:proofErr w:type="spellStart"/>
+      <w:r>
+        <w:t>питатся</w:t>
+      </w:r>
+      <w:proofErr w:type="spellEnd"/>
+      <w:r>
+        <w:t xml:space="preserve"> только от 3,3 Вольт, а для платинового датчика температуры необходим прецизионный источник тока. Поэтому в устройстве предусмотрены два преобразователя: понижающий DC/DC преобразователь с 5 </w:t>
+      </w:r>
+      <w:proofErr w:type="gramStart"/>
+      <w:r>
+        <w:t>В</w:t>
+      </w:r>
+      <w:proofErr w:type="gramEnd"/>
+      <w:r>
+        <w:t xml:space="preserve"> </w:t>
+      </w:r>
+      <w:proofErr w:type="spellStart"/>
+      <w:r>
+        <w:t>в</w:t>
+      </w:r>
+      <w:proofErr w:type="spellEnd"/>
+      <w:r>
+        <w:t xml:space="preserve"> 3,3 В </w:t>
       </w:r>
       <w:r>
         <w:rPr>
@@ -1173,6 +1696,7 @@
       <w:r>
         <w:t xml:space="preserve">Согласно </w:t>
       </w:r>
+      <w:proofErr w:type="gramStart"/>
       <w:r>
         <w:t xml:space="preserve">разработанной </w:t>
       </w:r>
@@ -1180,16 +1704,23 @@
         <w:t xml:space="preserve"> </w:t>
       </w:r>
       <w:r>
-        <w:t>структурной схеме,</w:t>
+        <w:t>структурной</w:t>
+      </w:r>
+      <w:proofErr w:type="gramEnd"/>
+      <w:r>
+        <w:t xml:space="preserve"> схеме,</w:t>
       </w:r>
       <w:r>
         <w:t xml:space="preserve"> ведётся работа по </w:t>
       </w:r>
       <w:r>
-        <w:t>дальнейшей разработке проэкта</w:t>
-      </w:r>
-      <w:bookmarkStart w:id="3" w:name="_GoBack"/>
-      <w:bookmarkEnd w:id="3"/>
+        <w:t xml:space="preserve">дальнейшей разработке </w:t>
+      </w:r>
+      <w:proofErr w:type="spellStart"/>
+      <w:r>
+        <w:t>проэкта</w:t>
+      </w:r>
+      <w:proofErr w:type="spellEnd"/>
       <w:r>
         <w:t>.</w:t>
       </w:r>
@@ -1206,7 +1737,7 @@
 
 <file path=word/comments.xml><?xml version="1.0" encoding="utf-8"?>
 <w:comments xmlns:wpc="http://schemas.microsoft.com/office/word/2010/wordprocessingCanvas" xmlns:cx="http://schemas.microsoft.com/office/drawing/2014/chartex" xmlns:mc="http://schemas.openxmlformats.org/markup-compatibility/2006" xmlns:o="urn:schemas-microsoft-com:office:office" xmlns:r="http://schemas.openxmlformats.org/officeDocument/2006/relationships" xmlns:m="http://schemas.openxmlformats.org/officeDocument/2006/math" xmlns:v="urn:schemas-microsoft-com:vml" xmlns:wp14="http://schemas.microsoft.com/office/word/2010/wordprocessingDrawing" xmlns:wp="http://schemas.openxmlformats.org/drawingml/2006/wordprocessingDrawing" xmlns:w10="urn:schemas-microsoft-com:office:word" xmlns:w="http://schemas.openxmlformats.org/wordprocessingml/2006/main" xmlns:w14="http://schemas.microsoft.com/office/word/2010/wordml" xmlns:w15="http://schemas.microsoft.com/office/word/2012/wordml" xmlns:w16se="http://schemas.microsoft.com/office/word/2015/wordml/symex" xmlns:wpg="http://schemas.microsoft.com/office/word/2010/wordprocessingGroup" xmlns:wpi="http://schemas.microsoft.com/office/word/2010/wordprocessingInk" xmlns:wne="http://schemas.microsoft.com/office/word/2006/wordml" xmlns:wps="http://schemas.microsoft.com/office/word/2010/wordprocessingShape" mc:Ignorable="w14 w15 w16se wp14">
-  <w:comment w:id="0" w:author="HP" w:date="2020-10-12T22:51:00Z" w:initials="H">
+  <w:comment w:id="1" w:author="HP" w:date="2020-10-12T22:51:00Z" w:initials="H">
     <w:p>
       <w:pPr>
         <w:pStyle w:val="a8"/>
@@ -1222,7 +1753,7 @@
       </w:r>
     </w:p>
   </w:comment>
-  <w:comment w:id="1" w:author="HP" w:date="2020-10-12T22:54:00Z" w:initials="H">
+  <w:comment w:id="2" w:author="HP" w:date="2020-10-12T22:54:00Z" w:initials="H">
     <w:p>
       <w:pPr>
         <w:pStyle w:val="a8"/>
@@ -1234,11 +1765,19 @@
         <w:annotationRef/>
       </w:r>
       <w:r>
-        <w:t>Мы же вроде договаривались, что тема будет про структурную или функциональную схему. Это должны быть разные работы с кму…</w:t>
+        <w:t xml:space="preserve">Мы же вроде договаривались, что тема будет про структурную или функциональную схему. Это должны быть разные работы с </w:t>
+      </w:r>
+      <w:proofErr w:type="spellStart"/>
+      <w:r>
+        <w:t>кму</w:t>
+      </w:r>
+      <w:proofErr w:type="spellEnd"/>
+      <w:r>
+        <w:t>…</w:t>
       </w:r>
     </w:p>
   </w:comment>
-  <w:comment w:id="2" w:author="HP" w:date="2020-10-12T22:53:00Z" w:initials="H">
+  <w:comment w:id="3" w:author="HP" w:date="2020-10-12T22:53:00Z" w:initials="H">
     <w:p>
       <w:pPr>
         <w:pStyle w:val="a8"/>
@@ -1250,7 +1789,15 @@
         <w:annotationRef/>
       </w:r>
       <w:r>
-        <w:t xml:space="preserve">Это по идее преподавательская конференция, поэтому я выступаю не в роли руководителя, а в роли соавтора. Первой указывается фамилия преподавателя, затем студентов соответственно (как и с кму). </w:t>
+        <w:t xml:space="preserve">Это по идее преподавательская конференция, поэтому я выступаю не в роли руководителя, а в роли соавтора. Первой указывается фамилия преподавателя, затем студентов соответственно (как и с </w:t>
+      </w:r>
+      <w:proofErr w:type="spellStart"/>
+      <w:r>
+        <w:t>кму</w:t>
+      </w:r>
+      <w:proofErr w:type="spellEnd"/>
+      <w:r>
+        <w:t xml:space="preserve">). </w:t>
       </w:r>
     </w:p>
   </w:comment>

--- a/2/Vadim/3 kurse/Научка/Тепмопласт/термопласт-автомат V02.docx
+++ b/2/Vadim/3 kurse/Научка/Тепмопласт/термопласт-автомат V02.docx
@@ -1,562 +1,777 @@
 
 <file path=word/document.xml><?xml version="1.0" encoding="utf-8"?>
-<w:document xmlns:wpc="http://schemas.microsoft.com/office/word/2010/wordprocessingCanvas" xmlns:cx="http://schemas.microsoft.com/office/drawing/2014/chartex" xmlns:mc="http://schemas.openxmlformats.org/markup-compatibility/2006" xmlns:o="urn:schemas-microsoft-com:office:office" xmlns:r="http://schemas.openxmlformats.org/officeDocument/2006/relationships" xmlns:m="http://schemas.openxmlformats.org/officeDocument/2006/math" xmlns:v="urn:schemas-microsoft-com:vml" xmlns:wp14="http://schemas.microsoft.com/office/word/2010/wordprocessingDrawing" xmlns:wp="http://schemas.openxmlformats.org/drawingml/2006/wordprocessingDrawing" xmlns:w10="urn:schemas-microsoft-com:office:word" xmlns:w="http://schemas.openxmlformats.org/wordprocessingml/2006/main" xmlns:w14="http://schemas.microsoft.com/office/word/2010/wordml" xmlns:w15="http://schemas.microsoft.com/office/word/2012/wordml" xmlns:w16se="http://schemas.microsoft.com/office/word/2015/wordml/symex" xmlns:wpg="http://schemas.microsoft.com/office/word/2010/wordprocessingGroup" xmlns:wpi="http://schemas.microsoft.com/office/word/2010/wordprocessingInk" xmlns:wne="http://schemas.microsoft.com/office/word/2006/wordml" xmlns:wps="http://schemas.microsoft.com/office/word/2010/wordprocessingShape" mc:Ignorable="w14 w15 w16se wp14">
+<w:document xmlns:wpc="http://schemas.microsoft.com/office/word/2010/wordprocessingCanvas" xmlns:cx="http://schemas.microsoft.com/office/drawing/2014/chartex" xmlns:cx1="http://schemas.microsoft.com/office/drawing/2015/9/8/chartex" xmlns:mc="http://schemas.openxmlformats.org/markup-compatibility/2006" xmlns:o="urn:schemas-microsoft-com:office:office" xmlns:r="http://schemas.openxmlformats.org/officeDocument/2006/relationships" xmlns:m="http://schemas.openxmlformats.org/officeDocument/2006/math" xmlns:v="urn:schemas-microsoft-com:vml" xmlns:wp14="http://schemas.microsoft.com/office/word/2010/wordprocessingDrawing" xmlns:wp="http://schemas.openxmlformats.org/drawingml/2006/wordprocessingDrawing" xmlns:w10="urn:schemas-microsoft-com:office:word" xmlns:w="http://schemas.openxmlformats.org/wordprocessingml/2006/main" xmlns:w14="http://schemas.microsoft.com/office/word/2010/wordml" xmlns:w15="http://schemas.microsoft.com/office/word/2012/wordml" xmlns:w16se="http://schemas.microsoft.com/office/word/2015/wordml/symex" xmlns:wpg="http://schemas.microsoft.com/office/word/2010/wordprocessingGroup" xmlns:wpi="http://schemas.microsoft.com/office/word/2010/wordprocessingInk" xmlns:wne="http://schemas.microsoft.com/office/word/2006/wordml" xmlns:wps="http://schemas.microsoft.com/office/word/2010/wordprocessingShape" mc:Ignorable="w14 w15 w16se wp14">
   <w:body>
     <w:p>
       <w:pPr>
         <w:spacing w:after="0" w:line="240" w:lineRule="auto"/>
-        <w:rPr>
-          <w:rFonts w:eastAsia="Times New Roman" w:cs="Times New Roman"/>
-          <w:szCs w:val="24"/>
-          <w:lang w:eastAsia="ru-RU"/>
-        </w:rPr>
-      </w:pPr>
-      <w:r>
-        <w:rPr>
-          <w:rFonts w:eastAsia="Times New Roman" w:cs="Times New Roman"/>
-          <w:sz w:val="20"/>
-          <w:szCs w:val="28"/>
-          <w:lang w:eastAsia="ru-RU"/>
-        </w:rPr>
-        <w:t>УДК 621.391.161</w:t>
-      </w:r>
-    </w:p>
-    <w:p>
-      <w:pPr>
-        <w:spacing w:after="0" w:line="240" w:lineRule="auto"/>
-        <w:jc w:val="center"/>
-        <w:rPr>
-          <w:rFonts w:eastAsia="Times New Roman" w:cs="Times New Roman"/>
-          <w:szCs w:val="24"/>
-          <w:lang w:eastAsia="ru-RU"/>
-        </w:rPr>
-      </w:pPr>
-    </w:p>
-    <w:p>
-      <w:pPr>
-        <w:spacing w:after="0" w:line="240" w:lineRule="auto"/>
-        <w:jc w:val="center"/>
-        <w:rPr>
-          <w:rFonts w:eastAsia="Times New Roman" w:cs="Times New Roman"/>
-          <w:sz w:val="36"/>
-          <w:szCs w:val="24"/>
-          <w:lang w:eastAsia="ru-RU"/>
-        </w:rPr>
-      </w:pPr>
-      <w:r>
-        <w:rPr>
-          <w:rFonts w:eastAsia="Times New Roman" w:cs="Times New Roman"/>
-          <w:sz w:val="36"/>
-          <w:szCs w:val="24"/>
-          <w:lang w:eastAsia="ru-RU"/>
-        </w:rPr>
-        <w:t>Разработка структурной схемы дополнительного узла впрыска термопластичных материалов для многокомпонентных деталей</w:t>
-      </w:r>
-      <w:r>
-        <w:rPr>
-          <w:rFonts w:eastAsia="Times New Roman" w:cs="Times New Roman"/>
-          <w:sz w:val="36"/>
-          <w:szCs w:val="24"/>
-          <w:lang w:eastAsia="ru-RU"/>
-        </w:rPr>
-        <w:tab/>
-      </w:r>
-    </w:p>
-    <w:p>
-      <w:pPr>
-        <w:spacing w:after="0" w:line="240" w:lineRule="auto"/>
-        <w:jc w:val="center"/>
-        <w:rPr>
-          <w:rFonts w:eastAsia="Calibri" w:cs="Times New Roman"/>
-          <w:b/>
-          <w:bCs/>
-          <w:color w:val="000000"/>
-          <w:szCs w:val="28"/>
-        </w:rPr>
-      </w:pPr>
-    </w:p>
-    <w:p>
-      <w:pPr>
-        <w:spacing w:after="0" w:line="240" w:lineRule="auto"/>
-        <w:rPr>
-          <w:rFonts w:eastAsia="Calibri" w:cs="Times New Roman"/>
-          <w:b/>
-          <w:bCs/>
-          <w:i/>
-          <w:color w:val="000000"/>
-          <w:sz w:val="24"/>
-          <w:szCs w:val="24"/>
-          <w:u w:val="single"/>
-        </w:rPr>
-      </w:pPr>
-      <w:proofErr w:type="spellStart"/>
-      <w:r>
-        <w:rPr>
-          <w:rFonts w:eastAsia="Times New Roman" w:cs="Times New Roman"/>
-          <w:i/>
-          <w:sz w:val="24"/>
-          <w:szCs w:val="24"/>
-          <w:u w:val="single"/>
-          <w:lang w:eastAsia="ru-RU"/>
-        </w:rPr>
-        <w:t>В.Ю.Гончаренко</w:t>
-      </w:r>
-      <w:proofErr w:type="spellEnd"/>
-      <w:r>
-        <w:rPr>
-          <w:rFonts w:eastAsia="Times New Roman" w:cs="Times New Roman"/>
-          <w:i/>
-          <w:sz w:val="24"/>
-          <w:szCs w:val="24"/>
-          <w:u w:val="single"/>
-          <w:lang w:eastAsia="ru-RU"/>
-        </w:rPr>
-        <w:t xml:space="preserve">, А.Ю. </w:t>
-      </w:r>
-      <w:proofErr w:type="spellStart"/>
-      <w:r>
-        <w:rPr>
-          <w:rFonts w:eastAsia="Times New Roman" w:cs="Times New Roman"/>
-          <w:i/>
-          <w:sz w:val="24"/>
-          <w:szCs w:val="24"/>
-          <w:u w:val="single"/>
-          <w:lang w:eastAsia="ru-RU"/>
-        </w:rPr>
-        <w:t>Гочнаренко</w:t>
-      </w:r>
-      <w:proofErr w:type="spellEnd"/>
-      <w:r>
-        <w:rPr>
-          <w:rFonts w:eastAsia="Times New Roman" w:cs="Times New Roman"/>
-          <w:i/>
-          <w:sz w:val="24"/>
-          <w:szCs w:val="24"/>
-          <w:u w:val="single"/>
-          <w:lang w:eastAsia="ru-RU"/>
-        </w:rPr>
-        <w:t xml:space="preserve">, Е.А. </w:t>
-      </w:r>
-      <w:proofErr w:type="spellStart"/>
-      <w:r>
-        <w:rPr>
-          <w:rFonts w:eastAsia="Times New Roman" w:cs="Times New Roman"/>
-          <w:i/>
-          <w:sz w:val="24"/>
-          <w:szCs w:val="24"/>
-          <w:u w:val="single"/>
-          <w:lang w:eastAsia="ru-RU"/>
-        </w:rPr>
-        <w:t>рябинина</w:t>
-      </w:r>
-      <w:bookmarkStart w:id="0" w:name="_GoBack"/>
-      <w:bookmarkEnd w:id="0"/>
-      <w:proofErr w:type="spellEnd"/>
-    </w:p>
-    <w:p>
-      <w:pPr>
-        <w:spacing w:after="0" w:line="240" w:lineRule="auto"/>
-        <w:jc w:val="center"/>
-        <w:rPr>
-          <w:rFonts w:eastAsia="Calibri" w:cs="Times New Roman"/>
-          <w:b/>
-          <w:bCs/>
-          <w:color w:val="000000"/>
-          <w:szCs w:val="28"/>
-        </w:rPr>
-      </w:pPr>
-    </w:p>
-    <w:p>
-      <w:pPr>
-        <w:spacing w:after="0" w:line="240" w:lineRule="auto"/>
-        <w:ind w:left="709" w:right="-1"/>
-        <w:jc w:val="both"/>
-        <w:rPr>
-          <w:rFonts w:eastAsia="Times New Roman" w:cs="Times New Roman"/>
-          <w:i/>
+        <w:ind w:left="7"/>
+        <w:rPr>
+          <w:rFonts w:eastAsia="Times New Roman" w:cs="Times New Roman"/>
+          <w:sz w:val="22"/>
+          <w:szCs w:val="20"/>
+          <w:lang w:eastAsia="ru-RU"/>
+        </w:rPr>
+      </w:pPr>
+      <w:r>
+        <w:rPr>
+          <w:rFonts w:eastAsia="Times New Roman" w:cs="Times New Roman"/>
+          <w:szCs w:val="26"/>
+          <w:lang w:eastAsia="ru-RU"/>
+        </w:rPr>
+        <w:t xml:space="preserve">УДК </w:t>
+      </w:r>
+      <w:r>
+        <w:rPr>
+          <w:rFonts w:eastAsia="Times New Roman" w:cs="Times New Roman"/>
+          <w:szCs w:val="26"/>
+          <w:highlight w:val="yellow"/>
+          <w:lang w:eastAsia="ru-RU"/>
+        </w:rPr>
+        <w:t>619:616-07</w:t>
+      </w:r>
+    </w:p>
+    <w:p>
+      <w:pPr>
+        <w:spacing w:after="0" w:line="323" w:lineRule="exact"/>
+        <w:rPr>
+          <w:rFonts w:eastAsia="Times New Roman" w:cs="Times New Roman"/>
           <w:sz w:val="20"/>
           <w:szCs w:val="20"/>
           <w:lang w:eastAsia="ru-RU"/>
         </w:rPr>
       </w:pPr>
-      <w:r>
-        <w:rPr>
-          <w:rFonts w:eastAsia="Times New Roman" w:cs="Times New Roman"/>
-          <w:i/>
-          <w:sz w:val="20"/>
+    </w:p>
+    <w:p>
+      <w:pPr>
+        <w:spacing w:after="0" w:line="233" w:lineRule="auto"/>
+        <w:ind w:right="13"/>
+        <w:jc w:val="center"/>
+        <w:rPr>
+          <w:rFonts w:eastAsia="Times New Roman" w:cs="Times New Roman"/>
+          <w:b/>
+          <w:bCs/>
+          <w:szCs w:val="26"/>
+          <w:lang w:eastAsia="ru-RU"/>
+        </w:rPr>
+      </w:pPr>
+      <w:bookmarkStart w:id="0" w:name="_GoBack"/>
+      <w:r>
+        <w:rPr>
+          <w:rFonts w:eastAsia="Times New Roman" w:cs="Times New Roman"/>
+          <w:b/>
+          <w:bCs/>
+          <w:szCs w:val="26"/>
+          <w:lang w:eastAsia="ru-RU"/>
+        </w:rPr>
+        <w:t xml:space="preserve">РАЗРАБОТКА </w:t>
+      </w:r>
+      <w:r>
+        <w:rPr>
+          <w:rFonts w:eastAsia="Times New Roman" w:cs="Times New Roman"/>
+          <w:b/>
+          <w:bCs/>
+          <w:szCs w:val="26"/>
+          <w:lang w:eastAsia="ru-RU"/>
+        </w:rPr>
+        <w:t>СТРУКТУРН</w:t>
+      </w:r>
+      <w:r>
+        <w:rPr>
+          <w:rFonts w:eastAsia="Times New Roman" w:cs="Times New Roman"/>
+          <w:b/>
+          <w:bCs/>
+          <w:szCs w:val="26"/>
+          <w:lang w:eastAsia="ru-RU"/>
+        </w:rPr>
+        <w:t>ОЙ</w:t>
+      </w:r>
+      <w:r>
+        <w:rPr>
+          <w:rFonts w:eastAsia="Times New Roman" w:cs="Times New Roman"/>
+          <w:b/>
+          <w:bCs/>
+          <w:szCs w:val="26"/>
+          <w:lang w:eastAsia="ru-RU"/>
+        </w:rPr>
+        <w:t xml:space="preserve"> СХЕМА </w:t>
+      </w:r>
+      <w:r>
+        <w:rPr>
+          <w:rFonts w:eastAsia="Times New Roman" w:cs="Times New Roman"/>
+          <w:b/>
+          <w:bCs/>
+          <w:szCs w:val="26"/>
+          <w:lang w:eastAsia="ru-RU"/>
+        </w:rPr>
+        <w:t>ДОПОЛНИТЕЛЬНОГО УЗЛА ВПРЫСКА ТЕРМОПЛАСТИЧНЫХ МАТЕРИАЛОВ ДЛЯ МНОГОКОМПОНЕНТНЫХ ДЕТАЛЕЙ</w:t>
+      </w:r>
+    </w:p>
+    <w:bookmarkEnd w:id="0"/>
+    <w:p>
+      <w:pPr>
+        <w:spacing w:after="0" w:line="233" w:lineRule="auto"/>
+        <w:ind w:right="13"/>
+        <w:jc w:val="center"/>
+        <w:rPr>
+          <w:rFonts w:eastAsia="Times New Roman" w:cs="Times New Roman"/>
+          <w:sz w:val="22"/>
           <w:szCs w:val="20"/>
           <w:lang w:eastAsia="ru-RU"/>
         </w:rPr>
-        <w:t xml:space="preserve">В работе изложен способ обнаружения тепловых объектов на атмосферном фоне с помощью инфракрасных ОЭС с широким полем зрения. Предлагаемый способ основан на использовании отличий пространственных спектров излучения точечного теплового объекта и протяженного, более холодного, атмосферного фона. На основе данного способа обнаружения тепловых объектов разработан алгоритм двумерного пространственного фильтра, который может быть реализован </w:t>
-      </w:r>
-      <w:proofErr w:type="spellStart"/>
-      <w:r>
-        <w:rPr>
-          <w:rFonts w:eastAsia="Times New Roman" w:cs="Times New Roman"/>
-          <w:i/>
-          <w:sz w:val="20"/>
+      </w:pPr>
+      <w:r>
+        <w:rPr>
+          <w:rFonts w:eastAsia="Times New Roman" w:cs="Times New Roman"/>
+          <w:b/>
+          <w:bCs/>
+          <w:szCs w:val="26"/>
+          <w:lang w:eastAsia="ru-RU"/>
+        </w:rPr>
+        <w:t>Гончаренко В.Ю</w:t>
+      </w:r>
+      <w:r>
+        <w:rPr>
+          <w:rFonts w:eastAsia="Times New Roman" w:cs="Times New Roman"/>
+          <w:b/>
+          <w:bCs/>
+          <w:szCs w:val="26"/>
+          <w:lang w:eastAsia="ru-RU"/>
+        </w:rPr>
+        <w:t>.</w:t>
+      </w:r>
+      <w:r>
+        <w:rPr>
+          <w:rFonts w:eastAsia="Times New Roman" w:cs="Times New Roman"/>
+          <w:b/>
+          <w:bCs/>
+          <w:szCs w:val="26"/>
+          <w:lang w:eastAsia="ru-RU"/>
+        </w:rPr>
+        <w:t>,</w:t>
+      </w:r>
+      <w:r>
+        <w:rPr>
+          <w:rFonts w:eastAsia="Times New Roman" w:cs="Times New Roman"/>
+          <w:b/>
+          <w:bCs/>
+          <w:szCs w:val="26"/>
+          <w:lang w:eastAsia="ru-RU"/>
+        </w:rPr>
+        <w:t xml:space="preserve"> </w:t>
+      </w:r>
+      <w:r>
+        <w:rPr>
+          <w:rFonts w:eastAsia="Times New Roman" w:cs="Times New Roman"/>
+          <w:b/>
+          <w:bCs/>
+          <w:szCs w:val="26"/>
+          <w:lang w:eastAsia="ru-RU"/>
+        </w:rPr>
+        <w:t>Гончаренко А.Ю.</w:t>
+      </w:r>
+      <w:r>
+        <w:rPr>
+          <w:rFonts w:eastAsia="Times New Roman" w:cs="Times New Roman"/>
+          <w:b/>
+          <w:bCs/>
+          <w:szCs w:val="26"/>
+          <w:lang w:eastAsia="ru-RU"/>
+        </w:rPr>
+        <w:t xml:space="preserve">, </w:t>
+      </w:r>
+      <w:r>
+        <w:rPr>
+          <w:rFonts w:eastAsia="Times New Roman" w:cs="Times New Roman"/>
+          <w:b/>
+          <w:bCs/>
+          <w:szCs w:val="26"/>
+          <w:lang w:eastAsia="ru-RU"/>
+        </w:rPr>
+        <w:t>студент</w:t>
+      </w:r>
+    </w:p>
+    <w:p>
+      <w:pPr>
+        <w:spacing w:after="0" w:line="17" w:lineRule="exact"/>
+        <w:rPr>
+          <w:rFonts w:eastAsia="Times New Roman" w:cs="Times New Roman"/>
+          <w:sz w:val="22"/>
           <w:szCs w:val="20"/>
           <w:lang w:eastAsia="ru-RU"/>
         </w:rPr>
-        <w:t>программно</w:t>
-      </w:r>
-      <w:proofErr w:type="spellEnd"/>
-      <w:r>
-        <w:rPr>
-          <w:rFonts w:eastAsia="Times New Roman" w:cs="Times New Roman"/>
-          <w:i/>
-          <w:sz w:val="20"/>
+      </w:pPr>
+    </w:p>
+    <w:p>
+      <w:pPr>
+        <w:spacing w:after="0" w:line="248" w:lineRule="auto"/>
+        <w:ind w:right="-6"/>
+        <w:jc w:val="center"/>
+        <w:rPr>
+          <w:rFonts w:eastAsia="Times New Roman" w:cs="Times New Roman"/>
+          <w:b/>
+          <w:bCs/>
+          <w:szCs w:val="25"/>
+          <w:lang w:eastAsia="ru-RU"/>
+        </w:rPr>
+      </w:pPr>
+      <w:r>
+        <w:rPr>
+          <w:rFonts w:eastAsia="Times New Roman" w:cs="Times New Roman"/>
+          <w:b/>
+          <w:bCs/>
+          <w:szCs w:val="25"/>
+          <w:lang w:eastAsia="ru-RU"/>
+        </w:rPr>
+        <w:t>тел. 8 910 7</w:t>
+      </w:r>
+      <w:r>
+        <w:rPr>
+          <w:rFonts w:eastAsia="Times New Roman" w:cs="Times New Roman"/>
+          <w:b/>
+          <w:bCs/>
+          <w:szCs w:val="25"/>
+          <w:lang w:eastAsia="ru-RU"/>
+        </w:rPr>
+        <w:t>65</w:t>
+      </w:r>
+      <w:r>
+        <w:rPr>
+          <w:rFonts w:eastAsia="Times New Roman" w:cs="Times New Roman"/>
+          <w:b/>
+          <w:bCs/>
+          <w:szCs w:val="25"/>
+          <w:lang w:eastAsia="ru-RU"/>
+        </w:rPr>
+        <w:t>-</w:t>
+      </w:r>
+      <w:r>
+        <w:rPr>
+          <w:rFonts w:eastAsia="Times New Roman" w:cs="Times New Roman"/>
+          <w:b/>
+          <w:bCs/>
+          <w:szCs w:val="25"/>
+          <w:lang w:eastAsia="ru-RU"/>
+        </w:rPr>
+        <w:t>03</w:t>
+      </w:r>
+      <w:r>
+        <w:rPr>
+          <w:rFonts w:eastAsia="Times New Roman" w:cs="Times New Roman"/>
+          <w:b/>
+          <w:bCs/>
+          <w:szCs w:val="25"/>
+          <w:lang w:eastAsia="ru-RU"/>
+        </w:rPr>
+        <w:t>-</w:t>
+      </w:r>
+      <w:r>
+        <w:rPr>
+          <w:rFonts w:eastAsia="Times New Roman" w:cs="Times New Roman"/>
+          <w:b/>
+          <w:bCs/>
+          <w:szCs w:val="25"/>
+          <w:lang w:eastAsia="ru-RU"/>
+        </w:rPr>
+        <w:t>35</w:t>
+      </w:r>
+      <w:r>
+        <w:rPr>
+          <w:rFonts w:eastAsia="Times New Roman" w:cs="Times New Roman"/>
+          <w:b/>
+          <w:bCs/>
+          <w:szCs w:val="25"/>
+          <w:lang w:eastAsia="ru-RU"/>
+        </w:rPr>
+        <w:t xml:space="preserve">, </w:t>
+      </w:r>
+      <w:hyperlink r:id="rId5" w:history="1">
+        <w:r>
+          <w:rPr>
+            <w:rStyle w:val="af7"/>
+            <w:rFonts w:eastAsia="Times New Roman" w:cs="Times New Roman"/>
+            <w:b/>
+            <w:bCs/>
+            <w:szCs w:val="25"/>
+            <w:lang w:val="en-US" w:eastAsia="ru-RU"/>
+          </w:rPr>
+          <w:t>meloman</w:t>
+        </w:r>
+        <w:r>
+          <w:rPr>
+            <w:rStyle w:val="af7"/>
+            <w:rFonts w:eastAsia="Times New Roman" w:cs="Times New Roman"/>
+            <w:b/>
+            <w:bCs/>
+            <w:szCs w:val="25"/>
+            <w:lang w:eastAsia="ru-RU"/>
+          </w:rPr>
+          <w:t>2012</w:t>
+        </w:r>
+        <w:r>
+          <w:rPr>
+            <w:rStyle w:val="af7"/>
+            <w:rFonts w:eastAsia="Times New Roman" w:cs="Times New Roman"/>
+            <w:b/>
+            <w:bCs/>
+            <w:szCs w:val="25"/>
+            <w:lang w:val="en-US" w:eastAsia="ru-RU"/>
+          </w:rPr>
+          <w:t>cs</w:t>
+        </w:r>
+        <w:r>
+          <w:rPr>
+            <w:rStyle w:val="af7"/>
+            <w:rFonts w:eastAsia="Times New Roman" w:cs="Times New Roman"/>
+            <w:b/>
+            <w:bCs/>
+            <w:szCs w:val="25"/>
+            <w:lang w:eastAsia="ru-RU"/>
+          </w:rPr>
+          <w:t>@</w:t>
+        </w:r>
+        <w:r>
+          <w:rPr>
+            <w:rStyle w:val="af7"/>
+            <w:rFonts w:eastAsia="Times New Roman" w:cs="Times New Roman"/>
+            <w:b/>
+            <w:bCs/>
+            <w:szCs w:val="25"/>
+            <w:lang w:val="en-US" w:eastAsia="ru-RU"/>
+          </w:rPr>
+          <w:t>mail</w:t>
+        </w:r>
+        <w:r>
+          <w:rPr>
+            <w:rStyle w:val="af7"/>
+            <w:rFonts w:eastAsia="Times New Roman" w:cs="Times New Roman"/>
+            <w:b/>
+            <w:bCs/>
+            <w:szCs w:val="25"/>
+            <w:lang w:eastAsia="ru-RU"/>
+          </w:rPr>
+          <w:t>.</w:t>
+        </w:r>
+        <w:proofErr w:type="spellStart"/>
+        <w:r>
+          <w:rPr>
+            <w:rStyle w:val="af7"/>
+            <w:rFonts w:eastAsia="Times New Roman" w:cs="Times New Roman"/>
+            <w:b/>
+            <w:bCs/>
+            <w:szCs w:val="25"/>
+            <w:lang w:val="en-US" w:eastAsia="ru-RU"/>
+          </w:rPr>
+          <w:t>ru</w:t>
+        </w:r>
+        <w:proofErr w:type="spellEnd"/>
+      </w:hyperlink>
+      <w:r>
+        <w:rPr>
+          <w:rFonts w:eastAsia="Times New Roman" w:cs="Times New Roman"/>
+          <w:b/>
+          <w:bCs/>
+          <w:szCs w:val="25"/>
+          <w:lang w:eastAsia="ru-RU"/>
+        </w:rPr>
+        <w:t xml:space="preserve"> Научный руководитель – </w:t>
+      </w:r>
+      <w:r>
+        <w:rPr>
+          <w:b/>
+          <w:bCs/>
+          <w:szCs w:val="26"/>
+        </w:rPr>
+        <w:t>Рябинина Е.А</w:t>
+      </w:r>
+      <w:r>
+        <w:rPr>
+          <w:rFonts w:eastAsia="Times New Roman" w:cs="Times New Roman"/>
+          <w:b/>
+          <w:bCs/>
+          <w:szCs w:val="25"/>
+          <w:lang w:eastAsia="ru-RU"/>
+        </w:rPr>
+        <w:t>.,</w:t>
+      </w:r>
+      <w:r>
+        <w:t xml:space="preserve"> </w:t>
+      </w:r>
+      <w:r>
+        <w:rPr>
+          <w:rFonts w:eastAsia="Times New Roman" w:cs="Times New Roman"/>
+          <w:b/>
+          <w:bCs/>
+          <w:szCs w:val="25"/>
+          <w:lang w:eastAsia="ru-RU"/>
+        </w:rPr>
+        <w:t>ассистент</w:t>
+      </w:r>
+      <w:r>
+        <w:rPr>
+          <w:rFonts w:eastAsia="Times New Roman" w:cs="Times New Roman"/>
+          <w:b/>
+          <w:bCs/>
+          <w:szCs w:val="25"/>
+          <w:lang w:eastAsia="ru-RU"/>
+        </w:rPr>
+        <w:t xml:space="preserve"> </w:t>
+      </w:r>
+    </w:p>
+    <w:p>
+      <w:pPr>
+        <w:spacing w:after="0" w:line="248" w:lineRule="auto"/>
+        <w:ind w:right="-6"/>
+        <w:jc w:val="center"/>
+        <w:rPr>
+          <w:rFonts w:eastAsia="Times New Roman" w:cs="Times New Roman"/>
+          <w:sz w:val="22"/>
           <w:szCs w:val="20"/>
           <w:lang w:eastAsia="ru-RU"/>
         </w:rPr>
-        <w:t xml:space="preserve"> в видеопроцессоре теплопеленгатора. </w:t>
-      </w:r>
-    </w:p>
-    <w:p>
-      <w:pPr>
-        <w:spacing w:after="0" w:line="240" w:lineRule="auto"/>
+      </w:pPr>
+      <w:r>
+        <w:rPr>
+          <w:rFonts w:eastAsia="Times New Roman" w:cs="Times New Roman"/>
+          <w:b/>
+          <w:bCs/>
+          <w:szCs w:val="25"/>
+          <w:lang w:eastAsia="ru-RU"/>
+        </w:rPr>
+        <w:t>филиал ФГБОУ ВО «НИУ «МЭИ» в г. Смоленске</w:t>
+      </w:r>
+    </w:p>
+    <w:p>
+      <w:pPr>
+        <w:spacing w:after="0" w:line="231" w:lineRule="auto"/>
+        <w:ind w:right="-6"/>
         <w:jc w:val="center"/>
         <w:rPr>
-          <w:rFonts w:eastAsia="Calibri" w:cs="Times New Roman"/>
-          <w:b/>
-          <w:bCs/>
-          <w:color w:val="000000"/>
-          <w:szCs w:val="28"/>
-        </w:rPr>
-      </w:pPr>
-    </w:p>
-    <w:p>
-      <w:pPr>
-        <w:spacing w:after="0" w:line="240" w:lineRule="auto"/>
-        <w:ind w:left="720" w:hanging="11"/>
-        <w:rPr>
-          <w:rFonts w:eastAsia="Times New Roman" w:cs="Times New Roman"/>
-          <w:i/>
+          <w:rFonts w:eastAsia="Times New Roman" w:cs="Times New Roman"/>
           <w:sz w:val="22"/>
-          <w:lang w:eastAsia="ru-RU"/>
-        </w:rPr>
-      </w:pPr>
-      <w:r>
-        <w:rPr>
-          <w:rFonts w:eastAsia="Times New Roman" w:cs="Times New Roman"/>
-          <w:i/>
+          <w:szCs w:val="20"/>
+          <w:lang w:eastAsia="ru-RU"/>
+        </w:rPr>
+      </w:pPr>
+      <w:r>
+        <w:rPr>
+          <w:rFonts w:eastAsia="Times New Roman" w:cs="Times New Roman"/>
+          <w:b/>
+          <w:bCs/>
+          <w:szCs w:val="26"/>
+          <w:lang w:eastAsia="ru-RU"/>
+        </w:rPr>
+        <w:t>Смоленск, Россия</w:t>
+      </w:r>
+    </w:p>
+    <w:p>
+      <w:pPr>
+        <w:spacing w:after="0" w:line="231" w:lineRule="auto"/>
+        <w:ind w:right="-6"/>
+        <w:jc w:val="center"/>
+        <w:rPr>
+          <w:rFonts w:eastAsia="Times New Roman" w:cs="Times New Roman"/>
           <w:sz w:val="22"/>
-          <w:lang w:eastAsia="ru-RU"/>
-        </w:rPr>
-        <w:t xml:space="preserve">Ключевые слова: оптико-электронные устройства, </w:t>
-      </w:r>
-      <w:proofErr w:type="gramStart"/>
-      <w:r>
-        <w:rPr>
-          <w:rFonts w:eastAsia="Times New Roman" w:cs="Times New Roman"/>
-          <w:i/>
-          <w:sz w:val="22"/>
-          <w:lang w:eastAsia="ru-RU"/>
-        </w:rPr>
-        <w:t>обнаружение,  точечного</w:t>
-      </w:r>
-      <w:proofErr w:type="gramEnd"/>
-      <w:r>
-        <w:rPr>
-          <w:rFonts w:eastAsia="Times New Roman" w:cs="Times New Roman"/>
-          <w:i/>
-          <w:sz w:val="22"/>
-          <w:lang w:eastAsia="ru-RU"/>
-        </w:rPr>
-        <w:t xml:space="preserve"> теплового объекта.</w:t>
-      </w:r>
-    </w:p>
-    <w:p>
-      <w:pPr>
-        <w:jc w:val="center"/>
-        <w:rPr>
-          <w:b/>
-          <w:sz w:val="36"/>
-        </w:rPr>
-      </w:pPr>
-    </w:p>
-    <w:p>
-      <w:pPr>
-        <w:jc w:val="center"/>
-        <w:rPr>
-          <w:b/>
-          <w:sz w:val="36"/>
-        </w:rPr>
-      </w:pPr>
-    </w:p>
-    <w:p>
-      <w:pPr>
-        <w:jc w:val="center"/>
-        <w:rPr>
-          <w:b/>
-          <w:sz w:val="36"/>
-        </w:rPr>
-      </w:pPr>
-    </w:p>
-    <w:p>
-      <w:pPr>
-        <w:jc w:val="center"/>
-        <w:rPr>
-          <w:b/>
-          <w:sz w:val="36"/>
-        </w:rPr>
-      </w:pPr>
-      <w:commentRangeStart w:id="1"/>
-      <w:r>
-        <w:rPr>
-          <w:b/>
-          <w:sz w:val="36"/>
-        </w:rPr>
-        <w:t xml:space="preserve"> </w:t>
-      </w:r>
-      <w:r>
-        <w:rPr>
-          <w:b/>
-          <w:sz w:val="36"/>
-        </w:rPr>
-        <w:t xml:space="preserve">Разработка </w:t>
-      </w:r>
-      <w:r>
-        <w:rPr>
-          <w:b/>
-          <w:sz w:val="36"/>
-        </w:rPr>
-        <w:t xml:space="preserve">структурной схемы </w:t>
-      </w:r>
-      <w:r>
-        <w:rPr>
-          <w:b/>
-          <w:sz w:val="36"/>
-        </w:rPr>
-        <w:t>дополнительного узла впрыска термопластичных материалов для многокомпонентных деталей</w:t>
-      </w:r>
-      <w:commentRangeEnd w:id="1"/>
-      <w:r>
-        <w:rPr>
-          <w:rStyle w:val="a5"/>
-          <w:rFonts w:ascii="Calibri" w:eastAsia="Calibri" w:hAnsi="Calibri" w:cs="Calibri"/>
-        </w:rPr>
-        <w:commentReference w:id="1"/>
-      </w:r>
-      <w:commentRangeStart w:id="2"/>
-      <w:r>
-        <w:rPr>
-          <w:b/>
-          <w:sz w:val="36"/>
-        </w:rPr>
-        <w:t xml:space="preserve"> </w:t>
-      </w:r>
-      <w:commentRangeEnd w:id="2"/>
-      <w:r>
-        <w:rPr>
-          <w:rStyle w:val="a5"/>
-          <w:rFonts w:ascii="Calibri" w:eastAsia="Calibri" w:hAnsi="Calibri" w:cs="Calibri"/>
-        </w:rPr>
-        <w:commentReference w:id="2"/>
-      </w:r>
-    </w:p>
-    <w:p>
-      <w:commentRangeStart w:id="3"/>
-      <w:r>
-        <w:t>рук.</w:t>
-      </w:r>
-      <w:r>
-        <w:t xml:space="preserve"> </w:t>
-      </w:r>
-      <w:r>
-        <w:t>Е</w:t>
-      </w:r>
-      <w:r>
-        <w:t>.</w:t>
-      </w:r>
-      <w:r>
-        <w:t>А</w:t>
-      </w:r>
-      <w:r>
-        <w:t xml:space="preserve">. </w:t>
-      </w:r>
-      <w:r>
-        <w:t>Рябинина</w:t>
-      </w:r>
-      <w:commentRangeEnd w:id="3"/>
-      <w:r>
-        <w:rPr>
-          <w:rStyle w:val="a5"/>
-          <w:rFonts w:ascii="Calibri" w:eastAsia="Calibri" w:hAnsi="Calibri" w:cs="Calibri"/>
-        </w:rPr>
-        <w:commentReference w:id="3"/>
-      </w:r>
-      <w:r>
-        <w:t xml:space="preserve">, </w:t>
-      </w:r>
-      <w:r>
-        <w:t xml:space="preserve">ассистент  </w:t>
-      </w:r>
-      <w:r>
-        <w:t>кафедра Электроники и микропроцессорной техники</w:t>
-      </w:r>
-      <w:r>
-        <w:t xml:space="preserve">; </w:t>
-      </w:r>
-      <w:proofErr w:type="spellStart"/>
-      <w:r>
-        <w:t>ГончаренкоВ.Ю</w:t>
-      </w:r>
-      <w:proofErr w:type="spellEnd"/>
-      <w:r>
-        <w:t xml:space="preserve">. </w:t>
-      </w:r>
-      <w:proofErr w:type="spellStart"/>
-      <w:r>
-        <w:t>студ</w:t>
-      </w:r>
-      <w:proofErr w:type="spellEnd"/>
-      <w:r>
-        <w:t>, Гончаренко А.Ю., студ.</w:t>
-      </w:r>
-    </w:p>
-    <w:p>
-      <w:r>
-        <w:t>(Филиал ФГБОУ ВО «НИУ «МЭИ» в г. Смоленске)</w:t>
-      </w:r>
-    </w:p>
-    <w:p>
-      <w:r>
-        <w:tab/>
-        <w:t>Одним из основных направлений развития современной техники, является повсеместный переход</w:t>
-      </w:r>
-      <w:r>
-        <w:t xml:space="preserve"> с использования давно известных и зарекомендовавших себя материалов, таких как стекло, керамика, сталь и т.д.,</w:t>
-      </w:r>
-      <w:r>
-        <w:t xml:space="preserve"> на различные полимерные материалы, позволяющие гибко варьир</w:t>
-      </w:r>
-      <w:r>
-        <w:t>овать их свойства для достижения</w:t>
-      </w:r>
-      <w:r>
-        <w:t xml:space="preserve"> специфических качеств, таких как стойкость к агрессивным средам и </w:t>
-      </w:r>
-      <w:r>
-        <w:t xml:space="preserve">большой механической </w:t>
-      </w:r>
-      <w:proofErr w:type="gramStart"/>
-      <w:r>
-        <w:t>прочностью</w:t>
-      </w:r>
-      <w:r>
-        <w:t>(</w:t>
-      </w:r>
-      <w:proofErr w:type="gramEnd"/>
-      <w:r>
-        <w:t xml:space="preserve">специальные </w:t>
-      </w:r>
-      <w:r>
-        <w:lastRenderedPageBreak/>
-        <w:t>герметики), гибкость и высокая электрическая прочность(гибкие печатные платы) и т.д.</w:t>
-      </w:r>
-    </w:p>
-    <w:p>
-      <w:r>
-        <w:tab/>
-        <w:t xml:space="preserve">Но всегда при создании любого сколь угодно прорывного по характеристикам материала вставал вопрос о возможности его массового и относительно дешёвого производства в пригодном для промышленности </w:t>
-      </w:r>
-      <w:proofErr w:type="spellStart"/>
-      <w:r>
-        <w:t>вде</w:t>
-      </w:r>
-      <w:proofErr w:type="spellEnd"/>
-      <w:r>
-        <w:t xml:space="preserve">, ярчайшим примером чего являются </w:t>
-      </w:r>
-      <w:proofErr w:type="spellStart"/>
-      <w:r>
-        <w:t>графен</w:t>
-      </w:r>
-      <w:proofErr w:type="spellEnd"/>
-      <w:r>
-        <w:t xml:space="preserve">. Воссоздать </w:t>
-      </w:r>
-      <w:proofErr w:type="gramStart"/>
-      <w:r>
-        <w:t>в малом объёме</w:t>
-      </w:r>
-      <w:proofErr w:type="gramEnd"/>
-      <w:r>
-        <w:t xml:space="preserve"> </w:t>
-      </w:r>
-      <w:r>
-        <w:t>которы</w:t>
-      </w:r>
-      <w:r>
-        <w:t>й</w:t>
-      </w:r>
-      <w:r>
-        <w:t xml:space="preserve"> можно даже дома при помощи скотча</w:t>
-      </w:r>
-      <w:r>
-        <w:t>, но технология промышленного производства не освоена до сих пор.</w:t>
-      </w:r>
-    </w:p>
-    <w:p>
-      <w:r>
-        <w:tab/>
-        <w:t xml:space="preserve">Потому особую важность приобретают вопросы </w:t>
-      </w:r>
-      <w:r>
-        <w:t xml:space="preserve">организации применения передовых материалов в массовом производстве максимально широкого спектра изделий. Для решения этой задачи самым простым способом будет привлечь фирмы, занимающиеся выпуском </w:t>
-      </w:r>
-      <w:proofErr w:type="spellStart"/>
-      <w:r>
-        <w:t>термпоплставтоматов</w:t>
-      </w:r>
-      <w:proofErr w:type="spellEnd"/>
-      <w:r>
-        <w:t>(ТПА), так как на рынке уже довольно широко представлены станки использующие прогрессивные методы нагрева полимера, позволяющие работать с широчайшим спектром материалов, а главное варьировать вес выпускаемых деталей от сотен, до тысячных грамм.</w:t>
-      </w:r>
-    </w:p>
-    <w:p>
-      <w:r>
-        <w:tab/>
-        <w:t xml:space="preserve">Но в таком случае остаётся нерешённым вопрос с применением существующего станочного парка, да и финансово такой шаг весьма рискован и </w:t>
-      </w:r>
-      <w:proofErr w:type="spellStart"/>
-      <w:r>
-        <w:t>затратен</w:t>
-      </w:r>
-      <w:proofErr w:type="spellEnd"/>
-      <w:r>
-        <w:t xml:space="preserve">. </w:t>
-      </w:r>
-    </w:p>
-    <w:p>
-      <w:pPr>
-        <w:ind w:firstLine="708"/>
-      </w:pPr>
-      <w:r>
-        <w:t>Целью работы является р</w:t>
-      </w:r>
-      <w:r>
-        <w:t>азработка встраиваемого дополнительного узла впрыска термопластичных материалов, использующего прогрессивный метод нагрева рабочего тела при помощи индукционного нагревательного элемента с цифровым управлением.</w:t>
-      </w:r>
-    </w:p>
-    <w:p>
-      <w:pPr>
-        <w:keepNext/>
+          <w:szCs w:val="20"/>
+          <w:lang w:eastAsia="ru-RU"/>
+        </w:rPr>
+      </w:pPr>
+    </w:p>
+    <w:p>
+      <w:pPr>
+        <w:tabs>
+          <w:tab w:val="left" w:pos="5812"/>
+        </w:tabs>
         <w:spacing w:after="0"/>
         <w:ind w:firstLine="709"/>
         <w:jc w:val="both"/>
+        <w:rPr>
+          <w:rFonts w:eastAsia="Times New Roman" w:cs="Times New Roman"/>
+          <w:i/>
+          <w:szCs w:val="28"/>
+          <w:lang w:eastAsia="ru-RU"/>
+        </w:rPr>
+      </w:pPr>
+      <w:r>
+        <w:rPr>
+          <w:rFonts w:eastAsia="Times New Roman" w:cs="Times New Roman"/>
+          <w:b/>
+          <w:bCs/>
+          <w:i/>
+          <w:iCs/>
+          <w:szCs w:val="28"/>
+          <w:lang w:eastAsia="ru-RU"/>
+        </w:rPr>
+        <w:t xml:space="preserve">Ключевые слова: </w:t>
+      </w:r>
+      <w:r>
+        <w:rPr>
+          <w:rFonts w:eastAsia="Times New Roman" w:cs="Times New Roman"/>
+          <w:i/>
+          <w:szCs w:val="28"/>
+          <w:lang w:eastAsia="ru-RU"/>
+        </w:rPr>
+        <w:t>индукционный нагрев,</w:t>
+      </w:r>
+      <w:r>
+        <w:rPr>
+          <w:rFonts w:eastAsia="Times New Roman" w:cs="Times New Roman"/>
+          <w:i/>
+          <w:szCs w:val="28"/>
+          <w:lang w:eastAsia="ru-RU"/>
+        </w:rPr>
+        <w:t xml:space="preserve"> </w:t>
+      </w:r>
+      <w:proofErr w:type="spellStart"/>
+      <w:r>
+        <w:rPr>
+          <w:rFonts w:eastAsia="Times New Roman" w:cs="Times New Roman"/>
+          <w:i/>
+          <w:szCs w:val="28"/>
+          <w:lang w:eastAsia="ru-RU"/>
+        </w:rPr>
+        <w:t>энегроэффэктивность</w:t>
+      </w:r>
+      <w:proofErr w:type="spellEnd"/>
+      <w:r>
+        <w:rPr>
+          <w:rFonts w:eastAsia="Times New Roman" w:cs="Times New Roman"/>
+          <w:i/>
+          <w:szCs w:val="28"/>
+          <w:lang w:eastAsia="ru-RU"/>
+        </w:rPr>
+        <w:t>,</w:t>
+      </w:r>
+      <w:r>
+        <w:rPr>
+          <w:rFonts w:eastAsia="Times New Roman" w:cs="Times New Roman"/>
+          <w:i/>
+          <w:szCs w:val="28"/>
+          <w:lang w:eastAsia="ru-RU"/>
+        </w:rPr>
+        <w:t xml:space="preserve"> </w:t>
+      </w:r>
+      <w:r>
+        <w:rPr>
+          <w:rFonts w:eastAsia="Times New Roman" w:cs="Times New Roman"/>
+          <w:i/>
+          <w:szCs w:val="28"/>
+          <w:lang w:eastAsia="ru-RU"/>
+        </w:rPr>
+        <w:t>встраиваемость</w:t>
+      </w:r>
+      <w:r>
+        <w:rPr>
+          <w:rFonts w:eastAsia="Times New Roman" w:cs="Times New Roman"/>
+          <w:i/>
+          <w:szCs w:val="28"/>
+          <w:lang w:eastAsia="ru-RU"/>
+        </w:rPr>
+        <w:t>.</w:t>
+      </w:r>
+    </w:p>
+    <w:p>
+      <w:pPr>
+        <w:tabs>
+          <w:tab w:val="left" w:pos="5812"/>
+        </w:tabs>
+        <w:spacing w:after="0"/>
+        <w:ind w:firstLine="709"/>
+        <w:jc w:val="both"/>
+        <w:rPr>
+          <w:rFonts w:eastAsia="Times New Roman" w:cs="Times New Roman"/>
+          <w:i/>
+          <w:szCs w:val="28"/>
+          <w:lang w:eastAsia="ru-RU"/>
+        </w:rPr>
+      </w:pPr>
+      <w:r>
+        <w:rPr>
+          <w:rFonts w:eastAsia="Times New Roman" w:cs="Times New Roman"/>
+          <w:i/>
+          <w:szCs w:val="28"/>
+          <w:lang w:eastAsia="ru-RU"/>
+        </w:rPr>
+        <w:t xml:space="preserve">В работе рассмотрена структура радиометра, предназначенного для проведения измерений и обработки результатов экспериментальных исследований, позволяющих построить математические модели пространственной структуры энергетической ярости беспилотных летательных аппаратов в </w:t>
+      </w:r>
+      <w:proofErr w:type="gramStart"/>
+      <w:r>
+        <w:rPr>
+          <w:rFonts w:eastAsia="Times New Roman" w:cs="Times New Roman"/>
+          <w:i/>
+          <w:szCs w:val="28"/>
+          <w:lang w:eastAsia="ru-RU"/>
+        </w:rPr>
+        <w:t>УФ-А</w:t>
+      </w:r>
+      <w:proofErr w:type="gramEnd"/>
+      <w:r>
+        <w:rPr>
+          <w:rFonts w:eastAsia="Times New Roman" w:cs="Times New Roman"/>
+          <w:i/>
+          <w:szCs w:val="28"/>
+          <w:lang w:eastAsia="ru-RU"/>
+        </w:rPr>
+        <w:t xml:space="preserve"> диапазоне волн.</w:t>
+      </w:r>
+    </w:p>
+    <w:p>
+      <w:pPr>
+        <w:pStyle w:val="af3"/>
+      </w:pPr>
+      <w:r>
+        <w:rPr>
+          <w:b/>
+          <w:bCs/>
+          <w:szCs w:val="26"/>
+        </w:rPr>
+        <w:t xml:space="preserve">Введение. </w:t>
+      </w:r>
+      <w:r>
+        <w:t>Одним из основных направлений развития современной техники, является повсеместный переход</w:t>
+      </w:r>
+      <w:r>
+        <w:t xml:space="preserve"> с использования давно известных и зарекомендовавших себя материалов, таких как стекло, керамика, сталь и т.д.,</w:t>
+      </w:r>
+      <w:r>
+        <w:t xml:space="preserve"> на различные полимерные материалы, позволяющие гибко варьир</w:t>
+      </w:r>
+      <w:r>
+        <w:t>овать их свойства для достижения</w:t>
+      </w:r>
+      <w:r>
+        <w:t xml:space="preserve"> специфических качеств, таких как стойкость к агрессивным средам и </w:t>
+      </w:r>
+      <w:r>
+        <w:t xml:space="preserve">большой механической </w:t>
+      </w:r>
+      <w:r>
+        <w:t>прочностью (</w:t>
+      </w:r>
+      <w:r>
+        <w:t xml:space="preserve">специальные герметики), гибкость и высокая электрическая </w:t>
+      </w:r>
+      <w:r>
+        <w:t>прочность (</w:t>
+      </w:r>
+      <w:r>
+        <w:t>гибкие печатные платы) и т.д.</w:t>
+      </w:r>
+    </w:p>
+    <w:p>
+      <w:pPr>
+        <w:pStyle w:val="af3"/>
+      </w:pPr>
+      <w:r>
+        <w:tab/>
+        <w:t>Но всегда при создании любого сколь угодно прорывного по характеристикам материала вставал вопрос о возможности его массового и относительно дешёвого производства в пригодном для промышленности в</w:t>
+      </w:r>
+      <w:r>
+        <w:t>и</w:t>
+      </w:r>
+      <w:r>
+        <w:t xml:space="preserve">де, ярчайшим примером чего являются </w:t>
+      </w:r>
+      <w:proofErr w:type="spellStart"/>
+      <w:r>
+        <w:t>графен</w:t>
+      </w:r>
+      <w:proofErr w:type="spellEnd"/>
+      <w:r>
+        <w:t xml:space="preserve">. Воссоздать </w:t>
+      </w:r>
+      <w:r>
+        <w:t>в малом объёме,</w:t>
+      </w:r>
+      <w:r>
+        <w:t xml:space="preserve"> </w:t>
+      </w:r>
+      <w:r>
+        <w:t>которы</w:t>
+      </w:r>
+      <w:r>
+        <w:t>й</w:t>
+      </w:r>
+      <w:r>
+        <w:t xml:space="preserve"> можно даже дома при помощи скотча</w:t>
+      </w:r>
+      <w:r>
+        <w:t>, но технология промышленного производства не освоена до сих пор.</w:t>
+      </w:r>
+    </w:p>
+    <w:p>
+      <w:pPr>
+        <w:pStyle w:val="af3"/>
+      </w:pPr>
+    </w:p>
+    <w:p>
+      <w:pPr>
+        <w:pStyle w:val="af3"/>
+      </w:pPr>
+      <w:r>
+        <w:tab/>
+        <w:t xml:space="preserve">Потому особую важность приобретают вопросы </w:t>
+      </w:r>
+      <w:r>
+        <w:t xml:space="preserve">организации применения передовых материалов в массовом производстве максимально широкого спектра изделий. Для решения этой задачи самым простым способом будет привлечь фирмы, занимающиеся выпуском </w:t>
+      </w:r>
+      <w:proofErr w:type="spellStart"/>
+      <w:r>
+        <w:t>термпоплставтоматов</w:t>
+      </w:r>
+      <w:proofErr w:type="spellEnd"/>
+      <w:r>
+        <w:t>(ТПА), так как на рынке уже довольно широко представлены станки использующие прогрессивные методы нагрева полимера, позволяющие работать с широчайшим спектром материалов, а главное варьировать вес выпускаемых деталей от сотен, до тысячных грамм.</w:t>
+      </w:r>
+    </w:p>
+    <w:p>
+      <w:pPr>
+        <w:pStyle w:val="af3"/>
+      </w:pPr>
+      <w:r>
+        <w:lastRenderedPageBreak/>
+        <w:tab/>
+        <w:t xml:space="preserve">Но в таком случае остаётся нерешённым вопрос с применением существующего станочного парка, да и финансово такой шаг весьма рискован и </w:t>
+      </w:r>
+      <w:proofErr w:type="spellStart"/>
+      <w:r>
+        <w:t>затратен</w:t>
+      </w:r>
+      <w:proofErr w:type="spellEnd"/>
+      <w:r>
+        <w:t xml:space="preserve">. </w:t>
+      </w:r>
+    </w:p>
+    <w:p>
+      <w:pPr>
+        <w:pStyle w:val="af3"/>
+      </w:pPr>
+      <w:r>
+        <w:t>Целью работы является р</w:t>
+      </w:r>
+      <w:r>
+        <w:t xml:space="preserve">азработка встраиваемого дополнительного узла впрыска </w:t>
+      </w:r>
+      <w:r>
+        <w:t>ТПА</w:t>
+      </w:r>
+      <w:r>
+        <w:t xml:space="preserve"> материалов, использующего прогрессивный метод нагрева рабочего тела при помощи индукционного нагревательного элемента с цифровым управлением.</w:t>
+      </w:r>
+    </w:p>
+    <w:p>
+      <w:pPr>
+        <w:pStyle w:val="af5"/>
       </w:pPr>
       <w:r>
         <w:rPr>
           <w:noProof/>
           <w:lang w:eastAsia="ru-RU"/>
         </w:rPr>
-        <w:lastRenderedPageBreak/>
         <w:drawing>
-          <wp:inline distT="0" distB="0" distL="0" distR="0" wp14:anchorId="4CD9172D" wp14:editId="3F5B03BF">
-            <wp:extent cx="5441950" cy="4375150"/>
-            <wp:effectExtent l="0" t="0" r="6350" b="6350"/>
+          <wp:inline distT="0" distB="0" distL="0" distR="0" wp14:anchorId="4CD9172D" wp14:editId="3F3B3419">
+            <wp:extent cx="2804109" cy="2254412"/>
+            <wp:effectExtent l="0" t="0" r="0" b="0"/>
             <wp:docPr id="1" name="Рисунок 1"/>
             <wp:cNvGraphicFramePr>
               <a:graphicFrameLocks xmlns:a="http://schemas.openxmlformats.org/drawingml/2006/main" noChangeAspect="1"/>
@@ -571,7 +786,7 @@
                     </pic:cNvPicPr>
                   </pic:nvPicPr>
                   <pic:blipFill>
-                    <a:blip r:embed="rId7" cstate="print">
+                    <a:blip r:embed="rId6" cstate="print">
                       <a:extLst>
                         <a:ext uri="{28A0092B-C50C-407E-A947-70E740481C1C}">
                           <a14:useLocalDpi xmlns:a14="http://schemas.microsoft.com/office/drawing/2010/main" val="0"/>
@@ -586,7 +801,7 @@
                   <pic:spPr bwMode="auto">
                     <a:xfrm>
                       <a:off x="0" y="0"/>
-                      <a:ext cx="5441950" cy="4375150"/>
+                      <a:ext cx="2867193" cy="2305130"/>
                     </a:xfrm>
                     <a:prstGeom prst="rect">
                       <a:avLst/>
@@ -605,53 +820,110 @@
     </w:p>
     <w:p>
       <w:pPr>
-        <w:pStyle w:val="a4"/>
-      </w:pPr>
-      <w:r>
-        <w:rPr>
-          <w:noProof/>
-        </w:rPr>
+        <w:pStyle w:val="af5"/>
+      </w:pPr>
+      <w:r>
         <w:t>Рис.</w:t>
       </w:r>
       <w:r>
-        <w:rPr>
-          <w:noProof/>
-        </w:rPr>
         <w:t>1</w:t>
       </w:r>
       <w:r>
-        <w:rPr>
-          <w:noProof/>
+        <w:t xml:space="preserve"> Эскиз теплообменного аппарата с индукционным нагревом.</w:t>
+      </w:r>
+    </w:p>
+    <w:p>
+      <w:pPr>
+        <w:pStyle w:val="af5"/>
+      </w:pPr>
+      <w:r>
+        <w:t>1 — витки индуктора, 2 — цилиндр пластикации, 3 — шнек.</w:t>
+      </w:r>
+    </w:p>
+    <w:p>
+      <w:pPr>
+        <w:ind w:right="23" w:firstLine="709"/>
+        <w:jc w:val="both"/>
+      </w:pPr>
+      <w:r>
+        <w:rPr>
+          <w:b/>
+          <w:bCs/>
+          <w:szCs w:val="26"/>
+        </w:rPr>
+        <w:t>Цель работы</w:t>
+      </w:r>
+      <w:r>
+        <w:rPr>
+          <w:b/>
+          <w:bCs/>
+          <w:szCs w:val="26"/>
+        </w:rPr>
+        <w:t xml:space="preserve"> –</w:t>
+      </w:r>
+      <w:r>
+        <w:rPr>
+          <w:szCs w:val="28"/>
         </w:rPr>
         <w:t xml:space="preserve"> </w:t>
       </w:r>
       <w:r>
-        <w:t>Эскиз теплообменного аппарата с индукционным нагревом.</w:t>
-      </w:r>
-    </w:p>
-    <w:p>
-      <w:pPr>
-        <w:pStyle w:val="a4"/>
-        <w:rPr>
-          <w:noProof/>
-        </w:rPr>
-      </w:pPr>
-      <w:r>
-        <w:t>1 — витки индуктора, 2 — цилиндр пластикации, 3 — шнек.</w:t>
-      </w:r>
-    </w:p>
-    <w:p>
-      <w:pPr>
-        <w:ind w:firstLine="708"/>
+        <w:t xml:space="preserve">разработать </w:t>
+      </w:r>
+      <w:r>
+        <w:t>дополнительный модуль впрыска</w:t>
+      </w:r>
+      <w:r>
+        <w:t xml:space="preserve"> для </w:t>
+      </w:r>
+      <w:r>
+        <w:t>пластикации полимеров</w:t>
+      </w:r>
+      <w:r>
+        <w:t xml:space="preserve"> путём индукционного нагрева, с возможностью встраивания в </w:t>
+      </w:r>
+      <w:r>
+        <w:t>существующие</w:t>
+      </w:r>
+      <w:r>
+        <w:t xml:space="preserve"> </w:t>
+      </w:r>
+      <w:r>
+        <w:t>ТПА.</w:t>
+      </w:r>
+    </w:p>
+    <w:p>
+      <w:pPr>
+        <w:ind w:right="23" w:firstLine="709"/>
+        <w:jc w:val="both"/>
+        <w:rPr>
+          <w:szCs w:val="20"/>
+        </w:rPr>
+      </w:pPr>
+      <w:r>
+        <w:rPr>
+          <w:b/>
+          <w:bCs/>
+          <w:szCs w:val="26"/>
+        </w:rPr>
+        <w:t>Материал и методика</w:t>
+      </w:r>
+      <w:r>
+        <w:rPr>
+          <w:b/>
+          <w:bCs/>
+          <w:szCs w:val="26"/>
+        </w:rPr>
+        <w:t xml:space="preserve"> разработки</w:t>
+      </w:r>
+    </w:p>
+    <w:p>
+      <w:pPr>
+        <w:pStyle w:val="af3"/>
       </w:pPr>
       <w:r>
         <w:t>Для начал рассмотрим аналоги подобных решений доступные на рынке в таблице 1 приведённой ниже.</w:t>
       </w:r>
-    </w:p>
-    <w:p>
-      <w:pPr>
-        <w:ind w:firstLine="708"/>
-      </w:pPr>
     </w:p>
     <w:tbl>
       <w:tblPr>
@@ -660,16 +932,19 @@
         <w:tblLook w:val="04A0" w:firstRow="1" w:lastRow="0" w:firstColumn="1" w:lastColumn="0" w:noHBand="0" w:noVBand="1"/>
       </w:tblPr>
       <w:tblGrid>
-        <w:gridCol w:w="3190"/>
-        <w:gridCol w:w="3190"/>
-        <w:gridCol w:w="3191"/>
+        <w:gridCol w:w="2653"/>
+        <w:gridCol w:w="3248"/>
+        <w:gridCol w:w="3670"/>
       </w:tblGrid>
       <w:tr>
         <w:tc>
           <w:tcPr>
-            <w:tcW w:w="3190" w:type="dxa"/>
+            <w:tcW w:w="0" w:type="auto"/>
           </w:tcPr>
           <w:p>
+            <w:pPr>
+              <w:jc w:val="center"/>
+            </w:pPr>
             <w:r>
               <w:t>Название устройства</w:t>
             </w:r>
@@ -677,9 +952,12 @@
         </w:tc>
         <w:tc>
           <w:tcPr>
-            <w:tcW w:w="3190" w:type="dxa"/>
+            <w:tcW w:w="0" w:type="auto"/>
           </w:tcPr>
           <w:p>
+            <w:pPr>
+              <w:jc w:val="center"/>
+            </w:pPr>
             <w:r>
               <w:t>Преимущества</w:t>
             </w:r>
@@ -687,9 +965,12 @@
         </w:tc>
         <w:tc>
           <w:tcPr>
-            <w:tcW w:w="3191" w:type="dxa"/>
+            <w:tcW w:w="0" w:type="auto"/>
           </w:tcPr>
           <w:p>
+            <w:pPr>
+              <w:jc w:val="center"/>
+            </w:pPr>
             <w:r>
               <w:t>Недостатки</w:t>
             </w:r>
@@ -699,15 +980,15 @@
       <w:tr>
         <w:tc>
           <w:tcPr>
-            <w:tcW w:w="3190" w:type="dxa"/>
+            <w:tcW w:w="0" w:type="auto"/>
           </w:tcPr>
           <w:p>
+            <w:pPr>
+              <w:jc w:val="both"/>
+            </w:pPr>
             <w:proofErr w:type="spellStart"/>
             <w:r>
-              <w:t>М</w:t>
-            </w:r>
-            <w:r>
-              <w:t>икролитьевых</w:t>
+              <w:t>Микролитьевых</w:t>
             </w:r>
             <w:proofErr w:type="spellEnd"/>
             <w:r>
@@ -722,9 +1003,12 @@
         </w:tc>
         <w:tc>
           <w:tcPr>
-            <w:tcW w:w="3190" w:type="dxa"/>
+            <w:tcW w:w="0" w:type="auto"/>
           </w:tcPr>
           <w:p>
+            <w:pPr>
+              <w:jc w:val="both"/>
+            </w:pPr>
             <w:r>
               <w:t>Возможность нагрева до 350</w:t>
             </w:r>
@@ -741,9 +1025,12 @@
         </w:tc>
         <w:tc>
           <w:tcPr>
-            <w:tcW w:w="3191" w:type="dxa"/>
+            <w:tcW w:w="0" w:type="auto"/>
           </w:tcPr>
           <w:p>
+            <w:pPr>
+              <w:jc w:val="both"/>
+            </w:pPr>
             <w:r>
               <w:t xml:space="preserve">Высокая стоимость станка, консервативный способ нагрева </w:t>
             </w:r>
@@ -753,11 +1040,14 @@
             </w:r>
             <w:proofErr w:type="spellEnd"/>
             <w:r>
-              <w:t xml:space="preserve">, малый максимальный объём литья, низкий КПД нагрева,  невозможность </w:t>
+              <w:t xml:space="preserve">, малый объём литья, низкий КПД,  невозможность </w:t>
             </w:r>
             <w:r>
               <w:lastRenderedPageBreak/>
-              <w:t>модернизации существующего станочного парка</w:t>
+              <w:t xml:space="preserve">модернизации </w:t>
+            </w:r>
+            <w:r>
+              <w:t>существующих станков</w:t>
             </w:r>
           </w:p>
         </w:tc>
@@ -765,9 +1055,12 @@
       <w:tr>
         <w:tc>
           <w:tcPr>
-            <w:tcW w:w="3190" w:type="dxa"/>
+            <w:tcW w:w="0" w:type="auto"/>
           </w:tcPr>
           <w:p>
+            <w:pPr>
+              <w:jc w:val="both"/>
+            </w:pPr>
             <w:r>
               <w:lastRenderedPageBreak/>
               <w:t xml:space="preserve">Интегрированная технология нагрева </w:t>
@@ -784,19 +1077,25 @@
         </w:tc>
         <w:tc>
           <w:tcPr>
-            <w:tcW w:w="3190" w:type="dxa"/>
+            <w:tcW w:w="0" w:type="auto"/>
           </w:tcPr>
           <w:p>
+            <w:pPr>
+              <w:jc w:val="both"/>
+            </w:pPr>
             <w:r>
-              <w:t>Встраиваемость решения в существующий парк ТПА, повышенный КПД о сравнению с обычными резистивными способами нагрева</w:t>
+              <w:t>Встраиваемость решения в существующий парк ТПА, повышенный КПД о сравнению с резистивными способами нагрева</w:t>
             </w:r>
           </w:p>
         </w:tc>
         <w:tc>
           <w:tcPr>
-            <w:tcW w:w="3191" w:type="dxa"/>
+            <w:tcW w:w="0" w:type="auto"/>
           </w:tcPr>
           <w:p>
+            <w:pPr>
+              <w:jc w:val="both"/>
+            </w:pPr>
             <w:r>
               <w:t xml:space="preserve">Крайне высокая инерционность системы, срок службы органичен сроком теплоизоляции, устаревший способ </w:t>
             </w:r>
@@ -814,9 +1113,12 @@
       <w:tr>
         <w:tc>
           <w:tcPr>
-            <w:tcW w:w="3190" w:type="dxa"/>
+            <w:tcW w:w="0" w:type="auto"/>
           </w:tcPr>
           <w:p>
+            <w:pPr>
+              <w:jc w:val="both"/>
+            </w:pPr>
             <w:r>
               <w:t>Технология RTC IHC</w:t>
             </w:r>
@@ -824,9 +1126,12 @@
         </w:tc>
         <w:tc>
           <w:tcPr>
-            <w:tcW w:w="3190" w:type="dxa"/>
+            <w:tcW w:w="0" w:type="auto"/>
           </w:tcPr>
           <w:p>
+            <w:pPr>
+              <w:jc w:val="both"/>
+            </w:pPr>
             <w:r>
               <w:t>Прогрессивный метод индукционного нагрева, высокий КПД, продвинутая система управления нагревом</w:t>
             </w:r>
@@ -834,9 +1139,12 @@
         </w:tc>
         <w:tc>
           <w:tcPr>
-            <w:tcW w:w="3191" w:type="dxa"/>
+            <w:tcW w:w="0" w:type="auto"/>
           </w:tcPr>
           <w:p>
+            <w:pPr>
+              <w:jc w:val="both"/>
+            </w:pPr>
             <w:r>
               <w:t>Высокая стоимость, невозможность интеграции в существующие оборудование, невозможность литья микро деталей</w:t>
             </w:r>
@@ -846,23 +1154,9 @@
     </w:tbl>
     <w:p>
       <w:pPr>
+        <w:pStyle w:val="af3"/>
         <w:ind w:firstLine="708"/>
       </w:pPr>
-    </w:p>
-    <w:p>
-      <w:pPr>
-        <w:ind w:firstLine="708"/>
-      </w:pPr>
-    </w:p>
-    <w:p>
-      <w:pPr>
-        <w:ind w:firstLine="708"/>
-      </w:pPr>
-    </w:p>
-    <w:p>
-      <w:pPr>
-        <w:ind w:firstLine="708"/>
-      </w:pPr>
       <w:r>
         <w:t>Как видно из приведённой выше таблице, на рынке крайне слабо представлены</w:t>
       </w:r>
@@ -878,14 +1172,11 @@
     </w:p>
     <w:p>
       <w:pPr>
-        <w:ind w:firstLine="708"/>
-      </w:pPr>
-      <w:proofErr w:type="gramStart"/>
-      <w:r>
-        <w:lastRenderedPageBreak/>
-        <w:t>Главным  отличием</w:t>
-      </w:r>
-      <w:proofErr w:type="gramEnd"/>
+        <w:pStyle w:val="af3"/>
+      </w:pPr>
+      <w:r>
+        <w:t>Главным отличием</w:t>
+      </w:r>
       <w:r>
         <w:t xml:space="preserve"> </w:t>
       </w:r>
@@ -904,25 +1195,17 @@
     </w:p>
     <w:p>
       <w:pPr>
-        <w:spacing w:after="0"/>
-        <w:ind w:firstLine="709"/>
-        <w:jc w:val="both"/>
-        <w:rPr>
-          <w:rFonts w:cs="Times New Roman"/>
-          <w:szCs w:val="28"/>
-        </w:rPr>
-      </w:pPr>
-      <w:r>
-        <w:rPr>
-          <w:rFonts w:cs="Times New Roman"/>
+        <w:pStyle w:val="af5"/>
+      </w:pPr>
+      <w:r>
+        <w:rPr>
           <w:noProof/>
-          <w:szCs w:val="28"/>
           <w:lang w:eastAsia="ru-RU"/>
         </w:rPr>
         <w:drawing>
-          <wp:inline distT="0" distB="0" distL="0" distR="0" wp14:anchorId="21AB8D88" wp14:editId="4D615766">
-            <wp:extent cx="5594350" cy="2609850"/>
-            <wp:effectExtent l="0" t="0" r="6350" b="0"/>
+          <wp:inline distT="0" distB="0" distL="0" distR="0" wp14:anchorId="21AB8D88" wp14:editId="26527142">
+            <wp:extent cx="3726641" cy="1738536"/>
+            <wp:effectExtent l="0" t="0" r="0" b="0"/>
             <wp:docPr id="2" name="Рисунок 2"/>
             <wp:cNvGraphicFramePr>
               <a:graphicFrameLocks xmlns:a="http://schemas.openxmlformats.org/drawingml/2006/main" noChangeAspect="1"/>
@@ -937,7 +1220,7 @@
                     </pic:cNvPicPr>
                   </pic:nvPicPr>
                   <pic:blipFill>
-                    <a:blip r:embed="rId8" cstate="print">
+                    <a:blip r:embed="rId7" cstate="print">
                       <a:extLst>
                         <a:ext uri="{28A0092B-C50C-407E-A947-70E740481C1C}">
                           <a14:useLocalDpi xmlns:a14="http://schemas.microsoft.com/office/drawing/2010/main" val="0"/>
@@ -952,7 +1235,7 @@
                   <pic:spPr bwMode="auto">
                     <a:xfrm>
                       <a:off x="0" y="0"/>
-                      <a:ext cx="5594350" cy="2609850"/>
+                      <a:ext cx="3738106" cy="1743885"/>
                     </a:xfrm>
                     <a:prstGeom prst="rect">
                       <a:avLst/>
@@ -971,7 +1254,7 @@
     </w:p>
     <w:p>
       <w:pPr>
-        <w:pStyle w:val="a4"/>
+        <w:pStyle w:val="af5"/>
       </w:pPr>
       <w:r>
         <w:t>Рисунок.</w:t>
@@ -985,9 +1268,10 @@
     </w:p>
     <w:p>
       <w:pPr>
-        <w:ind w:firstLine="708"/>
-      </w:pPr>
-      <w:r>
+        <w:pStyle w:val="af3"/>
+      </w:pPr>
+      <w:r>
+        <w:lastRenderedPageBreak/>
         <w:t xml:space="preserve">Стоимость литья будет снижена на 45% по отношению к станку с обычным узлом пластификации благодаря сниженному на 70% энергопотреблению при работе </w:t>
       </w:r>
       <w:r>
@@ -999,7 +1283,7 @@
     </w:p>
     <w:p>
       <w:pPr>
-        <w:ind w:firstLine="708"/>
+        <w:pStyle w:val="af3"/>
       </w:pPr>
       <w:r>
         <w:t xml:space="preserve">Предлагаемый узел пластификации будет позволять осуществлять литье </w:t>
@@ -1040,91 +1324,100 @@
     </w:p>
     <w:p>
       <w:pPr>
-        <w:ind w:firstLine="708"/>
-      </w:pPr>
-      <w:r>
-        <w:t xml:space="preserve">Режим нагрева будет не таким агрессивным благодаря равномерному прогреву всей массы, разность температуры различных участков пластификации будет не более 7% в отличие от классических узлов пластификации </w:t>
+        <w:pStyle w:val="af3"/>
+      </w:pPr>
+      <w:r>
+        <w:t>Режим нагрева будет не таким агрессивным благодаря равномерному прогреву всей массы, разность температуры различных участков пластификации будет не более 7% в отличие от классических узлов пластификации</w:t>
+      </w:r>
+      <w:r>
+        <w:t>(УП)</w:t>
+      </w:r>
+      <w:r>
+        <w:t xml:space="preserve"> </w:t>
+      </w:r>
+      <w:r>
+        <w:t>ТПА</w:t>
+      </w:r>
+      <w:r>
+        <w:t xml:space="preserve"> и повторяемость впрыска будет выше</w:t>
+      </w:r>
+      <w:r>
+        <w:t xml:space="preserve"> </w:t>
+      </w:r>
+      <w:r>
+        <w:t xml:space="preserve">благодаря возможности контроля в реальном времени нагрева всего рабочего объёма и низкой </w:t>
       </w:r>
       <w:proofErr w:type="spellStart"/>
       <w:r>
-        <w:t>термопластавтоматов</w:t>
+        <w:t>инерциальности</w:t>
       </w:r>
       <w:proofErr w:type="spellEnd"/>
       <w:r>
-        <w:t xml:space="preserve"> компаний "ЭКСКЛЮЗИВ-НОВО" или </w:t>
-      </w:r>
-      <w:r>
-        <w:lastRenderedPageBreak/>
-        <w:t xml:space="preserve">"ENCE </w:t>
-      </w:r>
-      <w:proofErr w:type="spellStart"/>
-      <w:r>
-        <w:t>GmbH</w:t>
-      </w:r>
-      <w:proofErr w:type="spellEnd"/>
-      <w:r>
-        <w:t xml:space="preserve">", где разница температур составляет больше 15%. </w:t>
-      </w:r>
-      <w:proofErr w:type="spellStart"/>
-      <w:r>
-        <w:t>Воспроизводимость</w:t>
-      </w:r>
-      <w:proofErr w:type="spellEnd"/>
-      <w:r>
-        <w:t xml:space="preserve"> и повторяемость впрыска будет выше, чем у </w:t>
-      </w:r>
-      <w:proofErr w:type="spellStart"/>
-      <w:r>
-        <w:t>термопластавтоматов</w:t>
-      </w:r>
-      <w:proofErr w:type="spellEnd"/>
-      <w:r>
-        <w:t xml:space="preserve"> с обычным узлом пластификации, благодаря возможности контроля в реальном времени нагрева всего рабочего объёма и низкой </w:t>
-      </w:r>
-      <w:proofErr w:type="spellStart"/>
-      <w:r>
-        <w:t>инерциальности</w:t>
-      </w:r>
-      <w:proofErr w:type="spellEnd"/>
-      <w:r>
-        <w:t xml:space="preserve"> системы. Время выхода узла пластификации на рабочий режим будет занимать 1 минуту, что в 3 раза меньше чем у обычного узла пластификации. </w:t>
-      </w:r>
-    </w:p>
-    <w:p>
-      <w:pPr>
-        <w:ind w:firstLine="708"/>
+        <w:t xml:space="preserve"> системы. Время выхода </w:t>
+      </w:r>
+      <w:r>
+        <w:t>УП</w:t>
+      </w:r>
+      <w:r>
+        <w:t xml:space="preserve"> на рабочий режим будет занимать 1 минуту, что в 3 раза меньше чем у обычного </w:t>
+      </w:r>
+      <w:r>
+        <w:t>УП</w:t>
+      </w:r>
+      <w:r>
+        <w:t xml:space="preserve">. </w:t>
+      </w:r>
+    </w:p>
+    <w:p>
+      <w:pPr>
+        <w:pStyle w:val="af3"/>
       </w:pPr>
       <w:r>
         <w:t xml:space="preserve">Масса нового узла пластификации </w:t>
       </w:r>
-      <w:proofErr w:type="gramStart"/>
-      <w:r>
-        <w:t>будет  меньше</w:t>
-      </w:r>
-      <w:proofErr w:type="gramEnd"/>
+      <w:r>
+        <w:t>будет меньше</w:t>
+      </w:r>
       <w:r>
         <w:t xml:space="preserve"> базового узла.</w:t>
       </w:r>
     </w:p>
     <w:p>
       <w:pPr>
-        <w:ind w:firstLine="708"/>
+        <w:pStyle w:val="af3"/>
       </w:pPr>
       <w:r>
         <w:t xml:space="preserve">Энергопотребление нового узла будет на 70% ниже и не требовать изменения системы электропитания </w:t>
       </w:r>
-      <w:proofErr w:type="spellStart"/>
-      <w:r>
-        <w:t>термопластавтомата</w:t>
-      </w:r>
-      <w:proofErr w:type="spellEnd"/>
+      <w:r>
+        <w:t>ТПА</w:t>
+      </w:r>
       <w:r>
         <w:t xml:space="preserve">. </w:t>
       </w:r>
     </w:p>
     <w:p>
       <w:pPr>
-        <w:ind w:firstLine="708"/>
+        <w:ind w:left="707"/>
+        <w:jc w:val="both"/>
+        <w:rPr>
+          <w:b/>
+          <w:bCs/>
+          <w:szCs w:val="26"/>
+        </w:rPr>
+      </w:pPr>
+      <w:r>
+        <w:rPr>
+          <w:b/>
+          <w:bCs/>
+          <w:szCs w:val="26"/>
+        </w:rPr>
+        <w:t>Результаты исследований.</w:t>
+      </w:r>
+    </w:p>
+    <w:p>
+      <w:pPr>
+        <w:pStyle w:val="af3"/>
       </w:pPr>
       <w:r>
         <w:t>Структурная схема разрабатываемого изделия приведена на рисунке 4.</w:t>
@@ -1132,19 +1425,16 @@
     </w:p>
     <w:p>
       <w:pPr>
-        <w:keepNext/>
-        <w:spacing w:after="0"/>
-        <w:jc w:val="center"/>
+        <w:pStyle w:val="af5"/>
       </w:pPr>
       <w:r>
         <w:rPr>
           <w:noProof/>
           <w:lang w:eastAsia="ru-RU"/>
         </w:rPr>
-        <w:lastRenderedPageBreak/>
         <w:drawing>
-          <wp:inline distT="0" distB="0" distL="0" distR="0" wp14:anchorId="29548DEF" wp14:editId="191DF453">
-            <wp:extent cx="6301740" cy="4861560"/>
+          <wp:inline distT="0" distB="0" distL="0" distR="0" wp14:anchorId="29548DEF" wp14:editId="7F2B4BE6">
+            <wp:extent cx="3913894" cy="3019425"/>
             <wp:effectExtent l="0" t="0" r="0" b="0"/>
             <wp:docPr id="3" name="Рисунок 3"/>
             <wp:cNvGraphicFramePr>
@@ -1160,7 +1450,7 @@
                     </pic:cNvPicPr>
                   </pic:nvPicPr>
                   <pic:blipFill>
-                    <a:blip r:embed="rId9">
+                    <a:blip r:embed="rId8" cstate="print">
                       <a:extLst>
                         <a:ext uri="{28A0092B-C50C-407E-A947-70E740481C1C}">
                           <a14:useLocalDpi xmlns:a14="http://schemas.microsoft.com/office/drawing/2010/main" val="0"/>
@@ -1175,7 +1465,7 @@
                   <pic:spPr bwMode="auto">
                     <a:xfrm>
                       <a:off x="0" y="0"/>
-                      <a:ext cx="6301740" cy="4861560"/>
+                      <a:ext cx="3928797" cy="3030922"/>
                     </a:xfrm>
                     <a:prstGeom prst="rect">
                       <a:avLst/>
@@ -1194,19 +1484,32 @@
     </w:p>
     <w:p>
       <w:pPr>
-        <w:pStyle w:val="ac"/>
+        <w:pStyle w:val="af5"/>
       </w:pPr>
       <w:r>
         <w:t xml:space="preserve">Рисунок </w:t>
       </w:r>
-      <w:fldSimple w:instr=" SEQ Рисунок \* ARABIC ">
-        <w:r>
-          <w:rPr>
-            <w:noProof/>
-          </w:rPr>
-          <w:t>5</w:t>
-        </w:r>
-      </w:fldSimple>
+      <w:r>
+        <w:fldChar w:fldCharType="begin"/>
+      </w:r>
+      <w:r>
+        <w:instrText xml:space="preserve"> SEQ Рисунок \* ARABIC </w:instrText>
+      </w:r>
+      <w:r>
+        <w:fldChar w:fldCharType="separate"/>
+      </w:r>
+      <w:r>
+        <w:rPr>
+          <w:noProof/>
+        </w:rPr>
+        <w:t>5</w:t>
+      </w:r>
+      <w:r>
+        <w:rPr>
+          <w:noProof/>
+        </w:rPr>
+        <w:fldChar w:fldCharType="end"/>
+      </w:r>
       <w:r>
         <w:t xml:space="preserve"> </w:t>
       </w:r>
@@ -1300,17 +1603,13 @@
     </w:p>
     <w:p>
       <w:pPr>
-        <w:ind w:firstLine="708"/>
-      </w:pPr>
-    </w:p>
-    <w:p>
-      <w:pPr>
-        <w:pStyle w:val="a6"/>
+        <w:pStyle w:val="af3"/>
       </w:pPr>
       <w:r>
         <w:rPr>
           <w:rFonts w:eastAsiaTheme="minorHAnsi"/>
         </w:rPr>
+        <w:lastRenderedPageBreak/>
         <w:t>Управление</w:t>
       </w:r>
       <w:r>
@@ -1325,7 +1624,6 @@
         </w:rPr>
         <w:t xml:space="preserve"> будет </w:t>
       </w:r>
-      <w:proofErr w:type="gramStart"/>
       <w:r>
         <w:rPr>
           <w:rFonts w:eastAsiaTheme="minorHAnsi"/>
@@ -1336,9 +1634,8 @@
         <w:rPr>
           <w:rFonts w:eastAsiaTheme="minorHAnsi"/>
         </w:rPr>
-        <w:t xml:space="preserve"> на</w:t>
-      </w:r>
-      <w:proofErr w:type="gramEnd"/>
+        <w:t>на</w:t>
+      </w:r>
       <w:r>
         <w:rPr>
           <w:rFonts w:eastAsiaTheme="minorHAnsi"/>
@@ -1390,217 +1687,83 @@
     </w:p>
     <w:p>
       <w:pPr>
-        <w:spacing w:after="0"/>
-        <w:ind w:firstLine="709"/>
-        <w:jc w:val="both"/>
-        <w:rPr>
-          <w:rFonts w:cs="Times New Roman"/>
-          <w:szCs w:val="28"/>
-        </w:rPr>
-      </w:pPr>
-      <w:r>
-        <w:rPr>
-          <w:rFonts w:cs="Times New Roman"/>
-          <w:szCs w:val="28"/>
-        </w:rPr>
+        <w:pStyle w:val="af3"/>
+      </w:pPr>
+      <w:r>
         <w:t xml:space="preserve">Особо стоит отметить наличие 12-ти разрядных АЦП, что является крайне важным </w:t>
       </w:r>
       <w:r>
-        <w:rPr>
-          <w:rFonts w:cs="Times New Roman"/>
-          <w:szCs w:val="28"/>
-        </w:rPr>
-        <w:t xml:space="preserve">преимуществом перед МК других семейств, таких как </w:t>
-      </w:r>
-      <w:proofErr w:type="spellStart"/>
-      <w:r>
-        <w:rPr>
-          <w:rFonts w:cs="Times New Roman"/>
-          <w:szCs w:val="28"/>
+        <w:t xml:space="preserve">преимуществом перед МК других семейств. Что при работе рядом с индуктором может вызвать большие отклонения в измерениях, снимаемых с аналоговых датчиков. </w:t>
+      </w:r>
+    </w:p>
+    <w:p>
+      <w:pPr>
+        <w:pStyle w:val="af3"/>
+      </w:pPr>
+      <w:r>
+        <w:t xml:space="preserve">Ещё к плюсам платформы </w:t>
+      </w:r>
+      <w:r>
+        <w:rPr>
           <w:lang w:val="en-US"/>
         </w:rPr>
-        <w:t>Atmega</w:t>
-      </w:r>
-      <w:proofErr w:type="spellEnd"/>
-      <w:r>
-        <w:rPr>
-          <w:rFonts w:cs="Times New Roman"/>
-          <w:szCs w:val="28"/>
-        </w:rPr>
-        <w:t xml:space="preserve"> 328 имеющих 8-ми разрядные АЦП, или </w:t>
-      </w:r>
-      <w:proofErr w:type="gramStart"/>
-      <w:r>
-        <w:rPr>
-          <w:rFonts w:cs="Times New Roman"/>
-          <w:szCs w:val="28"/>
-        </w:rPr>
-        <w:t>же  наоборот</w:t>
-      </w:r>
-      <w:proofErr w:type="gramEnd"/>
-      <w:r>
-        <w:rPr>
-          <w:rFonts w:cs="Times New Roman"/>
-          <w:szCs w:val="28"/>
-        </w:rPr>
-        <w:t xml:space="preserve">, как </w:t>
-      </w:r>
-      <w:r>
-        <w:rPr>
-          <w:rFonts w:cs="Times New Roman"/>
-          <w:szCs w:val="28"/>
+        <w:t>STM</w:t>
+      </w:r>
+      <w:r>
+        <w:t>32</w:t>
+      </w:r>
+      <w:r>
+        <w:rPr>
           <w:lang w:val="en-US"/>
         </w:rPr>
-        <w:t>ESP</w:t>
-      </w:r>
-      <w:r>
-        <w:rPr>
-          <w:rFonts w:cs="Times New Roman"/>
-          <w:szCs w:val="28"/>
-        </w:rPr>
-        <w:t xml:space="preserve">32-имеющие избыточный функционал в виде встроенного датчик Холла и очень </w:t>
-      </w:r>
-      <w:r>
-        <w:rPr>
-          <w:rFonts w:cs="Times New Roman"/>
-          <w:szCs w:val="28"/>
-        </w:rPr>
-        <w:lastRenderedPageBreak/>
-        <w:t xml:space="preserve">высокую чувствительность к помехам по входу. Что при работе рядом с индуктором может вызвать большие отклонения в измерениях, снимаемых с аналоговых датчиков. </w:t>
-      </w:r>
-    </w:p>
-    <w:p>
-      <w:pPr>
-        <w:spacing w:after="0"/>
-        <w:ind w:firstLine="709"/>
-        <w:jc w:val="both"/>
-        <w:rPr>
-          <w:rFonts w:cs="Times New Roman"/>
-          <w:szCs w:val="28"/>
-        </w:rPr>
-      </w:pPr>
-      <w:r>
-        <w:rPr>
-          <w:rFonts w:cs="Times New Roman"/>
-          <w:szCs w:val="28"/>
-        </w:rPr>
-        <w:t xml:space="preserve">Ещё к плюсам платформы </w:t>
-      </w:r>
-      <w:r>
-        <w:rPr>
-          <w:rFonts w:cs="Times New Roman"/>
-          <w:szCs w:val="28"/>
+        <w:t>F</w:t>
+      </w:r>
+      <w:r>
+        <w:t>103</w:t>
+      </w:r>
+      <w:r>
+        <w:rPr>
           <w:lang w:val="en-US"/>
         </w:rPr>
-        <w:t>STM</w:t>
-      </w:r>
-      <w:r>
-        <w:rPr>
-          <w:rFonts w:cs="Times New Roman"/>
-          <w:szCs w:val="28"/>
-        </w:rPr>
-        <w:t>32</w:t>
-      </w:r>
-      <w:r>
-        <w:rPr>
-          <w:rFonts w:cs="Times New Roman"/>
-          <w:szCs w:val="28"/>
+        <w:t>CB</w:t>
+      </w:r>
+      <w:r>
+        <w:t xml:space="preserve"> можно отнести простоту реализации протокола связи с </w:t>
+      </w:r>
+      <w:r>
+        <w:t>ТПА</w:t>
+      </w:r>
+      <w:r>
+        <w:t xml:space="preserve"> посредством </w:t>
+      </w:r>
+      <w:r>
+        <w:rPr>
           <w:lang w:val="en-US"/>
         </w:rPr>
-        <w:t>F</w:t>
-      </w:r>
-      <w:r>
-        <w:rPr>
-          <w:rFonts w:cs="Times New Roman"/>
-          <w:szCs w:val="28"/>
-        </w:rPr>
-        <w:t>103</w:t>
-      </w:r>
-      <w:r>
-        <w:rPr>
-          <w:rFonts w:cs="Times New Roman"/>
-          <w:szCs w:val="28"/>
-          <w:lang w:val="en-US"/>
-        </w:rPr>
-        <w:t>CB</w:t>
-      </w:r>
-      <w:r>
-        <w:rPr>
-          <w:rFonts w:cs="Times New Roman"/>
-          <w:szCs w:val="28"/>
-        </w:rPr>
-        <w:t xml:space="preserve"> можно отнести простоту реализации протокола связи с </w:t>
-      </w:r>
-      <w:r>
-        <w:rPr>
-          <w:rFonts w:cs="Times New Roman"/>
-          <w:szCs w:val="28"/>
-        </w:rPr>
+        <w:t>CAN</w:t>
+      </w:r>
+      <w:r>
+        <w:t>-</w:t>
+      </w:r>
+      <w:r>
+        <w:t>шины, так как она уже встроена в цифровую</w:t>
+      </w:r>
+      <w:r>
+        <w:t xml:space="preserve"> </w:t>
+      </w:r>
+      <w:r>
+        <w:t xml:space="preserve">систему управления </w:t>
+      </w:r>
+      <w:r>
         <w:t>ТПА</w:t>
       </w:r>
       <w:r>
-        <w:rPr>
-          <w:rFonts w:cs="Times New Roman"/>
-          <w:szCs w:val="28"/>
-        </w:rPr>
-        <w:t xml:space="preserve"> посредством </w:t>
-      </w:r>
-      <w:r>
-        <w:rPr>
-          <w:rFonts w:cs="Times New Roman"/>
-          <w:szCs w:val="28"/>
-          <w:lang w:val="en-US"/>
-        </w:rPr>
-        <w:t>CAN</w:t>
-      </w:r>
-      <w:r>
-        <w:rPr>
-          <w:rFonts w:cs="Times New Roman"/>
-          <w:szCs w:val="28"/>
-        </w:rPr>
-        <w:t>-</w:t>
-      </w:r>
-      <w:r>
-        <w:rPr>
-          <w:rFonts w:cs="Times New Roman"/>
-          <w:szCs w:val="28"/>
-        </w:rPr>
-        <w:t>шины, так как она уже встроена в цифровую</w:t>
-      </w:r>
-      <w:r>
-        <w:rPr>
-          <w:rFonts w:cs="Times New Roman"/>
-          <w:szCs w:val="28"/>
-        </w:rPr>
-        <w:t xml:space="preserve"> </w:t>
-      </w:r>
-      <w:r>
-        <w:rPr>
-          <w:rFonts w:cs="Times New Roman"/>
-          <w:szCs w:val="28"/>
-        </w:rPr>
-        <w:t xml:space="preserve">систему управления </w:t>
-      </w:r>
-      <w:r>
-        <w:rPr>
-          <w:rFonts w:cs="Times New Roman"/>
-          <w:szCs w:val="28"/>
-        </w:rPr>
-        <w:t>ТПА</w:t>
-      </w:r>
-      <w:r>
-        <w:rPr>
-          <w:rFonts w:cs="Times New Roman"/>
-          <w:szCs w:val="28"/>
-        </w:rPr>
         <w:t>.</w:t>
       </w:r>
     </w:p>
     <w:p>
       <w:pPr>
-        <w:spacing w:after="0"/>
-        <w:ind w:firstLine="709"/>
-        <w:jc w:val="both"/>
+        <w:pStyle w:val="af3"/>
         <w:rPr>
           <w:noProof/>
           <w:vertAlign w:val="subscript"/>
@@ -1609,121 +1772,395 @@
       <w:r>
         <w:t xml:space="preserve">Питание осуществляется от внешнего источника с выходным напряжением 5 Вольт, т.к. в </w:t>
       </w:r>
+      <w:r>
+        <w:t>ТПА</w:t>
+      </w:r>
+      <w:r>
+        <w:t xml:space="preserve"> от такого напряжения питается дисплей. Но аппаратная платформа может </w:t>
+      </w:r>
+      <w:r>
+        <w:t>питается</w:t>
+      </w:r>
+      <w:r>
+        <w:t xml:space="preserve"> только от 3,3 Вольт, а для платинового датчика температуры необходим прецизионный источник тока. Поэтому в устройстве предусмотрены два преобразователя: понижающий DC/DC преобразователь с 5 </w:t>
+      </w:r>
+      <w:proofErr w:type="gramStart"/>
+      <w:r>
+        <w:t>В</w:t>
+      </w:r>
+      <w:proofErr w:type="gramEnd"/>
+      <w:r>
+        <w:t xml:space="preserve"> </w:t>
+      </w:r>
       <w:proofErr w:type="spellStart"/>
       <w:r>
-        <w:t>термопластавтоматах</w:t>
+        <w:t>в</w:t>
       </w:r>
       <w:proofErr w:type="spellEnd"/>
       <w:r>
-        <w:t xml:space="preserve"> от такого напряжения питается дисплей. Но аппаратная платформа может </w:t>
+        <w:t xml:space="preserve"> 3,3 В </w:t>
+      </w:r>
+      <w:r>
+        <w:rPr>
+          <w:lang w:val="en-US"/>
+        </w:rPr>
+        <w:t>MAX</w:t>
+      </w:r>
+      <w:r>
+        <w:t>756, этот DC-DC преобразователь способен выдавать выходное напряжение в диапазоне 3,3-5 В.</w:t>
+      </w:r>
+    </w:p>
+    <w:p>
+      <w:pPr>
+        <w:pStyle w:val="af3"/>
+      </w:pPr>
+      <w:r>
+        <w:t>Поскольку питани</w:t>
+      </w:r>
+      <w:r>
+        <w:t>е</w:t>
+      </w:r>
+      <w:r>
+        <w:t xml:space="preserve"> датчика осуществляется источником ток</w:t>
+      </w:r>
+      <w:r>
+        <w:t>а то в схеме предусмотрены так</w:t>
+      </w:r>
+      <w:r>
+        <w:t xml:space="preserve">же источник опорного напряжения MAX6126A41 </w:t>
+      </w:r>
+      <w:r>
+        <w:t>и</w:t>
+      </w:r>
+      <w:r>
+        <w:t xml:space="preserve"> прецизионны</w:t>
+      </w:r>
+      <w:r>
+        <w:t>й</w:t>
+      </w:r>
+      <w:r>
+        <w:t xml:space="preserve"> резистор 3540S-1-102L для обеспечения тока возбуждения платинового датчика температуры.</w:t>
+      </w:r>
+    </w:p>
+    <w:p>
+      <w:pPr>
+        <w:pStyle w:val="af3"/>
+      </w:pPr>
+      <w:r>
+        <w:rPr>
+          <w:b/>
+          <w:bCs/>
+          <w:szCs w:val="26"/>
+        </w:rPr>
+        <w:t xml:space="preserve">Заключение. </w:t>
+      </w:r>
+      <w:r>
+        <w:t>В результате выполненной работы является проект узлам модернизации ТПА, значительно расширяющего их возможности при сохранении невысокой цены модернизации.</w:t>
+      </w:r>
+    </w:p>
+    <w:p>
+      <w:pPr>
+        <w:pStyle w:val="af3"/>
+      </w:pPr>
+      <w:r>
+        <w:t xml:space="preserve">Согласно </w:t>
+      </w:r>
+      <w:r>
+        <w:t>разработанной структурной</w:t>
+      </w:r>
+      <w:r>
+        <w:t xml:space="preserve"> схеме, ведётся работа по дальнейшей разработке проекта.</w:t>
+      </w:r>
+    </w:p>
+    <w:p>
+      <w:pPr>
+        <w:spacing w:after="0"/>
+        <w:ind w:left="707"/>
+        <w:jc w:val="both"/>
+        <w:rPr>
+          <w:rFonts w:eastAsia="Times New Roman" w:cs="Times New Roman"/>
+          <w:b/>
+          <w:bCs/>
+          <w:szCs w:val="26"/>
+          <w:lang w:eastAsia="ru-RU"/>
+        </w:rPr>
+      </w:pPr>
+      <w:r>
+        <w:rPr>
+          <w:rFonts w:eastAsia="Times New Roman" w:cs="Times New Roman"/>
+          <w:b/>
+          <w:bCs/>
+          <w:szCs w:val="26"/>
+          <w:lang w:eastAsia="ru-RU"/>
+        </w:rPr>
+        <w:t>Библиографический список:</w:t>
+      </w:r>
+    </w:p>
+    <w:p>
+      <w:pPr>
+        <w:spacing w:line="9" w:lineRule="exact"/>
+        <w:rPr>
+          <w:szCs w:val="20"/>
+        </w:rPr>
+      </w:pPr>
+    </w:p>
+    <w:p>
+      <w:pPr>
+        <w:numPr>
+          <w:ilvl w:val="0"/>
+          <w:numId w:val="4"/>
+        </w:numPr>
+        <w:tabs>
+          <w:tab w:val="left" w:pos="1008"/>
+        </w:tabs>
+        <w:spacing w:after="0" w:line="233" w:lineRule="auto"/>
+        <w:ind w:left="7" w:firstLine="701"/>
+        <w:rPr>
+          <w:rFonts w:eastAsia="Times New Roman" w:cs="Times New Roman"/>
+          <w:szCs w:val="26"/>
+          <w:highlight w:val="yellow"/>
+          <w:lang w:eastAsia="ru-RU"/>
+        </w:rPr>
+      </w:pPr>
+      <w:r>
+        <w:rPr>
+          <w:rFonts w:eastAsia="Times New Roman" w:cs="Times New Roman"/>
+          <w:szCs w:val="26"/>
+          <w:highlight w:val="yellow"/>
+          <w:lang w:eastAsia="ru-RU"/>
+        </w:rPr>
+        <w:t>Сорокин, А.Г. Исследование электромагнитных и тентовых полей в технологической установке для производства пластмассы [Текст]/ А.Г Сорокин</w:t>
+      </w:r>
+      <w:proofErr w:type="gramStart"/>
+      <w:r>
+        <w:rPr>
+          <w:rFonts w:eastAsia="Times New Roman" w:cs="Times New Roman"/>
+          <w:szCs w:val="26"/>
+          <w:highlight w:val="yellow"/>
+          <w:lang w:eastAsia="ru-RU"/>
+        </w:rPr>
+        <w:t>, .</w:t>
+      </w:r>
+      <w:proofErr w:type="gramEnd"/>
+      <w:r>
+        <w:rPr>
+          <w:rFonts w:eastAsia="Times New Roman" w:cs="Times New Roman"/>
+          <w:szCs w:val="26"/>
+          <w:highlight w:val="yellow"/>
+          <w:lang w:eastAsia="ru-RU"/>
+        </w:rPr>
+        <w:t xml:space="preserve">Л.С. Зимин // </w:t>
       </w:r>
       <w:proofErr w:type="spellStart"/>
       <w:r>
-        <w:t>питатся</w:t>
+        <w:rPr>
+          <w:rFonts w:eastAsia="Times New Roman" w:cs="Times New Roman"/>
+          <w:szCs w:val="26"/>
+          <w:highlight w:val="yellow"/>
+          <w:lang w:eastAsia="ru-RU"/>
+        </w:rPr>
+        <w:t>Вестн</w:t>
       </w:r>
       <w:proofErr w:type="spellEnd"/>
       <w:r>
-        <w:t xml:space="preserve"> только от 3,3 Вольт, а для платинового датчика температуры необходим прецизионный источник тока. Поэтому в устройстве предусмотрены два преобразователя: понижающий DC/DC преобразователь с 5 </w:t>
-      </w:r>
-      <w:proofErr w:type="gramStart"/>
-      <w:r>
-        <w:t>В</w:t>
-      </w:r>
-      <w:proofErr w:type="gramEnd"/>
-      <w:r>
-        <w:t xml:space="preserve"> </w:t>
+        <w:rPr>
+          <w:rFonts w:eastAsia="Times New Roman" w:cs="Times New Roman"/>
+          <w:szCs w:val="26"/>
+          <w:highlight w:val="yellow"/>
+          <w:lang w:eastAsia="ru-RU"/>
+        </w:rPr>
+        <w:t xml:space="preserve">. </w:t>
       </w:r>
       <w:proofErr w:type="spellStart"/>
       <w:r>
-        <w:t>в</w:t>
+        <w:rPr>
+          <w:rFonts w:eastAsia="Times New Roman" w:cs="Times New Roman"/>
+          <w:szCs w:val="26"/>
+          <w:highlight w:val="yellow"/>
+          <w:lang w:eastAsia="ru-RU"/>
+        </w:rPr>
+        <w:t>Самар</w:t>
       </w:r>
       <w:proofErr w:type="spellEnd"/>
       <w:r>
-        <w:t xml:space="preserve"> 3,3 В </w:t>
-      </w:r>
-      <w:r>
-        <w:rPr>
-          <w:lang w:val="en-US"/>
-        </w:rPr>
-        <w:t>MAX</w:t>
-      </w:r>
-      <w:r>
-        <w:t>756, этот DC-DC преобразователь способен выдавать выходное напряжение в диапазоне 3,3-5 В.</w:t>
-      </w:r>
-    </w:p>
-    <w:p>
-      <w:pPr>
-        <w:pStyle w:val="ae"/>
-      </w:pPr>
-      <w:r>
-        <w:t>Поскольку питани</w:t>
-      </w:r>
-      <w:r>
-        <w:t>е</w:t>
-      </w:r>
-      <w:r>
-        <w:t xml:space="preserve"> датчика осуществляется источником ток</w:t>
-      </w:r>
-      <w:r>
-        <w:t>а то в схеме предусмотрены так</w:t>
-      </w:r>
-      <w:r>
-        <w:t xml:space="preserve">же источник опорного напряжения MAX6126A41 </w:t>
-      </w:r>
-      <w:r>
-        <w:t>и</w:t>
-      </w:r>
-      <w:r>
-        <w:t xml:space="preserve"> прецизионны</w:t>
-      </w:r>
-      <w:r>
-        <w:t>й</w:t>
-      </w:r>
-      <w:r>
-        <w:t xml:space="preserve"> резистор 3540S-1-102L для обеспечения тока возбуждения платинового датчика температуры.</w:t>
-      </w:r>
-    </w:p>
-    <w:p>
-      <w:r>
-        <w:tab/>
-        <w:t>Итогом выполненной работы является проект узлам модернизации ТПА, значительно расширяющего их возможности при сохранении невысокой цены модернизации.</w:t>
-      </w:r>
-    </w:p>
-    <w:p>
-      <w:pPr>
-        <w:ind w:firstLine="708"/>
-      </w:pPr>
-      <w:r>
-        <w:t xml:space="preserve">Согласно </w:t>
-      </w:r>
-      <w:proofErr w:type="gramStart"/>
-      <w:r>
-        <w:t xml:space="preserve">разработанной </w:t>
-      </w:r>
-      <w:r>
-        <w:t xml:space="preserve"> </w:t>
-      </w:r>
-      <w:r>
-        <w:t>структурной</w:t>
-      </w:r>
-      <w:proofErr w:type="gramEnd"/>
-      <w:r>
-        <w:t xml:space="preserve"> схеме,</w:t>
-      </w:r>
-      <w:r>
-        <w:t xml:space="preserve"> ведётся работа по </w:t>
-      </w:r>
-      <w:r>
-        <w:t xml:space="preserve">дальнейшей разработке </w:t>
+        <w:rPr>
+          <w:rFonts w:eastAsia="Times New Roman" w:cs="Times New Roman"/>
+          <w:szCs w:val="26"/>
+          <w:highlight w:val="yellow"/>
+          <w:lang w:eastAsia="ru-RU"/>
+        </w:rPr>
+        <w:t xml:space="preserve">. Гос. </w:t>
       </w:r>
       <w:proofErr w:type="spellStart"/>
       <w:r>
-        <w:t>проэкта</w:t>
+        <w:rPr>
+          <w:rFonts w:eastAsia="Times New Roman" w:cs="Times New Roman"/>
+          <w:szCs w:val="26"/>
+          <w:highlight w:val="yellow"/>
+          <w:lang w:eastAsia="ru-RU"/>
+        </w:rPr>
+        <w:t>Техн</w:t>
       </w:r>
       <w:proofErr w:type="spellEnd"/>
       <w:r>
-        <w:t>.</w:t>
-      </w:r>
+        <w:rPr>
+          <w:rFonts w:eastAsia="Times New Roman" w:cs="Times New Roman"/>
+          <w:szCs w:val="26"/>
+          <w:highlight w:val="yellow"/>
+          <w:lang w:eastAsia="ru-RU"/>
+        </w:rPr>
+        <w:t xml:space="preserve">. Ун-та. Сер. </w:t>
+      </w:r>
+      <w:proofErr w:type="spellStart"/>
+      <w:r>
+        <w:rPr>
+          <w:rFonts w:eastAsia="Times New Roman" w:cs="Times New Roman"/>
+          <w:szCs w:val="26"/>
+          <w:highlight w:val="yellow"/>
+          <w:lang w:eastAsia="ru-RU"/>
+        </w:rPr>
+        <w:t>Техн</w:t>
+      </w:r>
+      <w:proofErr w:type="spellEnd"/>
+      <w:r>
+        <w:rPr>
+          <w:rFonts w:eastAsia="Times New Roman" w:cs="Times New Roman"/>
+          <w:szCs w:val="26"/>
+          <w:highlight w:val="yellow"/>
+          <w:lang w:eastAsia="ru-RU"/>
+        </w:rPr>
+        <w:t xml:space="preserve">. Науки. - 2007. </w:t>
+      </w:r>
+      <w:proofErr w:type="spellStart"/>
+      <w:r>
+        <w:rPr>
+          <w:rFonts w:eastAsia="Times New Roman" w:cs="Times New Roman"/>
+          <w:szCs w:val="26"/>
+          <w:highlight w:val="yellow"/>
+          <w:lang w:eastAsia="ru-RU"/>
+        </w:rPr>
+        <w:t>Вып</w:t>
+      </w:r>
+      <w:proofErr w:type="spellEnd"/>
+      <w:r>
+        <w:rPr>
+          <w:rFonts w:eastAsia="Times New Roman" w:cs="Times New Roman"/>
+          <w:szCs w:val="26"/>
+          <w:highlight w:val="yellow"/>
+          <w:lang w:eastAsia="ru-RU"/>
+        </w:rPr>
+        <w:t>. №1(19) - с. 131-135.</w:t>
+      </w:r>
+    </w:p>
+    <w:p>
+      <w:pPr>
+        <w:numPr>
+          <w:ilvl w:val="0"/>
+          <w:numId w:val="4"/>
+        </w:numPr>
+        <w:tabs>
+          <w:tab w:val="left" w:pos="1008"/>
+        </w:tabs>
+        <w:spacing w:after="0" w:line="233" w:lineRule="auto"/>
+        <w:ind w:left="7" w:firstLine="701"/>
+        <w:rPr>
+          <w:rFonts w:eastAsia="Times New Roman" w:cs="Times New Roman"/>
+          <w:szCs w:val="26"/>
+          <w:highlight w:val="yellow"/>
+          <w:lang w:eastAsia="ru-RU"/>
+        </w:rPr>
+      </w:pPr>
+      <w:proofErr w:type="spellStart"/>
+      <w:r>
+        <w:rPr>
+          <w:rFonts w:eastAsia="Times New Roman" w:cs="Times New Roman"/>
+          <w:szCs w:val="26"/>
+          <w:highlight w:val="yellow"/>
+          <w:lang w:eastAsia="ru-RU"/>
+        </w:rPr>
+        <w:t>Торнер</w:t>
+      </w:r>
+      <w:proofErr w:type="spellEnd"/>
+      <w:r>
+        <w:rPr>
+          <w:rFonts w:eastAsia="Times New Roman" w:cs="Times New Roman"/>
+          <w:szCs w:val="26"/>
+          <w:highlight w:val="yellow"/>
+          <w:lang w:eastAsia="ru-RU"/>
+        </w:rPr>
+        <w:t xml:space="preserve">, Р.В. Поле распределения температур и скоростей истечении расплавов полимеров в круглых каналах [Текст] / Р.В. </w:t>
+      </w:r>
+      <w:proofErr w:type="spellStart"/>
+      <w:r>
+        <w:rPr>
+          <w:rFonts w:eastAsia="Times New Roman" w:cs="Times New Roman"/>
+          <w:szCs w:val="26"/>
+          <w:highlight w:val="yellow"/>
+          <w:lang w:eastAsia="ru-RU"/>
+        </w:rPr>
+        <w:t>Торнер</w:t>
+      </w:r>
+      <w:proofErr w:type="spellEnd"/>
+      <w:r>
+        <w:rPr>
+          <w:rFonts w:eastAsia="Times New Roman" w:cs="Times New Roman"/>
+          <w:szCs w:val="26"/>
+          <w:highlight w:val="yellow"/>
+          <w:lang w:eastAsia="ru-RU"/>
+        </w:rPr>
+        <w:t xml:space="preserve">, В.В. </w:t>
+      </w:r>
+      <w:proofErr w:type="spellStart"/>
+      <w:r>
+        <w:rPr>
+          <w:rFonts w:eastAsia="Times New Roman" w:cs="Times New Roman"/>
+          <w:szCs w:val="26"/>
+          <w:highlight w:val="yellow"/>
+          <w:lang w:eastAsia="ru-RU"/>
+        </w:rPr>
+        <w:t>Шишляпников</w:t>
+      </w:r>
+      <w:proofErr w:type="spellEnd"/>
+      <w:r>
+        <w:rPr>
+          <w:rFonts w:eastAsia="Times New Roman" w:cs="Times New Roman"/>
+          <w:szCs w:val="26"/>
+          <w:highlight w:val="yellow"/>
+          <w:lang w:eastAsia="ru-RU"/>
+        </w:rPr>
+        <w:t xml:space="preserve"> // Процессы и аппараты химических производств: Тр. Волгоградского </w:t>
+      </w:r>
+      <w:proofErr w:type="spellStart"/>
+      <w:r>
+        <w:rPr>
+          <w:rFonts w:eastAsia="Times New Roman" w:cs="Times New Roman"/>
+          <w:szCs w:val="26"/>
+          <w:highlight w:val="yellow"/>
+          <w:lang w:eastAsia="ru-RU"/>
+        </w:rPr>
+        <w:t>политехнич</w:t>
+      </w:r>
+      <w:proofErr w:type="spellEnd"/>
+      <w:r>
+        <w:rPr>
+          <w:rFonts w:eastAsia="Times New Roman" w:cs="Times New Roman"/>
+          <w:szCs w:val="26"/>
+          <w:highlight w:val="yellow"/>
+          <w:lang w:eastAsia="ru-RU"/>
+        </w:rPr>
+        <w:t>. ин-та. - Волгоград, 1972. - с. 91 - 99.</w:t>
+      </w:r>
+    </w:p>
+    <w:p>
+      <w:pPr>
+        <w:tabs>
+          <w:tab w:val="left" w:pos="1008"/>
+        </w:tabs>
+        <w:spacing w:after="0" w:line="233" w:lineRule="auto"/>
+        <w:rPr>
+          <w:szCs w:val="26"/>
+        </w:rPr>
+      </w:pPr>
     </w:p>
     <w:sectPr>
       <w:pgSz w:w="11906" w:h="16838"/>
@@ -1735,86 +2172,60 @@
 </w:document>
 </file>
 
-<file path=word/comments.xml><?xml version="1.0" encoding="utf-8"?>
-<w:comments xmlns:wpc="http://schemas.microsoft.com/office/word/2010/wordprocessingCanvas" xmlns:cx="http://schemas.microsoft.com/office/drawing/2014/chartex" xmlns:mc="http://schemas.openxmlformats.org/markup-compatibility/2006" xmlns:o="urn:schemas-microsoft-com:office:office" xmlns:r="http://schemas.openxmlformats.org/officeDocument/2006/relationships" xmlns:m="http://schemas.openxmlformats.org/officeDocument/2006/math" xmlns:v="urn:schemas-microsoft-com:vml" xmlns:wp14="http://schemas.microsoft.com/office/word/2010/wordprocessingDrawing" xmlns:wp="http://schemas.openxmlformats.org/drawingml/2006/wordprocessingDrawing" xmlns:w10="urn:schemas-microsoft-com:office:word" xmlns:w="http://schemas.openxmlformats.org/wordprocessingml/2006/main" xmlns:w14="http://schemas.microsoft.com/office/word/2010/wordml" xmlns:w15="http://schemas.microsoft.com/office/word/2012/wordml" xmlns:w16se="http://schemas.microsoft.com/office/word/2015/wordml/symex" xmlns:wpg="http://schemas.microsoft.com/office/word/2010/wordprocessingGroup" xmlns:wpi="http://schemas.microsoft.com/office/word/2010/wordprocessingInk" xmlns:wne="http://schemas.microsoft.com/office/word/2006/wordml" xmlns:wps="http://schemas.microsoft.com/office/word/2010/wordprocessingShape" mc:Ignorable="w14 w15 w16se wp14">
-  <w:comment w:id="1" w:author="HP" w:date="2020-10-12T22:51:00Z" w:initials="H">
-    <w:p>
-      <w:pPr>
-        <w:pStyle w:val="a8"/>
-      </w:pPr>
-      <w:r>
-        <w:rPr>
-          <w:rStyle w:val="a5"/>
-        </w:rPr>
-        <w:annotationRef/>
-      </w:r>
-      <w:r>
-        <w:t>Во-первых, применительно ко всему тексту приведите оформление к виду, заявленному в требованиях к работе на конференцию. Эту информацию можно получить на сайте вуза, во вкладке «Наука» в первом информационном сообщении</w:t>
-      </w:r>
-    </w:p>
-  </w:comment>
-  <w:comment w:id="2" w:author="HP" w:date="2020-10-12T22:54:00Z" w:initials="H">
-    <w:p>
-      <w:pPr>
-        <w:pStyle w:val="a8"/>
-      </w:pPr>
-      <w:r>
-        <w:rPr>
-          <w:rStyle w:val="a5"/>
-        </w:rPr>
-        <w:annotationRef/>
-      </w:r>
-      <w:r>
-        <w:t xml:space="preserve">Мы же вроде договаривались, что тема будет про структурную или функциональную схему. Это должны быть разные работы с </w:t>
-      </w:r>
-      <w:proofErr w:type="spellStart"/>
-      <w:r>
-        <w:t>кму</w:t>
-      </w:r>
-      <w:proofErr w:type="spellEnd"/>
-      <w:r>
-        <w:t>…</w:t>
-      </w:r>
-    </w:p>
-  </w:comment>
-  <w:comment w:id="3" w:author="HP" w:date="2020-10-12T22:53:00Z" w:initials="H">
-    <w:p>
-      <w:pPr>
-        <w:pStyle w:val="a8"/>
-      </w:pPr>
-      <w:r>
-        <w:rPr>
-          <w:rStyle w:val="a5"/>
-        </w:rPr>
-        <w:annotationRef/>
-      </w:r>
-      <w:r>
-        <w:t xml:space="preserve">Это по идее преподавательская конференция, поэтому я выступаю не в роли руководителя, а в роли соавтора. Первой указывается фамилия преподавателя, затем студентов соответственно (как и с </w:t>
-      </w:r>
-      <w:proofErr w:type="spellStart"/>
-      <w:r>
-        <w:t>кму</w:t>
-      </w:r>
-      <w:proofErr w:type="spellEnd"/>
-      <w:r>
-        <w:t xml:space="preserve">). </w:t>
-      </w:r>
-    </w:p>
-  </w:comment>
-</w:comments>
-</file>
-
-<file path=word/commentsExtended.xml><?xml version="1.0" encoding="utf-8"?>
-<w15:commentsEx xmlns:wpc="http://schemas.microsoft.com/office/word/2010/wordprocessingCanvas" xmlns:cx="http://schemas.microsoft.com/office/drawing/2014/chartex" xmlns:mc="http://schemas.openxmlformats.org/markup-compatibility/2006" xmlns:o="urn:schemas-microsoft-com:office:office" xmlns:r="http://schemas.openxmlformats.org/officeDocument/2006/relationships" xmlns:m="http://schemas.openxmlformats.org/officeDocument/2006/math" xmlns:v="urn:schemas-microsoft-com:vml" xmlns:wp14="http://schemas.microsoft.com/office/word/2010/wordprocessingDrawing" xmlns:wp="http://schemas.openxmlformats.org/drawingml/2006/wordprocessingDrawing" xmlns:w10="urn:schemas-microsoft-com:office:word" xmlns:w="http://schemas.openxmlformats.org/wordprocessingml/2006/main" xmlns:w14="http://schemas.microsoft.com/office/word/2010/wordml" xmlns:w15="http://schemas.microsoft.com/office/word/2012/wordml" xmlns:w16se="http://schemas.microsoft.com/office/word/2015/wordml/symex" xmlns:wpg="http://schemas.microsoft.com/office/word/2010/wordprocessingGroup" xmlns:wpi="http://schemas.microsoft.com/office/word/2010/wordprocessingInk" xmlns:wne="http://schemas.microsoft.com/office/word/2006/wordml" xmlns:wps="http://schemas.microsoft.com/office/word/2010/wordprocessingShape" mc:Ignorable="w14 w15 w16se wp14">
-  <w15:commentEx w15:paraId="19BB182F" w15:done="0"/>
-  <w15:commentEx w15:paraId="399B6FE2" w15:done="0"/>
-  <w15:commentEx w15:paraId="1B1FFC68" w15:done="0"/>
-</w15:commentsEx>
-</file>
-
 <file path=word/numbering.xml><?xml version="1.0" encoding="utf-8"?>
-<w:numbering xmlns:wpc="http://schemas.microsoft.com/office/word/2010/wordprocessingCanvas" xmlns:cx="http://schemas.microsoft.com/office/drawing/2014/chartex" xmlns:mc="http://schemas.openxmlformats.org/markup-compatibility/2006" xmlns:o="urn:schemas-microsoft-com:office:office" xmlns:r="http://schemas.openxmlformats.org/officeDocument/2006/relationships" xmlns:m="http://schemas.openxmlformats.org/officeDocument/2006/math" xmlns:v="urn:schemas-microsoft-com:vml" xmlns:wp14="http://schemas.microsoft.com/office/word/2010/wordprocessingDrawing" xmlns:wp="http://schemas.openxmlformats.org/drawingml/2006/wordprocessingDrawing" xmlns:w10="urn:schemas-microsoft-com:office:word" xmlns:w="http://schemas.openxmlformats.org/wordprocessingml/2006/main" xmlns:w14="http://schemas.microsoft.com/office/word/2010/wordml" xmlns:w15="http://schemas.microsoft.com/office/word/2012/wordml" xmlns:w16se="http://schemas.microsoft.com/office/word/2015/wordml/symex" xmlns:wpg="http://schemas.microsoft.com/office/word/2010/wordprocessingGroup" xmlns:wpi="http://schemas.microsoft.com/office/word/2010/wordprocessingInk" xmlns:wne="http://schemas.microsoft.com/office/word/2006/wordml" xmlns:wps="http://schemas.microsoft.com/office/word/2010/wordprocessingShape" mc:Ignorable="w14 w15 w16se wp14">
+<w:numbering xmlns:wpc="http://schemas.microsoft.com/office/word/2010/wordprocessingCanvas" xmlns:cx="http://schemas.microsoft.com/office/drawing/2014/chartex" xmlns:cx1="http://schemas.microsoft.com/office/drawing/2015/9/8/chartex" xmlns:mc="http://schemas.openxmlformats.org/markup-compatibility/2006" xmlns:o="urn:schemas-microsoft-com:office:office" xmlns:r="http://schemas.openxmlformats.org/officeDocument/2006/relationships" xmlns:m="http://schemas.openxmlformats.org/officeDocument/2006/math" xmlns:v="urn:schemas-microsoft-com:vml" xmlns:wp14="http://schemas.microsoft.com/office/word/2010/wordprocessingDrawing" xmlns:wp="http://schemas.openxmlformats.org/drawingml/2006/wordprocessingDrawing" xmlns:w10="urn:schemas-microsoft-com:office:word" xmlns:w="http://schemas.openxmlformats.org/wordprocessingml/2006/main" xmlns:w14="http://schemas.microsoft.com/office/word/2010/wordml" xmlns:w15="http://schemas.microsoft.com/office/word/2012/wordml" xmlns:w16se="http://schemas.microsoft.com/office/word/2015/wordml/symex" xmlns:wpg="http://schemas.microsoft.com/office/word/2010/wordprocessingGroup" xmlns:wpi="http://schemas.microsoft.com/office/word/2010/wordprocessingInk" xmlns:wne="http://schemas.microsoft.com/office/word/2006/wordml" xmlns:wps="http://schemas.microsoft.com/office/word/2010/wordprocessingShape" mc:Ignorable="w14 w15 w16se wp14">
   <w:abstractNum w:abstractNumId="0" w15:restartNumberingAfterBreak="0">
+    <w:nsid w:val="000072AE"/>
+    <w:multiLevelType w:val="hybridMultilevel"/>
+    <w:tmpl w:val="A874F520"/>
+    <w:lvl w:ilvl="0" w:tplc="8B3031A4">
+      <w:start w:val="1"/>
+      <w:numFmt w:val="decimal"/>
+      <w:lvlText w:val="%1."/>
+      <w:lvlJc w:val="left"/>
+    </w:lvl>
+    <w:lvl w:ilvl="1" w:tplc="BA3C04CE">
+      <w:numFmt w:val="decimal"/>
+      <w:lvlText w:val=""/>
+      <w:lvlJc w:val="left"/>
+    </w:lvl>
+    <w:lvl w:ilvl="2" w:tplc="C7B03FEE">
+      <w:numFmt w:val="decimal"/>
+      <w:lvlText w:val=""/>
+      <w:lvlJc w:val="left"/>
+    </w:lvl>
+    <w:lvl w:ilvl="3" w:tplc="F61ACFFA">
+      <w:numFmt w:val="decimal"/>
+      <w:lvlText w:val=""/>
+      <w:lvlJc w:val="left"/>
+    </w:lvl>
+    <w:lvl w:ilvl="4" w:tplc="292CE53E">
+      <w:numFmt w:val="decimal"/>
+      <w:lvlText w:val=""/>
+      <w:lvlJc w:val="left"/>
+    </w:lvl>
+    <w:lvl w:ilvl="5" w:tplc="025E08AC">
+      <w:numFmt w:val="decimal"/>
+      <w:lvlText w:val=""/>
+      <w:lvlJc w:val="left"/>
+    </w:lvl>
+    <w:lvl w:ilvl="6" w:tplc="163AF38E">
+      <w:numFmt w:val="decimal"/>
+      <w:lvlText w:val=""/>
+      <w:lvlJc w:val="left"/>
+    </w:lvl>
+    <w:lvl w:ilvl="7" w:tplc="49C8E904">
+      <w:numFmt w:val="decimal"/>
+      <w:lvlText w:val=""/>
+      <w:lvlJc w:val="left"/>
+    </w:lvl>
+    <w:lvl w:ilvl="8" w:tplc="C26E78D8">
+      <w:numFmt w:val="decimal"/>
+      <w:lvlText w:val=""/>
+      <w:lvlJc w:val="left"/>
+    </w:lvl>
+  </w:abstractNum>
+  <w:abstractNum w:abstractNumId="1" w15:restartNumberingAfterBreak="0">
     <w:nsid w:val="16130DAE"/>
     <w:multiLevelType w:val="hybridMultilevel"/>
     <w:tmpl w:val="053C1A52"/>
@@ -1928,7 +2339,7 @@
       </w:rPr>
     </w:lvl>
   </w:abstractNum>
-  <w:abstractNum w:abstractNumId="1" w15:restartNumberingAfterBreak="0">
+  <w:abstractNum w:abstractNumId="2" w15:restartNumberingAfterBreak="0">
     <w:nsid w:val="189953CC"/>
     <w:multiLevelType w:val="hybridMultilevel"/>
     <w:tmpl w:val="0974EC2E"/>
@@ -2041,7 +2452,7 @@
       </w:rPr>
     </w:lvl>
   </w:abstractNum>
-  <w:abstractNum w:abstractNumId="2" w15:restartNumberingAfterBreak="0">
+  <w:abstractNum w:abstractNumId="3" w15:restartNumberingAfterBreak="0">
     <w:nsid w:val="6A2609AA"/>
     <w:multiLevelType w:val="hybridMultilevel"/>
     <w:tmpl w:val="FBC65E24"/>
@@ -2155,12 +2566,15 @@
     </w:lvl>
   </w:abstractNum>
   <w:num w:numId="1">
+    <w:abstractNumId w:val="3"/>
+  </w:num>
+  <w:num w:numId="2">
     <w:abstractNumId w:val="2"/>
   </w:num>
-  <w:num w:numId="2">
+  <w:num w:numId="3">
     <w:abstractNumId w:val="1"/>
   </w:num>
-  <w:num w:numId="3">
+  <w:num w:numId="4">
     <w:abstractNumId w:val="0"/>
   </w:num>
 </w:numbering>
@@ -2840,6 +3254,80 @@
       </w:tblBorders>
     </w:tblPr>
   </w:style>
+  <w:style w:type="paragraph" w:customStyle="1" w:styleId="af3">
+    <w:name w:val="Доклад основной"/>
+    <w:basedOn w:val="a0"/>
+    <w:link w:val="af4"/>
+    <w:qFormat/>
+    <w:rsid w:val="002619DB"/>
+    <w:pPr>
+      <w:spacing w:after="0" w:line="240" w:lineRule="auto"/>
+      <w:ind w:firstLine="709"/>
+      <w:jc w:val="both"/>
+    </w:pPr>
+    <w:rPr>
+      <w:rFonts w:eastAsia="Times New Roman" w:cs="Times New Roman"/>
+      <w:szCs w:val="28"/>
+      <w:lang w:eastAsia="ru-RU"/>
+    </w:rPr>
+  </w:style>
+  <w:style w:type="paragraph" w:customStyle="1" w:styleId="af5">
+    <w:name w:val="Доклад рисунок"/>
+    <w:basedOn w:val="a0"/>
+    <w:link w:val="af6"/>
+    <w:qFormat/>
+    <w:rsid w:val="00355F1D"/>
+    <w:pPr>
+      <w:tabs>
+        <w:tab w:val="left" w:pos="851"/>
+      </w:tabs>
+      <w:jc w:val="center"/>
+    </w:pPr>
+  </w:style>
+  <w:style w:type="character" w:customStyle="1" w:styleId="af4">
+    <w:name w:val="Доклад основной Знак"/>
+    <w:basedOn w:val="a1"/>
+    <w:link w:val="af3"/>
+    <w:rsid w:val="002619DB"/>
+    <w:rPr>
+      <w:rFonts w:ascii="Times New Roman" w:eastAsia="Times New Roman" w:hAnsi="Times New Roman" w:cs="Times New Roman"/>
+      <w:sz w:val="28"/>
+      <w:szCs w:val="28"/>
+      <w:lang w:eastAsia="ru-RU"/>
+    </w:rPr>
+  </w:style>
+  <w:style w:type="character" w:customStyle="1" w:styleId="af6">
+    <w:name w:val="Доклад рисунок Знак"/>
+    <w:basedOn w:val="a1"/>
+    <w:link w:val="af5"/>
+    <w:rsid w:val="00355F1D"/>
+    <w:rPr>
+      <w:rFonts w:ascii="Times New Roman" w:hAnsi="Times New Roman"/>
+      <w:sz w:val="28"/>
+    </w:rPr>
+  </w:style>
+  <w:style w:type="character" w:styleId="af7">
+    <w:name w:val="Hyperlink"/>
+    <w:basedOn w:val="a1"/>
+    <w:uiPriority w:val="99"/>
+    <w:unhideWhenUsed/>
+    <w:rsid w:val="00826983"/>
+    <w:rPr>
+      <w:color w:val="0563C1" w:themeColor="hyperlink"/>
+      <w:u w:val="single"/>
+    </w:rPr>
+  </w:style>
+  <w:style w:type="paragraph" w:styleId="af8">
+    <w:name w:val="List Paragraph"/>
+    <w:basedOn w:val="a0"/>
+    <w:uiPriority w:val="34"/>
+    <w:qFormat/>
+    <w:rsid w:val="0073429C"/>
+    <w:pPr>
+      <w:ind w:left="720"/>
+      <w:contextualSpacing/>
+    </w:pPr>
+  </w:style>
 </w:styles>
 </file>
 

--- a/2/Vadim/3 kurse/Научка/Тепмопласт/термопласт-автомат V02.docx
+++ b/2/Vadim/3 kurse/Научка/Тепмопласт/термопласт-автомат V02.docx
@@ -1,11 +1,118 @@
 
 <file path=word/document.xml><?xml version="1.0" encoding="utf-8"?>
-<w:document xmlns:wpc="http://schemas.microsoft.com/office/word/2010/wordprocessingCanvas" xmlns:cx="http://schemas.microsoft.com/office/drawing/2014/chartex" xmlns:cx1="http://schemas.microsoft.com/office/drawing/2015/9/8/chartex" xmlns:mc="http://schemas.openxmlformats.org/markup-compatibility/2006" xmlns:o="urn:schemas-microsoft-com:office:office" xmlns:r="http://schemas.openxmlformats.org/officeDocument/2006/relationships" xmlns:m="http://schemas.openxmlformats.org/officeDocument/2006/math" xmlns:v="urn:schemas-microsoft-com:vml" xmlns:wp14="http://schemas.microsoft.com/office/word/2010/wordprocessingDrawing" xmlns:wp="http://schemas.openxmlformats.org/drawingml/2006/wordprocessingDrawing" xmlns:w10="urn:schemas-microsoft-com:office:word" xmlns:w="http://schemas.openxmlformats.org/wordprocessingml/2006/main" xmlns:w14="http://schemas.microsoft.com/office/word/2010/wordml" xmlns:w15="http://schemas.microsoft.com/office/word/2012/wordml" xmlns:w16se="http://schemas.microsoft.com/office/word/2015/wordml/symex" xmlns:wpg="http://schemas.microsoft.com/office/word/2010/wordprocessingGroup" xmlns:wpi="http://schemas.microsoft.com/office/word/2010/wordprocessingInk" xmlns:wne="http://schemas.microsoft.com/office/word/2006/wordml" xmlns:wps="http://schemas.microsoft.com/office/word/2010/wordprocessingShape" mc:Ignorable="w14 w15 w16se wp14">
+<w:document xmlns:wpc="http://schemas.microsoft.com/office/word/2010/wordprocessingCanvas" xmlns:cx="http://schemas.microsoft.com/office/drawing/2014/chartex" xmlns:mc="http://schemas.openxmlformats.org/markup-compatibility/2006" xmlns:o="urn:schemas-microsoft-com:office:office" xmlns:r="http://schemas.openxmlformats.org/officeDocument/2006/relationships" xmlns:m="http://schemas.openxmlformats.org/officeDocument/2006/math" xmlns:v="urn:schemas-microsoft-com:vml" xmlns:wp14="http://schemas.microsoft.com/office/word/2010/wordprocessingDrawing" xmlns:wp="http://schemas.openxmlformats.org/drawingml/2006/wordprocessingDrawing" xmlns:w10="urn:schemas-microsoft-com:office:word" xmlns:w="http://schemas.openxmlformats.org/wordprocessingml/2006/main" xmlns:w14="http://schemas.microsoft.com/office/word/2010/wordml" xmlns:w15="http://schemas.microsoft.com/office/word/2012/wordml" xmlns:w16se="http://schemas.microsoft.com/office/word/2015/wordml/symex" xmlns:wpg="http://schemas.microsoft.com/office/word/2010/wordprocessingGroup" xmlns:wpi="http://schemas.microsoft.com/office/word/2010/wordprocessingInk" xmlns:wne="http://schemas.microsoft.com/office/word/2006/wordml" xmlns:wps="http://schemas.microsoft.com/office/word/2010/wordprocessingShape" mc:Ignorable="w14 w15 w16se wp14">
   <w:body>
     <w:p>
       <w:pPr>
-        <w:spacing w:after="0" w:line="240" w:lineRule="auto"/>
-        <w:ind w:left="7"/>
+        <w:spacing w:after="0" w:line="323" w:lineRule="exact"/>
+        <w:jc w:val="right"/>
+        <w:rPr>
+          <w:rFonts w:eastAsia="Times New Roman" w:cs="Times New Roman"/>
+          <w:sz w:val="20"/>
+          <w:szCs w:val="20"/>
+          <w:lang w:eastAsia="ru-RU"/>
+        </w:rPr>
+      </w:pPr>
+    </w:p>
+    <w:p>
+      <w:pPr>
+        <w:spacing w:line="240" w:lineRule="auto"/>
+        <w:ind w:right="-6"/>
+        <w:jc w:val="right"/>
+        <w:rPr>
+          <w:rFonts w:eastAsia="Times New Roman" w:cs="Times New Roman"/>
+          <w:b/>
+          <w:bCs/>
+          <w:i/>
+          <w:sz w:val="24"/>
+          <w:szCs w:val="25"/>
+          <w:lang w:eastAsia="ru-RU"/>
+        </w:rPr>
+      </w:pPr>
+      <w:r>
+        <w:rPr>
+          <w:b/>
+          <w:bCs/>
+          <w:i/>
+          <w:sz w:val="24"/>
+          <w:szCs w:val="26"/>
+        </w:rPr>
+        <w:t>Рябинина Е.А</w:t>
+      </w:r>
+      <w:r>
+        <w:rPr>
+          <w:rFonts w:eastAsia="Times New Roman" w:cs="Times New Roman"/>
+          <w:b/>
+          <w:bCs/>
+          <w:i/>
+          <w:sz w:val="24"/>
+          <w:szCs w:val="25"/>
+          <w:lang w:eastAsia="ru-RU"/>
+        </w:rPr>
+        <w:t>.,</w:t>
+      </w:r>
+      <w:r>
+        <w:rPr>
+          <w:i/>
+          <w:sz w:val="24"/>
+        </w:rPr>
+        <w:t xml:space="preserve"> </w:t>
+      </w:r>
+      <w:r>
+        <w:rPr>
+          <w:rFonts w:eastAsia="Times New Roman" w:cs="Times New Roman"/>
+          <w:b/>
+          <w:bCs/>
+          <w:i/>
+          <w:sz w:val="24"/>
+          <w:szCs w:val="25"/>
+          <w:lang w:eastAsia="ru-RU"/>
+        </w:rPr>
+        <w:t>асс</w:t>
+      </w:r>
+      <w:proofErr w:type="gramStart"/>
+      <w:r>
+        <w:rPr>
+          <w:rFonts w:eastAsia="Times New Roman" w:cs="Times New Roman"/>
+          <w:b/>
+          <w:bCs/>
+          <w:i/>
+          <w:sz w:val="24"/>
+          <w:szCs w:val="25"/>
+          <w:lang w:eastAsia="ru-RU"/>
+        </w:rPr>
+        <w:t xml:space="preserve">.,  </w:t>
+      </w:r>
+      <w:r>
+        <w:rPr>
+          <w:rFonts w:eastAsia="Times New Roman" w:cs="Times New Roman"/>
+          <w:b/>
+          <w:bCs/>
+          <w:i/>
+          <w:sz w:val="24"/>
+          <w:szCs w:val="26"/>
+          <w:lang w:eastAsia="ru-RU"/>
+        </w:rPr>
+        <w:t>Гончаренко</w:t>
+      </w:r>
+      <w:proofErr w:type="gramEnd"/>
+      <w:r>
+        <w:rPr>
+          <w:rFonts w:eastAsia="Times New Roman" w:cs="Times New Roman"/>
+          <w:b/>
+          <w:bCs/>
+          <w:i/>
+          <w:sz w:val="24"/>
+          <w:szCs w:val="26"/>
+          <w:lang w:eastAsia="ru-RU"/>
+        </w:rPr>
+        <w:t xml:space="preserve"> В.Ю., студ., Гончаренко А.Ю., студ.</w:t>
+      </w:r>
+    </w:p>
+    <w:p>
+      <w:pPr>
+        <w:spacing w:after="0" w:line="17" w:lineRule="exact"/>
+        <w:jc w:val="right"/>
         <w:rPr>
           <w:rFonts w:eastAsia="Times New Roman" w:cs="Times New Roman"/>
           <w:sz w:val="22"/>
@@ -13,38 +120,10 @@
           <w:lang w:eastAsia="ru-RU"/>
         </w:rPr>
       </w:pPr>
-      <w:r>
-        <w:rPr>
-          <w:rFonts w:eastAsia="Times New Roman" w:cs="Times New Roman"/>
-          <w:szCs w:val="26"/>
-          <w:lang w:eastAsia="ru-RU"/>
-        </w:rPr>
-        <w:t xml:space="preserve">УДК </w:t>
-      </w:r>
-      <w:r>
-        <w:rPr>
-          <w:rFonts w:eastAsia="Times New Roman" w:cs="Times New Roman"/>
-          <w:szCs w:val="26"/>
-          <w:highlight w:val="yellow"/>
-          <w:lang w:eastAsia="ru-RU"/>
-        </w:rPr>
-        <w:t>619:616-07</w:t>
-      </w:r>
     </w:p>
     <w:p>
       <w:pPr>
-        <w:spacing w:after="0" w:line="323" w:lineRule="exact"/>
-        <w:rPr>
-          <w:rFonts w:eastAsia="Times New Roman" w:cs="Times New Roman"/>
-          <w:sz w:val="20"/>
-          <w:szCs w:val="20"/>
-          <w:lang w:eastAsia="ru-RU"/>
-        </w:rPr>
-      </w:pPr>
-    </w:p>
-    <w:p>
-      <w:pPr>
-        <w:spacing w:after="0" w:line="233" w:lineRule="auto"/>
+        <w:spacing w:line="233" w:lineRule="auto"/>
         <w:ind w:right="13"/>
         <w:jc w:val="center"/>
         <w:rPr>
@@ -55,7 +134,6 @@
           <w:lang w:eastAsia="ru-RU"/>
         </w:rPr>
       </w:pPr>
-      <w:bookmarkStart w:id="0" w:name="_GoBack"/>
       <w:r>
         <w:rPr>
           <w:rFonts w:eastAsia="Times New Roman" w:cs="Times New Roman"/>
@@ -94,7 +172,7 @@
           <w:szCs w:val="26"/>
           <w:lang w:eastAsia="ru-RU"/>
         </w:rPr>
-        <w:t xml:space="preserve"> СХЕМА </w:t>
+        <w:t xml:space="preserve"> СХЕМ</w:t>
       </w:r>
       <w:r>
         <w:rPr>
@@ -104,22 +182,8 @@
           <w:szCs w:val="26"/>
           <w:lang w:eastAsia="ru-RU"/>
         </w:rPr>
-        <w:t>ДОПОЛНИТЕЛЬНОГО УЗЛА ВПРЫСКА ТЕРМОПЛАСТИЧНЫХ МАТЕРИАЛОВ ДЛЯ МНОГОКОМПОНЕНТНЫХ ДЕТАЛЕЙ</w:t>
-      </w:r>
-    </w:p>
-    <w:bookmarkEnd w:id="0"/>
-    <w:p>
-      <w:pPr>
-        <w:spacing w:after="0" w:line="233" w:lineRule="auto"/>
-        <w:ind w:right="13"/>
-        <w:jc w:val="center"/>
-        <w:rPr>
-          <w:rFonts w:eastAsia="Times New Roman" w:cs="Times New Roman"/>
-          <w:sz w:val="22"/>
-          <w:szCs w:val="20"/>
-          <w:lang w:eastAsia="ru-RU"/>
-        </w:rPr>
-      </w:pPr>
+        <w:t>Ы</w:t>
+      </w:r>
       <w:r>
         <w:rPr>
           <w:rFonts w:eastAsia="Times New Roman" w:cs="Times New Roman"/>
@@ -128,7 +192,7 @@
           <w:szCs w:val="26"/>
           <w:lang w:eastAsia="ru-RU"/>
         </w:rPr>
-        <w:t>Гончаренко В.Ю</w:t>
+        <w:t xml:space="preserve"> </w:t>
       </w:r>
       <w:r>
         <w:rPr>
@@ -138,636 +202,360 @@
           <w:szCs w:val="26"/>
           <w:lang w:eastAsia="ru-RU"/>
         </w:rPr>
-        <w:t>.</w:t>
-      </w:r>
-      <w:r>
-        <w:rPr>
-          <w:rFonts w:eastAsia="Times New Roman" w:cs="Times New Roman"/>
-          <w:b/>
-          <w:bCs/>
-          <w:szCs w:val="26"/>
-          <w:lang w:eastAsia="ru-RU"/>
-        </w:rPr>
-        <w:t>,</w:t>
-      </w:r>
-      <w:r>
-        <w:rPr>
-          <w:rFonts w:eastAsia="Times New Roman" w:cs="Times New Roman"/>
-          <w:b/>
-          <w:bCs/>
-          <w:szCs w:val="26"/>
-          <w:lang w:eastAsia="ru-RU"/>
-        </w:rPr>
-        <w:t xml:space="preserve"> </w:t>
-      </w:r>
-      <w:r>
-        <w:rPr>
-          <w:rFonts w:eastAsia="Times New Roman" w:cs="Times New Roman"/>
-          <w:b/>
-          <w:bCs/>
-          <w:szCs w:val="26"/>
-          <w:lang w:eastAsia="ru-RU"/>
-        </w:rPr>
-        <w:t>Гончаренко А.Ю.</w:t>
-      </w:r>
-      <w:r>
-        <w:rPr>
-          <w:rFonts w:eastAsia="Times New Roman" w:cs="Times New Roman"/>
-          <w:b/>
-          <w:bCs/>
-          <w:szCs w:val="26"/>
-          <w:lang w:eastAsia="ru-RU"/>
-        </w:rPr>
-        <w:t xml:space="preserve">, </w:t>
-      </w:r>
-      <w:r>
-        <w:rPr>
-          <w:rFonts w:eastAsia="Times New Roman" w:cs="Times New Roman"/>
-          <w:b/>
-          <w:bCs/>
-          <w:szCs w:val="26"/>
-          <w:lang w:eastAsia="ru-RU"/>
-        </w:rPr>
-        <w:t>студент</w:t>
+        <w:t>ДОПОЛНИТЕЛЬНОГО УЗЛА ВПРЫСКА ТЕРМОПЛАСТИЧНЫХ МАТЕРИАЛОВ ДЛЯ МНОГОКОМПОНЕНТНЫХ ДЕТАЛЕЙ</w:t>
       </w:r>
     </w:p>
     <w:p>
       <w:pPr>
-        <w:spacing w:after="0" w:line="17" w:lineRule="exact"/>
-        <w:rPr>
-          <w:rFonts w:eastAsia="Times New Roman" w:cs="Times New Roman"/>
-          <w:sz w:val="22"/>
-          <w:szCs w:val="20"/>
-          <w:lang w:eastAsia="ru-RU"/>
-        </w:rPr>
-      </w:pPr>
+        <w:pStyle w:val="af3"/>
+      </w:pPr>
+      <w:r>
+        <w:t>Одним из основных направлен</w:t>
+      </w:r>
+      <w:r>
+        <w:t>ий развития современной техники</w:t>
+      </w:r>
+      <w:r>
+        <w:t xml:space="preserve"> является повсеместный переход</w:t>
+      </w:r>
+      <w:r>
+        <w:t xml:space="preserve"> </w:t>
+      </w:r>
+      <w:r>
+        <w:t>от</w:t>
+      </w:r>
+      <w:r>
+        <w:t xml:space="preserve"> использования давно известных и зарекомендовавших себя материалов</w:t>
+      </w:r>
+      <w:r>
+        <w:t xml:space="preserve"> (</w:t>
+      </w:r>
+      <w:r>
+        <w:t>таких как стекло, керамика, сталь и т.д.</w:t>
+      </w:r>
+      <w:r>
+        <w:t>)</w:t>
+      </w:r>
+      <w:r>
+        <w:t xml:space="preserve"> </w:t>
+      </w:r>
+      <w:r>
+        <w:t>к использованию</w:t>
+      </w:r>
+      <w:r>
+        <w:t xml:space="preserve"> различны</w:t>
+      </w:r>
+      <w:r>
+        <w:t>х</w:t>
+      </w:r>
+      <w:r>
+        <w:t xml:space="preserve"> полимерны</w:t>
+      </w:r>
+      <w:r>
+        <w:t>х</w:t>
+      </w:r>
+      <w:r>
+        <w:t xml:space="preserve"> материал</w:t>
+      </w:r>
+      <w:r>
+        <w:t>ов</w:t>
+      </w:r>
+      <w:r>
+        <w:t>, позволяющи</w:t>
+      </w:r>
+      <w:r>
+        <w:t>х</w:t>
+      </w:r>
+      <w:r>
+        <w:t xml:space="preserve"> гибко варьир</w:t>
+      </w:r>
+      <w:r>
+        <w:t>овать их свойства для достижения</w:t>
+      </w:r>
+      <w:r>
+        <w:t xml:space="preserve"> специфических качеств</w:t>
+      </w:r>
+      <w:r>
+        <w:t>:</w:t>
+      </w:r>
+      <w:r>
+        <w:t xml:space="preserve"> стойкост</w:t>
+      </w:r>
+      <w:r>
+        <w:t>и</w:t>
+      </w:r>
+      <w:r>
+        <w:t xml:space="preserve"> к агрессивным средам и </w:t>
+      </w:r>
+      <w:r>
+        <w:t xml:space="preserve">большой механической </w:t>
+      </w:r>
+      <w:r>
+        <w:t>прочност</w:t>
+      </w:r>
+      <w:r>
+        <w:t xml:space="preserve">и </w:t>
+      </w:r>
+      <w:r>
+        <w:t>(</w:t>
+      </w:r>
+      <w:r>
+        <w:t>специальные герметики), гибкост</w:t>
+      </w:r>
+      <w:r>
+        <w:t>и</w:t>
+      </w:r>
+      <w:r>
+        <w:t xml:space="preserve"> и высок</w:t>
+      </w:r>
+      <w:r>
+        <w:t>ой</w:t>
+      </w:r>
+      <w:r>
+        <w:t xml:space="preserve"> электрическ</w:t>
+      </w:r>
+      <w:r>
+        <w:t>ой</w:t>
+      </w:r>
+      <w:r>
+        <w:t xml:space="preserve"> </w:t>
+      </w:r>
+      <w:r>
+        <w:t>прочност</w:t>
+      </w:r>
+      <w:r>
+        <w:t>и</w:t>
+      </w:r>
+      <w:r>
+        <w:t xml:space="preserve"> (</w:t>
+      </w:r>
+      <w:r>
+        <w:t>гибкие печатные платы) и т.д.</w:t>
+      </w:r>
     </w:p>
     <w:p>
       <w:pPr>
-        <w:spacing w:after="0" w:line="248" w:lineRule="auto"/>
-        <w:ind w:right="-6"/>
-        <w:jc w:val="center"/>
-        <w:rPr>
-          <w:rFonts w:eastAsia="Times New Roman" w:cs="Times New Roman"/>
-          <w:b/>
-          <w:bCs/>
-          <w:szCs w:val="25"/>
-          <w:lang w:eastAsia="ru-RU"/>
-        </w:rPr>
-      </w:pPr>
-      <w:r>
-        <w:rPr>
-          <w:rFonts w:eastAsia="Times New Roman" w:cs="Times New Roman"/>
-          <w:b/>
-          <w:bCs/>
-          <w:szCs w:val="25"/>
-          <w:lang w:eastAsia="ru-RU"/>
-        </w:rPr>
-        <w:t>тел. 8 910 7</w:t>
-      </w:r>
-      <w:r>
-        <w:rPr>
-          <w:rFonts w:eastAsia="Times New Roman" w:cs="Times New Roman"/>
-          <w:b/>
-          <w:bCs/>
-          <w:szCs w:val="25"/>
-          <w:lang w:eastAsia="ru-RU"/>
-        </w:rPr>
-        <w:t>65</w:t>
-      </w:r>
-      <w:r>
-        <w:rPr>
-          <w:rFonts w:eastAsia="Times New Roman" w:cs="Times New Roman"/>
-          <w:b/>
-          <w:bCs/>
-          <w:szCs w:val="25"/>
-          <w:lang w:eastAsia="ru-RU"/>
-        </w:rPr>
-        <w:t>-</w:t>
-      </w:r>
-      <w:r>
-        <w:rPr>
-          <w:rFonts w:eastAsia="Times New Roman" w:cs="Times New Roman"/>
-          <w:b/>
-          <w:bCs/>
-          <w:szCs w:val="25"/>
-          <w:lang w:eastAsia="ru-RU"/>
-        </w:rPr>
-        <w:t>03</w:t>
-      </w:r>
-      <w:r>
-        <w:rPr>
-          <w:rFonts w:eastAsia="Times New Roman" w:cs="Times New Roman"/>
-          <w:b/>
-          <w:bCs/>
-          <w:szCs w:val="25"/>
-          <w:lang w:eastAsia="ru-RU"/>
-        </w:rPr>
-        <w:t>-</w:t>
-      </w:r>
-      <w:r>
-        <w:rPr>
-          <w:rFonts w:eastAsia="Times New Roman" w:cs="Times New Roman"/>
-          <w:b/>
-          <w:bCs/>
-          <w:szCs w:val="25"/>
-          <w:lang w:eastAsia="ru-RU"/>
-        </w:rPr>
-        <w:t>35</w:t>
-      </w:r>
-      <w:r>
-        <w:rPr>
-          <w:rFonts w:eastAsia="Times New Roman" w:cs="Times New Roman"/>
-          <w:b/>
-          <w:bCs/>
-          <w:szCs w:val="25"/>
-          <w:lang w:eastAsia="ru-RU"/>
-        </w:rPr>
-        <w:t xml:space="preserve">, </w:t>
-      </w:r>
-      <w:hyperlink r:id="rId5" w:history="1">
-        <w:r>
-          <w:rPr>
-            <w:rStyle w:val="af7"/>
-            <w:rFonts w:eastAsia="Times New Roman" w:cs="Times New Roman"/>
-            <w:b/>
-            <w:bCs/>
-            <w:szCs w:val="25"/>
-            <w:lang w:val="en-US" w:eastAsia="ru-RU"/>
-          </w:rPr>
-          <w:t>meloman</w:t>
-        </w:r>
-        <w:r>
-          <w:rPr>
-            <w:rStyle w:val="af7"/>
-            <w:rFonts w:eastAsia="Times New Roman" w:cs="Times New Roman"/>
-            <w:b/>
-            <w:bCs/>
-            <w:szCs w:val="25"/>
-            <w:lang w:eastAsia="ru-RU"/>
-          </w:rPr>
-          <w:t>2012</w:t>
-        </w:r>
-        <w:r>
-          <w:rPr>
-            <w:rStyle w:val="af7"/>
-            <w:rFonts w:eastAsia="Times New Roman" w:cs="Times New Roman"/>
-            <w:b/>
-            <w:bCs/>
-            <w:szCs w:val="25"/>
-            <w:lang w:val="en-US" w:eastAsia="ru-RU"/>
-          </w:rPr>
-          <w:t>cs</w:t>
-        </w:r>
-        <w:r>
-          <w:rPr>
-            <w:rStyle w:val="af7"/>
-            <w:rFonts w:eastAsia="Times New Roman" w:cs="Times New Roman"/>
-            <w:b/>
-            <w:bCs/>
-            <w:szCs w:val="25"/>
-            <w:lang w:eastAsia="ru-RU"/>
-          </w:rPr>
-          <w:t>@</w:t>
-        </w:r>
-        <w:r>
-          <w:rPr>
-            <w:rStyle w:val="af7"/>
-            <w:rFonts w:eastAsia="Times New Roman" w:cs="Times New Roman"/>
-            <w:b/>
-            <w:bCs/>
-            <w:szCs w:val="25"/>
-            <w:lang w:val="en-US" w:eastAsia="ru-RU"/>
-          </w:rPr>
-          <w:t>mail</w:t>
-        </w:r>
-        <w:r>
-          <w:rPr>
-            <w:rStyle w:val="af7"/>
-            <w:rFonts w:eastAsia="Times New Roman" w:cs="Times New Roman"/>
-            <w:b/>
-            <w:bCs/>
-            <w:szCs w:val="25"/>
-            <w:lang w:eastAsia="ru-RU"/>
-          </w:rPr>
-          <w:t>.</w:t>
-        </w:r>
-        <w:proofErr w:type="spellStart"/>
-        <w:r>
-          <w:rPr>
-            <w:rStyle w:val="af7"/>
-            <w:rFonts w:eastAsia="Times New Roman" w:cs="Times New Roman"/>
-            <w:b/>
-            <w:bCs/>
-            <w:szCs w:val="25"/>
-            <w:lang w:val="en-US" w:eastAsia="ru-RU"/>
-          </w:rPr>
-          <w:t>ru</w:t>
-        </w:r>
-        <w:proofErr w:type="spellEnd"/>
-      </w:hyperlink>
-      <w:r>
-        <w:rPr>
-          <w:rFonts w:eastAsia="Times New Roman" w:cs="Times New Roman"/>
-          <w:b/>
-          <w:bCs/>
-          <w:szCs w:val="25"/>
-          <w:lang w:eastAsia="ru-RU"/>
-        </w:rPr>
-        <w:t xml:space="preserve"> Научный руководитель – </w:t>
-      </w:r>
-      <w:r>
-        <w:rPr>
-          <w:b/>
-          <w:bCs/>
-          <w:szCs w:val="26"/>
-        </w:rPr>
-        <w:t>Рябинина Е.А</w:t>
-      </w:r>
-      <w:r>
-        <w:rPr>
-          <w:rFonts w:eastAsia="Times New Roman" w:cs="Times New Roman"/>
-          <w:b/>
-          <w:bCs/>
-          <w:szCs w:val="25"/>
-          <w:lang w:eastAsia="ru-RU"/>
-        </w:rPr>
-        <w:t>.,</w:t>
+        <w:pStyle w:val="af3"/>
+      </w:pPr>
+      <w:r>
+        <w:t xml:space="preserve">Однако </w:t>
+      </w:r>
+      <w:r>
+        <w:t xml:space="preserve">всегда при создании любого сколь угодно </w:t>
+      </w:r>
+      <w:r>
+        <w:t>превосходящего</w:t>
+      </w:r>
+      <w:r>
+        <w:t xml:space="preserve"> по характеристикам материала </w:t>
+      </w:r>
+      <w:r>
+        <w:t>возникала необходимость налаживания</w:t>
+      </w:r>
+      <w:r>
+        <w:t xml:space="preserve"> массового и относительно </w:t>
+      </w:r>
+      <w:r>
+        <w:t>экономичного</w:t>
+      </w:r>
+      <w:r>
+        <w:t xml:space="preserve"> производства в пригодном для промышленности в</w:t>
+      </w:r>
+      <w:r>
+        <w:t>и</w:t>
+      </w:r>
+      <w:r>
+        <w:t>де</w:t>
+      </w:r>
+      <w:r>
+        <w:t>.</w:t>
       </w:r>
       <w:r>
         <w:t xml:space="preserve"> </w:t>
       </w:r>
       <w:r>
-        <w:rPr>
-          <w:rFonts w:eastAsia="Times New Roman" w:cs="Times New Roman"/>
-          <w:b/>
-          <w:bCs/>
-          <w:szCs w:val="25"/>
-          <w:lang w:eastAsia="ru-RU"/>
-        </w:rPr>
-        <w:t>ассистент</w:t>
-      </w:r>
-      <w:r>
-        <w:rPr>
-          <w:rFonts w:eastAsia="Times New Roman" w:cs="Times New Roman"/>
-          <w:b/>
-          <w:bCs/>
-          <w:szCs w:val="25"/>
-          <w:lang w:eastAsia="ru-RU"/>
-        </w:rPr>
+        <w:t>Я</w:t>
+      </w:r>
+      <w:r>
+        <w:t>рчайшим примером</w:t>
+      </w:r>
+      <w:r>
+        <w:t xml:space="preserve"> является проблема производства </w:t>
+      </w:r>
+      <w:proofErr w:type="spellStart"/>
+      <w:r>
+        <w:t>графена</w:t>
+      </w:r>
+      <w:proofErr w:type="spellEnd"/>
+      <w:r>
+        <w:t xml:space="preserve">. Воссоздать </w:t>
+      </w:r>
+      <w:proofErr w:type="spellStart"/>
+      <w:r>
+        <w:t>графен</w:t>
+      </w:r>
+      <w:proofErr w:type="spellEnd"/>
+      <w:r>
         <w:t xml:space="preserve"> </w:t>
+      </w:r>
+      <w:r>
+        <w:t>в малом объёме</w:t>
+      </w:r>
+      <w:r>
+        <w:t xml:space="preserve"> можно даже </w:t>
+      </w:r>
+      <w:r>
+        <w:t>в домашних условиях</w:t>
+      </w:r>
+      <w:r>
+        <w:t xml:space="preserve"> при помощи скотча</w:t>
+      </w:r>
+      <w:r>
+        <w:t>.</w:t>
+      </w:r>
+      <w:r>
+        <w:t xml:space="preserve"> </w:t>
+      </w:r>
+      <w:r>
+        <w:t xml:space="preserve">Технология довольна </w:t>
+      </w:r>
+      <w:r>
+        <w:t>просто и была открыта абсолютно случайно, потому что заключается она в многократном наклеивании двух кусочков скотча, между которыми находится тонкий слой карандашного грифеля. Но несмотря на то, что получить дома его может даже ребёнок -</w:t>
+      </w:r>
+      <w:r>
+        <w:t xml:space="preserve"> технология промышленного производства не освоена до сих пор.</w:t>
       </w:r>
     </w:p>
     <w:p>
       <w:pPr>
-        <w:spacing w:after="0" w:line="248" w:lineRule="auto"/>
-        <w:ind w:right="-6"/>
-        <w:jc w:val="center"/>
-        <w:rPr>
-          <w:rFonts w:eastAsia="Times New Roman" w:cs="Times New Roman"/>
-          <w:sz w:val="22"/>
-          <w:szCs w:val="20"/>
-          <w:lang w:eastAsia="ru-RU"/>
-        </w:rPr>
-      </w:pPr>
-      <w:r>
-        <w:rPr>
-          <w:rFonts w:eastAsia="Times New Roman" w:cs="Times New Roman"/>
-          <w:b/>
-          <w:bCs/>
-          <w:szCs w:val="25"/>
-          <w:lang w:eastAsia="ru-RU"/>
-        </w:rPr>
-        <w:t>филиал ФГБОУ ВО «НИУ «МЭИ» в г. Смоленске</w:t>
+        <w:pStyle w:val="af3"/>
+      </w:pPr>
+      <w:r>
+        <w:t>По</w:t>
+      </w:r>
+      <w:r>
+        <w:t>э</w:t>
+      </w:r>
+      <w:r>
+        <w:t xml:space="preserve">тому особую важность приобретают вопросы </w:t>
+      </w:r>
+      <w:r>
+        <w:t xml:space="preserve">организации применения передовых материалов в массовом производстве максимально широкого спектра изделий. Для решения этой задачи самым простым способом будет привлечь фирмы, занимающиеся выпуском </w:t>
+      </w:r>
+      <w:proofErr w:type="spellStart"/>
+      <w:r>
+        <w:t>термопл</w:t>
+      </w:r>
+      <w:r>
+        <w:t>а</w:t>
+      </w:r>
+      <w:r>
+        <w:t>ставтоматов</w:t>
+      </w:r>
+      <w:proofErr w:type="spellEnd"/>
+      <w:r>
+        <w:t xml:space="preserve"> </w:t>
+      </w:r>
+      <w:r>
+        <w:t>(ТПА), так как на рынке уже довольно широко представлены станки</w:t>
+      </w:r>
+      <w:r>
+        <w:t>,</w:t>
+      </w:r>
+      <w:r>
+        <w:t xml:space="preserve"> использующие прогрессивные методы нагрева полимера</w:t>
+      </w:r>
+      <w:r>
+        <w:t xml:space="preserve"> и</w:t>
+      </w:r>
+      <w:r>
+        <w:t xml:space="preserve"> позволяющие работать с широчайшим спектром материалов, а</w:t>
+      </w:r>
+      <w:r>
+        <w:t>,</w:t>
+      </w:r>
+      <w:r>
+        <w:t xml:space="preserve"> главное</w:t>
+      </w:r>
+      <w:r>
+        <w:t>,</w:t>
+      </w:r>
+      <w:r>
+        <w:t xml:space="preserve"> варьировать вес выпускаемых деталей от сотен до тысячных </w:t>
+      </w:r>
+      <w:r>
+        <w:t xml:space="preserve">долей </w:t>
+      </w:r>
+      <w:r>
+        <w:t>грамм</w:t>
+      </w:r>
+      <w:r>
+        <w:t>ов</w:t>
+      </w:r>
+      <w:r>
+        <w:t>.</w:t>
+      </w:r>
+      <w:r>
+        <w:t xml:space="preserve"> Однако</w:t>
+      </w:r>
+      <w:r>
+        <w:t xml:space="preserve"> в таком случае остаётся нерешённым вопрос </w:t>
+      </w:r>
+      <w:r>
+        <w:t>о</w:t>
+      </w:r>
+      <w:r>
+        <w:t xml:space="preserve"> применени</w:t>
+      </w:r>
+      <w:r>
+        <w:t>и</w:t>
+      </w:r>
+      <w:r>
+        <w:t xml:space="preserve"> существующего станочного парка</w:t>
+      </w:r>
+      <w:r>
+        <w:t>. Ф</w:t>
+      </w:r>
+      <w:r>
+        <w:t xml:space="preserve">инансово такой шаг </w:t>
+      </w:r>
+      <w:r>
+        <w:t xml:space="preserve">также </w:t>
+      </w:r>
+      <w:r>
+        <w:t>влечёт за собой большие риски и необходимость больших капиталовложений</w:t>
+      </w:r>
+      <w:r>
+        <w:t xml:space="preserve">. </w:t>
       </w:r>
     </w:p>
     <w:p>
       <w:pPr>
-        <w:spacing w:after="0" w:line="231" w:lineRule="auto"/>
-        <w:ind w:right="-6"/>
-        <w:jc w:val="center"/>
-        <w:rPr>
-          <w:rFonts w:eastAsia="Times New Roman" w:cs="Times New Roman"/>
-          <w:sz w:val="22"/>
-          <w:szCs w:val="20"/>
-          <w:lang w:eastAsia="ru-RU"/>
-        </w:rPr>
-      </w:pPr>
-      <w:r>
-        <w:rPr>
-          <w:rFonts w:eastAsia="Times New Roman" w:cs="Times New Roman"/>
-          <w:b/>
-          <w:bCs/>
-          <w:szCs w:val="26"/>
-          <w:lang w:eastAsia="ru-RU"/>
-        </w:rPr>
-        <w:t>Смоленск, Россия</w:t>
+        <w:pStyle w:val="af3"/>
+      </w:pPr>
+      <w:r>
+        <w:t>Целью работы является р</w:t>
+      </w:r>
+      <w:r>
+        <w:t xml:space="preserve">азработка встраиваемого дополнительного узла впрыска </w:t>
+      </w:r>
+      <w:r>
+        <w:t>полимерных материалов ТПА</w:t>
+      </w:r>
+      <w:r>
+        <w:t>, использующего прогрессивный метод нагрева рабочего тела при помощи индукционного нагревательного элемента с цифровым управлением.</w:t>
       </w:r>
     </w:p>
     <w:p>
       <w:pPr>
-        <w:spacing w:after="0" w:line="231" w:lineRule="auto"/>
-        <w:ind w:right="-6"/>
-        <w:jc w:val="center"/>
-        <w:rPr>
-          <w:rFonts w:eastAsia="Times New Roman" w:cs="Times New Roman"/>
-          <w:sz w:val="22"/>
-          <w:szCs w:val="20"/>
-          <w:lang w:eastAsia="ru-RU"/>
-        </w:rPr>
-      </w:pPr>
-    </w:p>
-    <w:p>
-      <w:pPr>
-        <w:tabs>
-          <w:tab w:val="left" w:pos="5812"/>
-        </w:tabs>
-        <w:spacing w:after="0"/>
-        <w:ind w:firstLine="709"/>
-        <w:jc w:val="both"/>
-        <w:rPr>
-          <w:rFonts w:eastAsia="Times New Roman" w:cs="Times New Roman"/>
-          <w:i/>
-          <w:szCs w:val="28"/>
-          <w:lang w:eastAsia="ru-RU"/>
-        </w:rPr>
-      </w:pPr>
-      <w:r>
-        <w:rPr>
-          <w:rFonts w:eastAsia="Times New Roman" w:cs="Times New Roman"/>
-          <w:b/>
-          <w:bCs/>
-          <w:i/>
-          <w:iCs/>
-          <w:szCs w:val="28"/>
-          <w:lang w:eastAsia="ru-RU"/>
-        </w:rPr>
-        <w:t xml:space="preserve">Ключевые слова: </w:t>
-      </w:r>
-      <w:r>
-        <w:rPr>
-          <w:rFonts w:eastAsia="Times New Roman" w:cs="Times New Roman"/>
-          <w:i/>
-          <w:szCs w:val="28"/>
-          <w:lang w:eastAsia="ru-RU"/>
-        </w:rPr>
-        <w:t>индукционный нагрев,</w:t>
-      </w:r>
-      <w:r>
-        <w:rPr>
-          <w:rFonts w:eastAsia="Times New Roman" w:cs="Times New Roman"/>
-          <w:i/>
-          <w:szCs w:val="28"/>
-          <w:lang w:eastAsia="ru-RU"/>
-        </w:rPr>
-        <w:t xml:space="preserve"> </w:t>
-      </w:r>
-      <w:proofErr w:type="spellStart"/>
-      <w:r>
-        <w:rPr>
-          <w:rFonts w:eastAsia="Times New Roman" w:cs="Times New Roman"/>
-          <w:i/>
-          <w:szCs w:val="28"/>
-          <w:lang w:eastAsia="ru-RU"/>
-        </w:rPr>
-        <w:t>энегроэффэктивность</w:t>
-      </w:r>
-      <w:proofErr w:type="spellEnd"/>
-      <w:r>
-        <w:rPr>
-          <w:rFonts w:eastAsia="Times New Roman" w:cs="Times New Roman"/>
-          <w:i/>
-          <w:szCs w:val="28"/>
-          <w:lang w:eastAsia="ru-RU"/>
-        </w:rPr>
-        <w:t>,</w:t>
-      </w:r>
-      <w:r>
-        <w:rPr>
-          <w:rFonts w:eastAsia="Times New Roman" w:cs="Times New Roman"/>
-          <w:i/>
-          <w:szCs w:val="28"/>
-          <w:lang w:eastAsia="ru-RU"/>
-        </w:rPr>
-        <w:t xml:space="preserve"> </w:t>
-      </w:r>
-      <w:r>
-        <w:rPr>
-          <w:rFonts w:eastAsia="Times New Roman" w:cs="Times New Roman"/>
-          <w:i/>
-          <w:szCs w:val="28"/>
-          <w:lang w:eastAsia="ru-RU"/>
-        </w:rPr>
-        <w:t>встраиваемость</w:t>
-      </w:r>
-      <w:r>
-        <w:rPr>
-          <w:rFonts w:eastAsia="Times New Roman" w:cs="Times New Roman"/>
-          <w:i/>
-          <w:szCs w:val="28"/>
-          <w:lang w:eastAsia="ru-RU"/>
-        </w:rPr>
-        <w:t>.</w:t>
-      </w:r>
-    </w:p>
-    <w:p>
-      <w:pPr>
-        <w:tabs>
-          <w:tab w:val="left" w:pos="5812"/>
-        </w:tabs>
-        <w:spacing w:after="0"/>
-        <w:ind w:firstLine="709"/>
-        <w:jc w:val="both"/>
-        <w:rPr>
-          <w:rFonts w:eastAsia="Times New Roman" w:cs="Times New Roman"/>
-          <w:i/>
-          <w:szCs w:val="28"/>
-          <w:lang w:eastAsia="ru-RU"/>
-        </w:rPr>
-      </w:pPr>
-      <w:r>
-        <w:rPr>
-          <w:rFonts w:eastAsia="Times New Roman" w:cs="Times New Roman"/>
-          <w:i/>
-          <w:szCs w:val="28"/>
-          <w:lang w:eastAsia="ru-RU"/>
-        </w:rPr>
-        <w:t xml:space="preserve">В работе рассмотрена структура радиометра, предназначенного для проведения измерений и обработки результатов экспериментальных исследований, позволяющих построить математические модели пространственной структуры энергетической ярости беспилотных летательных аппаратов в </w:t>
-      </w:r>
-      <w:proofErr w:type="gramStart"/>
-      <w:r>
-        <w:rPr>
-          <w:rFonts w:eastAsia="Times New Roman" w:cs="Times New Roman"/>
-          <w:i/>
-          <w:szCs w:val="28"/>
-          <w:lang w:eastAsia="ru-RU"/>
-        </w:rPr>
-        <w:t>УФ-А</w:t>
-      </w:r>
-      <w:proofErr w:type="gramEnd"/>
-      <w:r>
-        <w:rPr>
-          <w:rFonts w:eastAsia="Times New Roman" w:cs="Times New Roman"/>
-          <w:i/>
-          <w:szCs w:val="28"/>
-          <w:lang w:eastAsia="ru-RU"/>
-        </w:rPr>
-        <w:t xml:space="preserve"> диапазоне волн.</w:t>
-      </w:r>
-    </w:p>
-    <w:p>
-      <w:pPr>
-        <w:pStyle w:val="af3"/>
-      </w:pPr>
-      <w:r>
-        <w:rPr>
-          <w:b/>
-          <w:bCs/>
-          <w:szCs w:val="26"/>
-        </w:rPr>
-        <w:t xml:space="preserve">Введение. </w:t>
-      </w:r>
-      <w:r>
-        <w:t>Одним из основных направлений развития современной техники, является повсеместный переход</w:t>
-      </w:r>
-      <w:r>
-        <w:t xml:space="preserve"> с использования давно известных и зарекомендовавших себя материалов, таких как стекло, керамика, сталь и т.д.,</w:t>
-      </w:r>
-      <w:r>
-        <w:t xml:space="preserve"> на различные полимерные материалы, позволяющие гибко варьир</w:t>
-      </w:r>
-      <w:r>
-        <w:t>овать их свойства для достижения</w:t>
-      </w:r>
-      <w:r>
-        <w:t xml:space="preserve"> специфических качеств, таких как стойкость к агрессивным средам и </w:t>
-      </w:r>
-      <w:r>
-        <w:t xml:space="preserve">большой механической </w:t>
-      </w:r>
-      <w:r>
-        <w:t>прочностью (</w:t>
-      </w:r>
-      <w:r>
-        <w:t xml:space="preserve">специальные герметики), гибкость и высокая электрическая </w:t>
-      </w:r>
-      <w:r>
-        <w:t>прочность (</w:t>
-      </w:r>
-      <w:r>
-        <w:t>гибкие печатные платы) и т.д.</w:t>
-      </w:r>
-    </w:p>
-    <w:p>
-      <w:pPr>
-        <w:pStyle w:val="af3"/>
-      </w:pPr>
-      <w:r>
-        <w:tab/>
-        <w:t>Но всегда при создании любого сколь угодно прорывного по характеристикам материала вставал вопрос о возможности его массового и относительно дешёвого производства в пригодном для промышленности в</w:t>
-      </w:r>
-      <w:r>
-        <w:t>и</w:t>
-      </w:r>
-      <w:r>
-        <w:t xml:space="preserve">де, ярчайшим примером чего являются </w:t>
-      </w:r>
-      <w:proofErr w:type="spellStart"/>
-      <w:r>
-        <w:t>графен</w:t>
-      </w:r>
-      <w:proofErr w:type="spellEnd"/>
-      <w:r>
-        <w:t xml:space="preserve">. Воссоздать </w:t>
-      </w:r>
-      <w:r>
-        <w:t>в малом объёме,</w:t>
-      </w:r>
-      <w:r>
-        <w:t xml:space="preserve"> </w:t>
-      </w:r>
-      <w:r>
-        <w:t>которы</w:t>
-      </w:r>
-      <w:r>
-        <w:t>й</w:t>
-      </w:r>
-      <w:r>
-        <w:t xml:space="preserve"> можно даже дома при помощи скотча</w:t>
-      </w:r>
-      <w:r>
-        <w:t>, но технология промышленного производства не освоена до сих пор.</w:t>
-      </w:r>
-    </w:p>
-    <w:p>
-      <w:pPr>
-        <w:pStyle w:val="af3"/>
-      </w:pPr>
-    </w:p>
-    <w:p>
-      <w:pPr>
-        <w:pStyle w:val="af3"/>
-      </w:pPr>
-      <w:r>
-        <w:tab/>
-        <w:t xml:space="preserve">Потому особую важность приобретают вопросы </w:t>
-      </w:r>
-      <w:r>
-        <w:t xml:space="preserve">организации применения передовых материалов в массовом производстве максимально широкого спектра изделий. Для решения этой задачи самым простым способом будет привлечь фирмы, занимающиеся выпуском </w:t>
-      </w:r>
-      <w:proofErr w:type="spellStart"/>
-      <w:r>
-        <w:t>термпоплставтоматов</w:t>
-      </w:r>
-      <w:proofErr w:type="spellEnd"/>
-      <w:r>
-        <w:t>(ТПА), так как на рынке уже довольно широко представлены станки использующие прогрессивные методы нагрева полимера, позволяющие работать с широчайшим спектром материалов, а главное варьировать вес выпускаемых деталей от сотен, до тысячных грамм.</w:t>
-      </w:r>
-    </w:p>
-    <w:p>
-      <w:pPr>
-        <w:pStyle w:val="af3"/>
-      </w:pPr>
-      <w:r>
+        <w:pStyle w:val="af5"/>
+      </w:pPr>
+      <w:r>
+        <w:rPr>
+          <w:noProof/>
+          <w:lang w:eastAsia="ru-RU"/>
+        </w:rPr>
         <w:lastRenderedPageBreak/>
-        <w:tab/>
-        <w:t xml:space="preserve">Но в таком случае остаётся нерешённым вопрос с применением существующего станочного парка, да и финансово такой шаг весьма рискован и </w:t>
-      </w:r>
-      <w:proofErr w:type="spellStart"/>
-      <w:r>
-        <w:t>затратен</w:t>
-      </w:r>
-      <w:proofErr w:type="spellEnd"/>
-      <w:r>
-        <w:t xml:space="preserve">. </w:t>
-      </w:r>
-    </w:p>
-    <w:p>
-      <w:pPr>
-        <w:pStyle w:val="af3"/>
-      </w:pPr>
-      <w:r>
-        <w:t>Целью работы является р</w:t>
-      </w:r>
-      <w:r>
-        <w:t xml:space="preserve">азработка встраиваемого дополнительного узла впрыска </w:t>
-      </w:r>
-      <w:r>
-        <w:t>ТПА</w:t>
-      </w:r>
-      <w:r>
-        <w:t xml:space="preserve"> материалов, использующего прогрессивный метод нагрева рабочего тела при помощи индукционного нагревательного элемента с цифровым управлением.</w:t>
-      </w:r>
-    </w:p>
-    <w:p>
-      <w:pPr>
-        <w:pStyle w:val="af5"/>
-      </w:pPr>
-      <w:r>
-        <w:rPr>
-          <w:noProof/>
-          <w:lang w:eastAsia="ru-RU"/>
-        </w:rPr>
         <w:drawing>
           <wp:inline distT="0" distB="0" distL="0" distR="0" wp14:anchorId="4CD9172D" wp14:editId="3F3B3419">
             <wp:extent cx="2804109" cy="2254412"/>
@@ -786,7 +574,7 @@
                     </pic:cNvPicPr>
                   </pic:nvPicPr>
                   <pic:blipFill>
-                    <a:blip r:embed="rId6" cstate="print">
+                    <a:blip r:embed="rId5" cstate="print">
                       <a:extLst>
                         <a:ext uri="{28A0092B-C50C-407E-A947-70E740481C1C}">
                           <a14:useLocalDpi xmlns:a14="http://schemas.microsoft.com/office/drawing/2010/main" val="0"/>
@@ -821,108 +609,111 @@
     <w:p>
       <w:pPr>
         <w:pStyle w:val="af5"/>
-      </w:pPr>
-      <w:r>
+        <w:spacing w:after="0" w:line="240" w:lineRule="auto"/>
+        <w:rPr>
+          <w:sz w:val="24"/>
+        </w:rPr>
+      </w:pPr>
+      <w:r>
+        <w:rPr>
+          <w:sz w:val="24"/>
+        </w:rPr>
         <w:t>Рис.</w:t>
       </w:r>
       <w:r>
+        <w:rPr>
+          <w:sz w:val="24"/>
+        </w:rPr>
         <w:t>1</w:t>
       </w:r>
       <w:r>
+        <w:rPr>
+          <w:sz w:val="24"/>
+        </w:rPr>
         <w:t xml:space="preserve"> Эскиз теплообменного аппарата с индукционным нагревом.</w:t>
       </w:r>
     </w:p>
     <w:p>
       <w:pPr>
         <w:pStyle w:val="af5"/>
-      </w:pPr>
-      <w:r>
+        <w:spacing w:line="240" w:lineRule="auto"/>
+        <w:rPr>
+          <w:sz w:val="24"/>
+        </w:rPr>
+      </w:pPr>
+      <w:r>
+        <w:rPr>
+          <w:sz w:val="24"/>
+        </w:rPr>
         <w:t>1 — витки индуктора, 2 — цилиндр пластикации, 3 — шнек.</w:t>
       </w:r>
     </w:p>
     <w:p>
       <w:pPr>
-        <w:ind w:right="23" w:firstLine="709"/>
-        <w:jc w:val="both"/>
-      </w:pPr>
-      <w:r>
-        <w:rPr>
-          <w:b/>
-          <w:bCs/>
-          <w:szCs w:val="26"/>
-        </w:rPr>
-        <w:t>Цель работы</w:t>
-      </w:r>
-      <w:r>
-        <w:rPr>
-          <w:b/>
-          <w:bCs/>
-          <w:szCs w:val="26"/>
-        </w:rPr>
-        <w:t xml:space="preserve"> –</w:t>
-      </w:r>
-      <w:r>
-        <w:rPr>
-          <w:szCs w:val="28"/>
-        </w:rPr>
+        <w:pStyle w:val="af3"/>
+      </w:pPr>
+      <w:r>
+        <w:t xml:space="preserve">Для </w:t>
+      </w:r>
+      <w:r>
+        <w:t>сравнительного анализа</w:t>
+      </w:r>
+      <w:r>
         <w:t xml:space="preserve"> </w:t>
       </w:r>
       <w:r>
-        <w:t xml:space="preserve">разработать </w:t>
-      </w:r>
-      <w:r>
-        <w:t>дополнительный модуль впрыска</w:t>
-      </w:r>
-      <w:r>
-        <w:t xml:space="preserve"> для </w:t>
-      </w:r>
-      <w:r>
-        <w:t>пластикации полимеров</w:t>
-      </w:r>
-      <w:r>
-        <w:t xml:space="preserve"> путём индукционного нагрева, с возможностью встраивания в </w:t>
-      </w:r>
-      <w:r>
-        <w:t>существующие</w:t>
-      </w:r>
-      <w:r>
-        <w:t xml:space="preserve"> </w:t>
-      </w:r>
-      <w:r>
-        <w:t>ТПА.</w:t>
+        <w:t>(таблица 1) были рассмотрены</w:t>
+      </w:r>
+      <w:r>
+        <w:t xml:space="preserve"> аналоги подобных решений</w:t>
+      </w:r>
+      <w:r>
+        <w:t>,</w:t>
+      </w:r>
+      <w:r>
+        <w:t xml:space="preserve"> доступные на рынке</w:t>
+      </w:r>
+      <w:r>
+        <w:t>.</w:t>
       </w:r>
     </w:p>
     <w:p>
       <w:pPr>
-        <w:ind w:right="23" w:firstLine="709"/>
-        <w:jc w:val="both"/>
-        <w:rPr>
-          <w:szCs w:val="20"/>
-        </w:rPr>
-      </w:pPr>
-      <w:r>
-        <w:rPr>
-          <w:b/>
-          <w:bCs/>
-          <w:szCs w:val="26"/>
-        </w:rPr>
-        <w:t>Материал и методика</w:t>
-      </w:r>
-      <w:r>
-        <w:rPr>
-          <w:b/>
-          <w:bCs/>
-          <w:szCs w:val="26"/>
-        </w:rPr>
-        <w:t xml:space="preserve"> разработки</w:t>
-      </w:r>
-    </w:p>
-    <w:p>
-      <w:pPr>
         <w:pStyle w:val="af3"/>
-      </w:pPr>
-      <w:r>
-        <w:t>Для начал рассмотрим аналоги подобных решений доступные на рынке в таблице 1 приведённой ниже.</w:t>
+        <w:spacing w:after="240"/>
+        <w:jc w:val="right"/>
+        <w:rPr>
+          <w:sz w:val="24"/>
+          <w:szCs w:val="24"/>
+        </w:rPr>
+      </w:pPr>
+      <w:r>
+        <w:rPr>
+          <w:sz w:val="24"/>
+          <w:szCs w:val="24"/>
+        </w:rPr>
+        <w:t xml:space="preserve">Таблица1 </w:t>
+      </w:r>
+      <w:r>
+        <w:rPr>
+          <w:sz w:val="24"/>
+          <w:szCs w:val="24"/>
+        </w:rPr>
+        <w:t>–</w:t>
+      </w:r>
+      <w:r>
+        <w:rPr>
+          <w:sz w:val="24"/>
+          <w:szCs w:val="24"/>
+        </w:rPr>
+        <w:t xml:space="preserve"> </w:t>
+      </w:r>
+      <w:r>
+        <w:rPr>
+          <w:sz w:val="24"/>
+          <w:szCs w:val="24"/>
+        </w:rPr>
+        <w:t>Сравнительный список аналогов изделия доступных на рынке</w:t>
       </w:r>
     </w:p>
     <w:tbl>
@@ -932,14 +723,14 @@
         <w:tblLook w:val="04A0" w:firstRow="1" w:lastRow="0" w:firstColumn="1" w:lastColumn="0" w:noHBand="0" w:noVBand="1"/>
       </w:tblPr>
       <w:tblGrid>
-        <w:gridCol w:w="2653"/>
-        <w:gridCol w:w="3248"/>
-        <w:gridCol w:w="3670"/>
+        <w:gridCol w:w="3580"/>
+        <w:gridCol w:w="3741"/>
+        <w:gridCol w:w="2250"/>
       </w:tblGrid>
       <w:tr>
         <w:tc>
           <w:tcPr>
-            <w:tcW w:w="0" w:type="auto"/>
+            <w:tcW w:w="2376" w:type="dxa"/>
           </w:tcPr>
           <w:p>
             <w:pPr>
@@ -947,6 +738,19 @@
             </w:pPr>
             <w:r>
               <w:t>Название устройства</w:t>
+            </w:r>
+          </w:p>
+        </w:tc>
+        <w:tc>
+          <w:tcPr>
+            <w:tcW w:w="3741" w:type="dxa"/>
+          </w:tcPr>
+          <w:p>
+            <w:pPr>
+              <w:jc w:val="center"/>
+            </w:pPr>
+            <w:r>
+              <w:t>Преимущества</w:t>
             </w:r>
           </w:p>
         </w:tc>
@@ -959,7 +763,56 @@
               <w:jc w:val="center"/>
             </w:pPr>
             <w:r>
-              <w:t>Преимущества</w:t>
+              <w:t>Недостатки</w:t>
+            </w:r>
+          </w:p>
+        </w:tc>
+      </w:tr>
+      <w:tr>
+        <w:tc>
+          <w:tcPr>
+            <w:tcW w:w="2376" w:type="dxa"/>
+          </w:tcPr>
+          <w:p>
+            <w:pPr>
+              <w:spacing w:line="240" w:lineRule="auto"/>
+              <w:jc w:val="both"/>
+            </w:pPr>
+            <w:proofErr w:type="spellStart"/>
+            <w:r>
+              <w:t>Микролитьевых</w:t>
+            </w:r>
+            <w:proofErr w:type="spellEnd"/>
+            <w:r>
+              <w:t xml:space="preserve"> машин </w:t>
+            </w:r>
+            <w:proofErr w:type="spellStart"/>
+            <w:r>
+              <w:t>Babyplast</w:t>
+            </w:r>
+            <w:proofErr w:type="spellEnd"/>
+          </w:p>
+        </w:tc>
+        <w:tc>
+          <w:tcPr>
+            <w:tcW w:w="3741" w:type="dxa"/>
+          </w:tcPr>
+          <w:p>
+            <w:pPr>
+              <w:spacing w:line="240" w:lineRule="auto"/>
+              <w:jc w:val="both"/>
+            </w:pPr>
+            <w:r>
+              <w:t>Возможность нагрева до 350</w:t>
+            </w:r>
+            <w:r>
+              <w:rPr>
+                <w:rFonts w:cs="Times New Roman"/>
+              </w:rPr>
+              <w:t>°</w:t>
+            </w:r>
+            <w:r>
+              <w:t>С, литьё форм массой до 0,002 г</w:t>
             </w:r>
           </w:p>
         </w:tc>
@@ -969,10 +822,22 @@
           </w:tcPr>
           <w:p>
             <w:pPr>
-              <w:jc w:val="center"/>
+              <w:spacing w:line="240" w:lineRule="auto"/>
+              <w:jc w:val="both"/>
             </w:pPr>
             <w:r>
-              <w:t>Недостатки</w:t>
+              <w:t xml:space="preserve">Высокая стоимость станка, консервативный способ нагрева </w:t>
+            </w:r>
+            <w:proofErr w:type="spellStart"/>
+            <w:r>
+              <w:t>ТЭНами</w:t>
+            </w:r>
+            <w:proofErr w:type="spellEnd"/>
+            <w:r>
+              <w:t xml:space="preserve">, малый объём литья, низкий КПД,  невозможность модернизации </w:t>
+            </w:r>
+            <w:r>
+              <w:t>существующих станков</w:t>
             </w:r>
           </w:p>
         </w:tc>
@@ -980,25 +845,44 @@
       <w:tr>
         <w:tc>
           <w:tcPr>
-            <w:tcW w:w="0" w:type="auto"/>
+            <w:tcW w:w="2376" w:type="dxa"/>
           </w:tcPr>
           <w:p>
             <w:pPr>
+              <w:spacing w:line="240" w:lineRule="auto"/>
               <w:jc w:val="both"/>
             </w:pPr>
+            <w:r>
+              <w:t xml:space="preserve">Интегрированная технология нагрева </w:t>
+            </w:r>
             <w:proofErr w:type="spellStart"/>
             <w:r>
-              <w:t>Микролитьевых</w:t>
+              <w:t>SmartHeat</w:t>
             </w:r>
             <w:proofErr w:type="spellEnd"/>
             <w:r>
-              <w:t xml:space="preserve"> машин </w:t>
-            </w:r>
-            <w:proofErr w:type="spellStart"/>
-            <w:r>
-              <w:t>Babyplast</w:t>
-            </w:r>
-            <w:proofErr w:type="spellEnd"/>
+              <w:t>™</w:t>
+            </w:r>
+          </w:p>
+        </w:tc>
+        <w:tc>
+          <w:tcPr>
+            <w:tcW w:w="3741" w:type="dxa"/>
+          </w:tcPr>
+          <w:p>
+            <w:pPr>
+              <w:spacing w:line="240" w:lineRule="auto"/>
+              <w:jc w:val="both"/>
+            </w:pPr>
+            <w:r>
+              <w:t xml:space="preserve">Встраиваемость решения в существующий парк ТПА, повышенный КПД </w:t>
+            </w:r>
+            <w:r>
+              <w:t>п</w:t>
+            </w:r>
+            <w:r>
+              <w:t>о сравнению с резистивными способами нагрева</w:t>
+            </w:r>
           </w:p>
         </w:tc>
         <w:tc>
@@ -1007,19 +891,60 @@
           </w:tcPr>
           <w:p>
             <w:pPr>
+              <w:spacing w:line="240" w:lineRule="auto"/>
               <w:jc w:val="both"/>
             </w:pPr>
             <w:r>
-              <w:t>Возможность нагрева до 350</w:t>
-            </w:r>
-            <w:r>
-              <w:rPr>
-                <w:rFonts w:cs="Times New Roman"/>
-              </w:rPr>
-              <w:t>°</w:t>
-            </w:r>
-            <w:r>
-              <w:t>С, литьё форм массой до 0,002 г</w:t>
+              <w:t>Крайне высокая инерционность системы, срок службы о</w:t>
+            </w:r>
+            <w:r>
+              <w:t>гр</w:t>
+            </w:r>
+            <w:r>
+              <w:t>аничен сроком теплоизоляции, устаревший способ нагре</w:t>
+            </w:r>
+            <w:r>
+              <w:t>ва</w:t>
+            </w:r>
+            <w:r>
+              <w:t>.</w:t>
+            </w:r>
+          </w:p>
+        </w:tc>
+      </w:tr>
+      <w:tr>
+        <w:tc>
+          <w:tcPr>
+            <w:tcW w:w="2376" w:type="dxa"/>
+          </w:tcPr>
+          <w:p>
+            <w:pPr>
+              <w:spacing w:line="240" w:lineRule="auto"/>
+              <w:jc w:val="both"/>
+            </w:pPr>
+            <w:r>
+              <w:t>Технология RTC IHC</w:t>
+            </w:r>
+          </w:p>
+        </w:tc>
+        <w:tc>
+          <w:tcPr>
+            <w:tcW w:w="3741" w:type="dxa"/>
+          </w:tcPr>
+          <w:p>
+            <w:pPr>
+              <w:spacing w:line="240" w:lineRule="auto"/>
+              <w:jc w:val="both"/>
+            </w:pPr>
+            <w:r>
+              <w:t xml:space="preserve">Прогрессивный метод индукционного нагрева, </w:t>
+            </w:r>
+            <w:r>
+              <w:lastRenderedPageBreak/>
+              <w:t>высокий КПД, продвинутая система управления нагревом</w:t>
+            </w:r>
+            <w:r>
+              <w:t>.</w:t>
             </w:r>
           </w:p>
         </w:tc>
@@ -1029,25 +954,36 @@
           </w:tcPr>
           <w:p>
             <w:pPr>
+              <w:spacing w:line="240" w:lineRule="auto"/>
               <w:jc w:val="both"/>
             </w:pPr>
             <w:r>
-              <w:t xml:space="preserve">Высокая стоимость станка, консервативный способ нагрева </w:t>
+              <w:lastRenderedPageBreak/>
+              <w:t xml:space="preserve">Высокая стоимость, </w:t>
+            </w:r>
+            <w:r>
+              <w:lastRenderedPageBreak/>
+              <w:t>невозможность интеграции в существующ</w:t>
+            </w:r>
+            <w:r>
+              <w:t>е</w:t>
+            </w:r>
+            <w:r>
+              <w:t>е оборудов</w:t>
+            </w:r>
+            <w:r>
+              <w:t xml:space="preserve">ание, невозможность литья </w:t>
             </w:r>
             <w:proofErr w:type="spellStart"/>
             <w:r>
-              <w:t>ТЭНами</w:t>
+              <w:t>микро</w:t>
+            </w:r>
+            <w:r>
+              <w:t>деталей</w:t>
             </w:r>
             <w:proofErr w:type="spellEnd"/>
             <w:r>
-              <w:t xml:space="preserve">, малый объём литья, низкий КПД,  невозможность </w:t>
-            </w:r>
-            <w:r>
-              <w:lastRenderedPageBreak/>
-              <w:t xml:space="preserve">модернизации </w:t>
-            </w:r>
-            <w:r>
-              <w:t>существующих станков</w:t>
+              <w:t>.</w:t>
             </w:r>
           </w:p>
         </w:tc>
@@ -1055,23 +991,30 @@
       <w:tr>
         <w:tc>
           <w:tcPr>
-            <w:tcW w:w="0" w:type="auto"/>
+            <w:tcW w:w="2376" w:type="dxa"/>
           </w:tcPr>
           <w:p>
             <w:pPr>
+              <w:spacing w:line="240" w:lineRule="auto"/>
               <w:jc w:val="both"/>
             </w:pPr>
             <w:r>
               <w:lastRenderedPageBreak/>
-              <w:t xml:space="preserve">Интегрированная технология нагрева </w:t>
-            </w:r>
-            <w:proofErr w:type="spellStart"/>
-            <w:r>
-              <w:t>SmartHeat</w:t>
-            </w:r>
-            <w:proofErr w:type="spellEnd"/>
-            <w:r>
-              <w:t>™</w:t>
+              <w:t>УСТРОЙСТВО УПРАВЛЕНИЯ ТЕРМОПЛАСТАВТОМОМ K535</w:t>
+            </w:r>
+          </w:p>
+        </w:tc>
+        <w:tc>
+          <w:tcPr>
+            <w:tcW w:w="3741" w:type="dxa"/>
+          </w:tcPr>
+          <w:p>
+            <w:pPr>
+              <w:spacing w:line="240" w:lineRule="auto"/>
+              <w:jc w:val="both"/>
+            </w:pPr>
+            <w:r>
+              <w:t>Изготовление комплектного электрооборудования и современной системы управления, обеспечение удобства работы, надежности, точности литья и производительности</w:t>
             </w:r>
           </w:p>
         </w:tc>
@@ -1081,72 +1024,11 @@
           </w:tcPr>
           <w:p>
             <w:pPr>
+              <w:spacing w:line="240" w:lineRule="auto"/>
               <w:jc w:val="both"/>
             </w:pPr>
             <w:r>
-              <w:t>Встраиваемость решения в существующий парк ТПА, повышенный КПД о сравнению с резистивными способами нагрева</w:t>
-            </w:r>
-          </w:p>
-        </w:tc>
-        <w:tc>
-          <w:tcPr>
-            <w:tcW w:w="0" w:type="auto"/>
-          </w:tcPr>
-          <w:p>
-            <w:pPr>
-              <w:jc w:val="both"/>
-            </w:pPr>
-            <w:r>
-              <w:t xml:space="preserve">Крайне высокая инерционность системы, срок службы органичен сроком теплоизоляции, устаревший способ </w:t>
-            </w:r>
-            <w:proofErr w:type="spellStart"/>
-            <w:r>
-              <w:t>нагреав</w:t>
-            </w:r>
-            <w:proofErr w:type="spellEnd"/>
-            <w:r>
-              <w:t>.</w:t>
-            </w:r>
-          </w:p>
-        </w:tc>
-      </w:tr>
-      <w:tr>
-        <w:tc>
-          <w:tcPr>
-            <w:tcW w:w="0" w:type="auto"/>
-          </w:tcPr>
-          <w:p>
-            <w:pPr>
-              <w:jc w:val="both"/>
-            </w:pPr>
-            <w:r>
-              <w:t>Технология RTC IHC</w:t>
-            </w:r>
-          </w:p>
-        </w:tc>
-        <w:tc>
-          <w:tcPr>
-            <w:tcW w:w="0" w:type="auto"/>
-          </w:tcPr>
-          <w:p>
-            <w:pPr>
-              <w:jc w:val="both"/>
-            </w:pPr>
-            <w:r>
-              <w:t>Прогрессивный метод индукционного нагрева, высокий КПД, продвинутая система управления нагревом</w:t>
-            </w:r>
-          </w:p>
-        </w:tc>
-        <w:tc>
-          <w:tcPr>
-            <w:tcW w:w="0" w:type="auto"/>
-          </w:tcPr>
-          <w:p>
-            <w:pPr>
-              <w:jc w:val="both"/>
-            </w:pPr>
-            <w:r>
-              <w:t>Высокая стоимость, невозможность интеграции в существующие оборудование, невозможность литья микро деталей</w:t>
+              <w:t>Полное отсутствие кардинальных изменений, не имеет никакого смысла в случае если ТПА уже оснащён ЧПУ</w:t>
             </w:r>
           </w:p>
         </w:tc>
@@ -1158,21 +1040,52 @@
         <w:ind w:firstLine="708"/>
       </w:pPr>
       <w:r>
-        <w:t>Как видно из приведённой выше таблице, на рынке крайне слабо представлены</w:t>
-      </w:r>
-      <w:r>
-        <w:t xml:space="preserve"> па</w:t>
-      </w:r>
-      <w:r>
-        <w:t xml:space="preserve">кеты модернизации </w:t>
-      </w:r>
-      <w:r>
-        <w:t>для ТПА, которые к тому же являются развитием уже устаревшей технологии резистивного нагрева. Готовые же станки чаще всего являются узкоспециализироваными машинами под узкий спектр задач.</w:t>
+        <w:t>По результатам проведения сравнительного анализа сделан вывод о том</w:t>
+      </w:r>
+      <w:r>
+        <w:t>,</w:t>
+      </w:r>
+      <w:r>
+        <w:t xml:space="preserve"> что сегодня</w:t>
+      </w:r>
+      <w:r>
+        <w:t xml:space="preserve"> на рынке </w:t>
+      </w:r>
+      <w:r>
+        <w:t>представлены немногочисленные комплекты модернизации, не привносящих новых возможностей в силу того</w:t>
+      </w:r>
+      <w:r>
+        <w:t>,</w:t>
+      </w:r>
+      <w:r>
+        <w:t xml:space="preserve"> что</w:t>
+      </w:r>
+      <w:r>
+        <w:t xml:space="preserve"> являются развитием уже устаревшей технологии резистивного нагрева. Готовые же станки чаще всего являются узкоспециализироваными машинами</w:t>
+      </w:r>
+      <w:r>
+        <w:t>, предназначенными для решения</w:t>
+      </w:r>
+      <w:r>
+        <w:t xml:space="preserve"> узк</w:t>
+      </w:r>
+      <w:r>
+        <w:t>ого</w:t>
+      </w:r>
+      <w:r>
+        <w:t xml:space="preserve"> спектр</w:t>
+      </w:r>
+      <w:r>
+        <w:t>а</w:t>
+      </w:r>
+      <w:r>
+        <w:t xml:space="preserve"> задач.</w:t>
       </w:r>
     </w:p>
     <w:p>
       <w:pPr>
         <w:pStyle w:val="af3"/>
+        <w:spacing w:after="240"/>
       </w:pPr>
       <w:r>
         <w:t>Главным отличием</w:t>
@@ -1186,12 +1099,22 @@
       <w:r>
         <w:t xml:space="preserve">от существующих аналогов будет разогрев нагревательных элементов вихревыми токами, созданными переменным магнитным полем индуктора, расположенного вокруг цилиндра узла пластификации. Это повысит качество производства, снизит затраты энергии и расширит возможности уже существующих </w:t>
       </w:r>
+      <w:proofErr w:type="gramStart"/>
       <w:r>
         <w:t>ТПА</w:t>
       </w:r>
       <w:r>
+        <w:t>[</w:t>
+      </w:r>
+      <w:proofErr w:type="gramEnd"/>
+      <w:r>
+        <w:t>1]</w:t>
+      </w:r>
+      <w:r>
         <w:t xml:space="preserve">. </w:t>
       </w:r>
+      <w:bookmarkStart w:id="0" w:name="_GoBack"/>
+      <w:bookmarkEnd w:id="0"/>
     </w:p>
     <w:p>
       <w:pPr>
@@ -1220,7 +1143,7 @@
                     </pic:cNvPicPr>
                   </pic:nvPicPr>
                   <pic:blipFill>
-                    <a:blip r:embed="rId7" cstate="print">
+                    <a:blip r:embed="rId6" cstate="print">
                       <a:extLst>
                         <a:ext uri="{28A0092B-C50C-407E-A947-70E740481C1C}">
                           <a14:useLocalDpi xmlns:a14="http://schemas.microsoft.com/office/drawing/2010/main" val="0"/>
@@ -1255,14 +1178,27 @@
     <w:p>
       <w:pPr>
         <w:pStyle w:val="af5"/>
-      </w:pPr>
-      <w:r>
-        <w:t>Рисунок.</w:t>
-      </w:r>
-      <w:r>
+        <w:spacing w:line="240" w:lineRule="auto"/>
+        <w:rPr>
+          <w:sz w:val="24"/>
+        </w:rPr>
+      </w:pPr>
+      <w:r>
+        <w:rPr>
+          <w:sz w:val="24"/>
+        </w:rPr>
+        <w:t xml:space="preserve">Рисунок </w:t>
+      </w:r>
+      <w:r>
+        <w:rPr>
+          <w:sz w:val="24"/>
+        </w:rPr>
         <w:t>2</w:t>
       </w:r>
       <w:r>
+        <w:rPr>
+          <w:sz w:val="24"/>
+        </w:rPr>
         <w:t xml:space="preserve"> Индукционная нагревательная камера в разрезе</w:t>
       </w:r>
     </w:p>
@@ -1271,156 +1207,159 @@
         <w:pStyle w:val="af3"/>
       </w:pPr>
       <w:r>
+        <w:t xml:space="preserve">Предлагаемый узел пластификации </w:t>
+      </w:r>
+      <w:r>
+        <w:t xml:space="preserve">(рисунок 3) </w:t>
+      </w:r>
+      <w:r>
+        <w:t>позволя</w:t>
+      </w:r>
+      <w:r>
+        <w:t>ет</w:t>
+      </w:r>
+      <w:r>
+        <w:t xml:space="preserve"> осуществлять литье </w:t>
+      </w:r>
+      <w:proofErr w:type="spellStart"/>
+      <w:r>
+        <w:t>микродеталей</w:t>
+      </w:r>
+      <w:proofErr w:type="spellEnd"/>
+      <w:r>
+        <w:t xml:space="preserve"> сложной формы массой от 0,01 до </w:t>
+      </w:r>
+      <w:r>
+        <w:t>75</w:t>
+      </w:r>
+      <w:r>
+        <w:t xml:space="preserve"> грамм в отличие от аналогов, работающих с крупными пресс-формами с усилием смыкания от 10 тонн. Режим нагрева </w:t>
+      </w:r>
+      <w:r>
+        <w:t>разрабатываемого узла не столь</w:t>
+      </w:r>
+      <w:r>
+        <w:t xml:space="preserve"> агрессив</w:t>
+      </w:r>
+      <w:r>
+        <w:t>ен. Б</w:t>
+      </w:r>
+      <w:r>
+        <w:t xml:space="preserve">лагодаря равномерному прогреву всей массы, разность </w:t>
+      </w:r>
+      <w:r>
         <w:lastRenderedPageBreak/>
-        <w:t xml:space="preserve">Стоимость литья будет снижена на 45% по отношению к станку с обычным узлом пластификации благодаря сниженному на 70% энергопотреблению при работе </w:t>
+        <w:t xml:space="preserve">температуры различных участков пластификации </w:t>
+      </w:r>
+      <w:r>
+        <w:t xml:space="preserve">составляет </w:t>
+      </w:r>
+      <w:r>
+        <w:t>не более 7% в отличие от классических узлов пластификации</w:t>
+      </w:r>
+      <w:r>
+        <w:t xml:space="preserve"> </w:t>
+      </w:r>
+      <w:r>
+        <w:t>(УП)</w:t>
+      </w:r>
+      <w:r>
+        <w:t xml:space="preserve"> </w:t>
       </w:r>
       <w:r>
         <w:t>ТПА</w:t>
       </w:r>
       <w:r>
-        <w:t xml:space="preserve"> и снижению количества брака на 30%, при этом финансовые затраты на модернизацию будут ниже на 80% потому что, будет меняться только один узел, уже имеющегося оборудования. </w:t>
-      </w:r>
-    </w:p>
-    <w:p>
-      <w:pPr>
-        <w:pStyle w:val="af3"/>
-      </w:pPr>
-      <w:r>
-        <w:t xml:space="preserve">Предлагаемый узел пластификации будет позволять осуществлять литье </w:t>
+        <w:t xml:space="preserve">, а </w:t>
+      </w:r>
+      <w:r>
+        <w:t>повторяемость впрыска выше</w:t>
+      </w:r>
+      <w:r>
+        <w:t xml:space="preserve"> </w:t>
+      </w:r>
+      <w:r>
+        <w:t>благодаря возможности контроля нагрева всего рабочего объёма</w:t>
+      </w:r>
+      <w:r>
+        <w:t xml:space="preserve"> в реальном времени</w:t>
+      </w:r>
+      <w:r>
+        <w:t xml:space="preserve"> и низкой </w:t>
       </w:r>
       <w:proofErr w:type="spellStart"/>
       <w:r>
-        <w:t>микродеталей</w:t>
+        <w:t>инерциальности</w:t>
       </w:r>
       <w:proofErr w:type="spellEnd"/>
       <w:r>
-        <w:t xml:space="preserve"> сложной формы массой от 0,01 до </w:t>
-      </w:r>
-      <w:r>
-        <w:t>75</w:t>
-      </w:r>
-      <w:r>
-        <w:t xml:space="preserve"> грамм в отличие от аналогов, работающих с крупными пресс-формами с усилием смыкания от 10 тонн</w:t>
-      </w:r>
-      <w:r>
-        <w:t xml:space="preserve">, либо же </w:t>
-      </w:r>
-      <w:proofErr w:type="spellStart"/>
-      <w:r>
-        <w:t>наоборт</w:t>
-      </w:r>
-      <w:proofErr w:type="spellEnd"/>
-      <w:r>
-        <w:t xml:space="preserve">- только с </w:t>
-      </w:r>
-      <w:proofErr w:type="spellStart"/>
-      <w:r>
-        <w:t>микродеталями</w:t>
-      </w:r>
-      <w:proofErr w:type="spellEnd"/>
+        <w:t xml:space="preserve"> </w:t>
+      </w:r>
+      <w:r>
+        <w:t>системы</w:t>
+      </w:r>
+      <w:r>
+        <w:t xml:space="preserve"> [</w:t>
+      </w:r>
+      <w:r>
+        <w:t>2]</w:t>
+      </w:r>
+      <w:r>
+        <w:t xml:space="preserve">. Время выхода </w:t>
+      </w:r>
+      <w:r>
+        <w:t>УП</w:t>
+      </w:r>
+      <w:r>
+        <w:t xml:space="preserve"> на рабочий режим </w:t>
+      </w:r>
+      <w:r>
+        <w:t>занима</w:t>
+      </w:r>
+      <w:r>
+        <w:t>ет примерно</w:t>
+      </w:r>
+      <w:r>
+        <w:t xml:space="preserve"> 1 минуту, что в 3 раза </w:t>
+      </w:r>
+      <w:r>
+        <w:t>быстрее,</w:t>
+      </w:r>
+      <w:r>
+        <w:t xml:space="preserve"> чем у обычного </w:t>
+      </w:r>
+      <w:r>
+        <w:t>УП</w:t>
+      </w:r>
       <w:r>
         <w:t xml:space="preserve">. </w:t>
       </w:r>
-    </w:p>
-    <w:p>
-      <w:pPr>
-        <w:pStyle w:val="af3"/>
-      </w:pPr>
-      <w:r>
-        <w:t>Режим нагрева будет не таким агрессивным благодаря равномерному прогреву всей массы, разность температуры различных участков пластификации будет не более 7% в отличие от классических узлов пластификации</w:t>
-      </w:r>
-      <w:r>
-        <w:t>(УП)</w:t>
-      </w:r>
-      <w:r>
-        <w:t xml:space="preserve"> </w:t>
+      <w:r>
+        <w:t>При этом м</w:t>
+      </w:r>
+      <w:r>
+        <w:t xml:space="preserve">асса нового узла пластификации </w:t>
+      </w:r>
+      <w:r>
+        <w:t>меньше</w:t>
+      </w:r>
+      <w:r>
+        <w:t xml:space="preserve"> базового узла, а э</w:t>
+      </w:r>
+      <w:r>
+        <w:t>нергопотребление на 70% ниже и не треб</w:t>
+      </w:r>
+      <w:r>
+        <w:t>ует</w:t>
+      </w:r>
+      <w:r>
+        <w:t xml:space="preserve"> изменения системы электропитания </w:t>
       </w:r>
       <w:r>
         <w:t>ТПА</w:t>
       </w:r>
       <w:r>
-        <w:t xml:space="preserve"> и повторяемость впрыска будет выше</w:t>
-      </w:r>
-      <w:r>
-        <w:t xml:space="preserve"> </w:t>
-      </w:r>
-      <w:r>
-        <w:t xml:space="preserve">благодаря возможности контроля в реальном времени нагрева всего рабочего объёма и низкой </w:t>
-      </w:r>
-      <w:proofErr w:type="spellStart"/>
-      <w:r>
-        <w:t>инерциальности</w:t>
-      </w:r>
-      <w:proofErr w:type="spellEnd"/>
-      <w:r>
-        <w:t xml:space="preserve"> системы. Время выхода </w:t>
-      </w:r>
-      <w:r>
-        <w:t>УП</w:t>
-      </w:r>
-      <w:r>
-        <w:t xml:space="preserve"> на рабочий режим будет занимать 1 минуту, что в 3 раза меньше чем у обычного </w:t>
-      </w:r>
-      <w:r>
-        <w:t>УП</w:t>
-      </w:r>
-      <w:r>
         <w:t xml:space="preserve">. </w:t>
-      </w:r>
-    </w:p>
-    <w:p>
-      <w:pPr>
-        <w:pStyle w:val="af3"/>
-      </w:pPr>
-      <w:r>
-        <w:t xml:space="preserve">Масса нового узла пластификации </w:t>
-      </w:r>
-      <w:r>
-        <w:t>будет меньше</w:t>
-      </w:r>
-      <w:r>
-        <w:t xml:space="preserve"> базового узла.</w:t>
-      </w:r>
-    </w:p>
-    <w:p>
-      <w:pPr>
-        <w:pStyle w:val="af3"/>
-      </w:pPr>
-      <w:r>
-        <w:t xml:space="preserve">Энергопотребление нового узла будет на 70% ниже и не требовать изменения системы электропитания </w:t>
-      </w:r>
-      <w:r>
-        <w:t>ТПА</w:t>
-      </w:r>
-      <w:r>
-        <w:t xml:space="preserve">. </w:t>
-      </w:r>
-    </w:p>
-    <w:p>
-      <w:pPr>
-        <w:ind w:left="707"/>
-        <w:jc w:val="both"/>
-        <w:rPr>
-          <w:b/>
-          <w:bCs/>
-          <w:szCs w:val="26"/>
-        </w:rPr>
-      </w:pPr>
-      <w:r>
-        <w:rPr>
-          <w:b/>
-          <w:bCs/>
-          <w:szCs w:val="26"/>
-        </w:rPr>
-        <w:t>Результаты исследований.</w:t>
-      </w:r>
-    </w:p>
-    <w:p>
-      <w:pPr>
-        <w:pStyle w:val="af3"/>
-      </w:pPr>
-      <w:r>
-        <w:t>Структурная схема разрабатываемого изделия приведена на рисунке 4.</w:t>
       </w:r>
     </w:p>
     <w:p>
@@ -1450,7 +1389,7 @@
                     </pic:cNvPicPr>
                   </pic:nvPicPr>
                   <pic:blipFill>
-                    <a:blip r:embed="rId8" cstate="print">
+                    <a:blip r:embed="rId7" cstate="print">
                       <a:extLst>
                         <a:ext uri="{28A0092B-C50C-407E-A947-70E740481C1C}">
                           <a14:useLocalDpi xmlns:a14="http://schemas.microsoft.com/office/drawing/2010/main" val="0"/>
@@ -1485,120 +1424,28 @@
     <w:p>
       <w:pPr>
         <w:pStyle w:val="af5"/>
-      </w:pPr>
-      <w:r>
+        <w:spacing w:line="240" w:lineRule="auto"/>
+        <w:rPr>
+          <w:sz w:val="24"/>
+        </w:rPr>
+      </w:pPr>
+      <w:r>
+        <w:rPr>
+          <w:sz w:val="24"/>
+        </w:rPr>
         <w:t xml:space="preserve">Рисунок </w:t>
       </w:r>
       <w:r>
-        <w:fldChar w:fldCharType="begin"/>
-      </w:r>
-      <w:r>
-        <w:instrText xml:space="preserve"> SEQ Рисунок \* ARABIC </w:instrText>
-      </w:r>
-      <w:r>
-        <w:fldChar w:fldCharType="separate"/>
-      </w:r>
-      <w:r>
-        <w:rPr>
-          <w:noProof/>
-        </w:rPr>
-        <w:t>5</w:t>
-      </w:r>
-      <w:r>
-        <w:rPr>
-          <w:noProof/>
-        </w:rPr>
-        <w:fldChar w:fldCharType="end"/>
-      </w:r>
-      <w:r>
-        <w:t xml:space="preserve"> </w:t>
-      </w:r>
-      <w:r>
-        <w:t>— Структурная схема ДУП</w:t>
-      </w:r>
-      <w:r>
-        <w:t xml:space="preserve">: </w:t>
-      </w:r>
-      <w:r>
-        <w:t xml:space="preserve">1 – </w:t>
-      </w:r>
-      <w:r>
-        <w:t>цифровая система управления станка</w:t>
-      </w:r>
-      <w:r>
-        <w:t xml:space="preserve">, 2 – </w:t>
-      </w:r>
-      <w:r>
-        <w:t>и</w:t>
-      </w:r>
-      <w:r>
-        <w:t xml:space="preserve">ндукционный нагревательный элемент, 3 – термопара, </w:t>
-      </w:r>
-      <w:r>
-        <w:t>4</w:t>
-      </w:r>
-      <w:r>
-        <w:t>,</w:t>
-      </w:r>
-      <w:r>
-        <w:t>8</w:t>
-      </w:r>
-      <w:r>
-        <w:t xml:space="preserve"> – операционный усилитель сигнала, </w:t>
-      </w:r>
-      <w:r>
-        <w:t>5</w:t>
-      </w:r>
-      <w:r>
-        <w:t>,</w:t>
-      </w:r>
-      <w:r>
-        <w:t>9</w:t>
-      </w:r>
-      <w:r>
-        <w:t xml:space="preserve"> –</w:t>
-      </w:r>
-      <w:r>
-        <w:t xml:space="preserve"> </w:t>
-      </w:r>
-      <w:r>
-        <w:t xml:space="preserve">фильтры нижних частот, 7 – </w:t>
-      </w:r>
-      <w:r>
-        <w:t>п</w:t>
-      </w:r>
-      <w:r>
-        <w:t xml:space="preserve">латиновый датчик температуры, </w:t>
-      </w:r>
-      <w:r>
-        <w:t>10</w:t>
-      </w:r>
-      <w:r>
-        <w:t xml:space="preserve"> – </w:t>
-      </w:r>
-      <w:r>
-        <w:t>дисплей WF35PTIBCDBT0</w:t>
-      </w:r>
-      <w:r>
-        <w:t xml:space="preserve">, </w:t>
-      </w:r>
-      <w:r>
-        <w:t>12</w:t>
-      </w:r>
-      <w:r>
-        <w:t xml:space="preserve"> – </w:t>
-      </w:r>
-      <w:r>
-        <w:t>п</w:t>
-      </w:r>
-      <w:r>
-        <w:t xml:space="preserve">рецизионный источник тока, 13 – </w:t>
-      </w:r>
-      <w:r>
-        <w:t>ш</w:t>
-      </w:r>
-      <w:r>
-        <w:t>нек</w:t>
+        <w:rPr>
+          <w:sz w:val="24"/>
+        </w:rPr>
+        <w:t>3</w:t>
+      </w:r>
+      <w:r>
+        <w:rPr>
+          <w:sz w:val="24"/>
+        </w:rPr>
+        <w:t xml:space="preserve"> — Структурная схема ДУП: 1 – цифровая система управления станка, 2 – индукционный нагревательный элемент, 3 – термопара, 4,8 – операционный усилитель сигнала, 5,9 – фильтры нижних частот, 7 – платиновый датчик температуры, 10 – дисплей WF35PTIBCDBT0, 12 – прецизионный источник тока, 13 – шнек</w:t>
       </w:r>
     </w:p>
     <w:p>
@@ -1609,7 +1456,6 @@
         <w:rPr>
           <w:rFonts w:eastAsiaTheme="minorHAnsi"/>
         </w:rPr>
-        <w:lastRenderedPageBreak/>
         <w:t>Управление</w:t>
       </w:r>
       <w:r>
@@ -1622,7 +1468,7 @@
         <w:rPr>
           <w:rFonts w:eastAsiaTheme="minorHAnsi"/>
         </w:rPr>
-        <w:t xml:space="preserve"> будет </w:t>
+        <w:t xml:space="preserve"> </w:t>
       </w:r>
       <w:r>
         <w:rPr>
@@ -1652,24 +1498,48 @@
         <w:rPr>
           <w:rFonts w:eastAsiaTheme="minorHAnsi"/>
         </w:rPr>
-        <w:t xml:space="preserve">Этот микроконтроллер (МК) был выбран потому, </w:t>
+        <w:t xml:space="preserve">Этот микроконтроллер (МК) был выбран </w:t>
       </w:r>
       <w:r>
         <w:rPr>
           <w:rFonts w:eastAsiaTheme="minorHAnsi"/>
         </w:rPr>
+        <w:t>исходя из того</w:t>
+      </w:r>
+      <w:r>
+        <w:rPr>
+          <w:rFonts w:eastAsiaTheme="minorHAnsi"/>
+        </w:rPr>
+        <w:t xml:space="preserve">, </w:t>
+      </w:r>
+      <w:r>
+        <w:rPr>
+          <w:rFonts w:eastAsiaTheme="minorHAnsi"/>
+        </w:rPr>
         <w:t>что он имеет достаточную вычислительную мощность для обработки измерений и вычислений для подачи управляющих сигн</w:t>
       </w:r>
       <w:r>
         <w:rPr>
           <w:rFonts w:eastAsiaTheme="minorHAnsi"/>
         </w:rPr>
-        <w:t>алов в реальном времени. Также аппаратные возможности этого МК включают в себя возможность обработки аналоговых сигналов и работа с различными промышленными протоколами</w:t>
+        <w:t>алов в реальном времени. Также аппаратные возможности этого МК включают в себя возможность обраб</w:t>
       </w:r>
       <w:r>
         <w:rPr>
           <w:rFonts w:eastAsiaTheme="minorHAnsi"/>
         </w:rPr>
+        <w:t>отки аналоговых сигналов и возможность работы</w:t>
+      </w:r>
+      <w:r>
+        <w:rPr>
+          <w:rFonts w:eastAsiaTheme="minorHAnsi"/>
+        </w:rPr>
+        <w:t xml:space="preserve"> с различными промышленными протоколами</w:t>
+      </w:r>
+      <w:r>
+        <w:rPr>
+          <w:rFonts w:eastAsiaTheme="minorHAnsi"/>
+        </w:rPr>
         <w:t xml:space="preserve"> </w:t>
       </w:r>
       <w:r>
@@ -1682,6 +1552,81 @@
         <w:rPr>
           <w:rFonts w:eastAsiaTheme="minorHAnsi"/>
         </w:rPr>
+        <w:t>.</w:t>
+      </w:r>
+      <w:r>
+        <w:t xml:space="preserve"> </w:t>
+      </w:r>
+      <w:r>
+        <w:t>Особ</w:t>
+      </w:r>
+      <w:r>
+        <w:t>енно</w:t>
+      </w:r>
+      <w:r>
+        <w:t xml:space="preserve"> стоит отметить наличие 12-ти разрядных АЦП, что является крайне важным </w:t>
+      </w:r>
+      <w:r>
+        <w:t xml:space="preserve">преимуществом перед МК других семейств. </w:t>
+      </w:r>
+      <w:r>
+        <w:t>Также использование</w:t>
+      </w:r>
+      <w:r>
+        <w:t xml:space="preserve"> платформы </w:t>
+      </w:r>
+      <w:r>
+        <w:rPr>
+          <w:lang w:val="en-US"/>
+        </w:rPr>
+        <w:t>STM</w:t>
+      </w:r>
+      <w:r>
+        <w:t>32</w:t>
+      </w:r>
+      <w:r>
+        <w:rPr>
+          <w:lang w:val="en-US"/>
+        </w:rPr>
+        <w:t>F</w:t>
+      </w:r>
+      <w:r>
+        <w:t>103</w:t>
+      </w:r>
+      <w:r>
+        <w:rPr>
+          <w:lang w:val="en-US"/>
+        </w:rPr>
+        <w:t>CB</w:t>
+      </w:r>
+      <w:r>
+        <w:t xml:space="preserve"> </w:t>
+      </w:r>
+      <w:r>
+        <w:t>открывает возможность достаточно простой</w:t>
+      </w:r>
+      <w:r>
+        <w:t xml:space="preserve"> реализации протокола связи с </w:t>
+      </w:r>
+      <w:r>
+        <w:t>ТПА</w:t>
+      </w:r>
+      <w:r>
+        <w:t xml:space="preserve"> посредством </w:t>
+      </w:r>
+      <w:r>
+        <w:rPr>
+          <w:lang w:val="en-US"/>
+        </w:rPr>
+        <w:t>CAN</w:t>
+      </w:r>
+      <w:r>
+        <w:t>-</w:t>
+      </w:r>
+      <w:r>
+        <w:t>шины</w:t>
+      </w:r>
+      <w:r>
         <w:t>.</w:t>
       </w:r>
     </w:p>
@@ -1690,72 +1635,72 @@
         <w:pStyle w:val="af3"/>
       </w:pPr>
       <w:r>
-        <w:t xml:space="preserve">Особо стоит отметить наличие 12-ти разрядных АЦП, что является крайне важным </w:t>
-      </w:r>
-      <w:r>
-        <w:t xml:space="preserve">преимуществом перед МК других семейств. Что при работе рядом с индуктором может вызвать большие отклонения в измерениях, снимаемых с аналоговых датчиков. </w:t>
+        <w:t xml:space="preserve">В качестве датчиков температуры были выбраны термопара </w:t>
       </w:r>
     </w:p>
     <w:p>
       <w:pPr>
         <w:pStyle w:val="af3"/>
-      </w:pPr>
-      <w:r>
-        <w:t xml:space="preserve">Ещё к плюсам платформы </w:t>
+        <w:rPr>
+          <w:noProof/>
+          <w:vertAlign w:val="subscript"/>
+        </w:rPr>
+      </w:pPr>
+      <w:r>
+        <w:t>Питание осуществляется от внешнего источника с выходным напряжением 5 Вольт</w:t>
+      </w:r>
+      <w:r>
+        <w:t xml:space="preserve"> </w:t>
+      </w:r>
+      <w:proofErr w:type="gramStart"/>
+      <w:r>
+        <w:t xml:space="preserve">через </w:t>
+      </w:r>
+      <w:r>
+        <w:t xml:space="preserve"> понижающий</w:t>
+      </w:r>
+      <w:proofErr w:type="gramEnd"/>
+      <w:r>
+        <w:t xml:space="preserve"> DC/DC преобразователь с 5 В </w:t>
+      </w:r>
+      <w:proofErr w:type="spellStart"/>
+      <w:r>
+        <w:t>в</w:t>
+      </w:r>
+      <w:proofErr w:type="spellEnd"/>
+      <w:r>
+        <w:t xml:space="preserve"> 3,3 В </w:t>
       </w:r>
       <w:r>
         <w:rPr>
           <w:lang w:val="en-US"/>
         </w:rPr>
-        <w:t>STM</w:t>
-      </w:r>
-      <w:r>
-        <w:t>32</w:t>
-      </w:r>
-      <w:r>
-        <w:rPr>
-          <w:lang w:val="en-US"/>
-        </w:rPr>
-        <w:t>F</w:t>
-      </w:r>
-      <w:r>
-        <w:t>103</w:t>
-      </w:r>
-      <w:r>
-        <w:rPr>
-          <w:lang w:val="en-US"/>
-        </w:rPr>
-        <w:t>CB</w:t>
-      </w:r>
-      <w:r>
-        <w:t xml:space="preserve"> можно отнести простоту реализации протокола связи с </w:t>
-      </w:r>
-      <w:r>
-        <w:t>ТПА</w:t>
-      </w:r>
-      <w:r>
-        <w:t xml:space="preserve"> посредством </w:t>
-      </w:r>
-      <w:r>
-        <w:rPr>
-          <w:lang w:val="en-US"/>
-        </w:rPr>
-        <w:t>CAN</w:t>
-      </w:r>
-      <w:r>
-        <w:t>-</w:t>
-      </w:r>
-      <w:r>
-        <w:t>шины, так как она уже встроена в цифровую</w:t>
+        <w:t>MAX</w:t>
+      </w:r>
+      <w:r>
+        <w:t xml:space="preserve">756, </w:t>
+      </w:r>
+      <w:r>
+        <w:t>а так же так</w:t>
+      </w:r>
+      <w:r>
+        <w:t xml:space="preserve">же источник опорного напряжения MAX6126A41 </w:t>
+      </w:r>
+      <w:r>
+        <w:t>и</w:t>
       </w:r>
       <w:r>
         <w:t xml:space="preserve"> </w:t>
       </w:r>
       <w:r>
-        <w:t xml:space="preserve">систему управления </w:t>
-      </w:r>
-      <w:r>
-        <w:t>ТПА</w:t>
+        <w:lastRenderedPageBreak/>
+        <w:t>прецизионны</w:t>
+      </w:r>
+      <w:r>
+        <w:t>й</w:t>
+      </w:r>
+      <w:r>
+        <w:t xml:space="preserve"> резистор 3540S-1-102L для обеспечения тока возбуждения платинового датчика температуры</w:t>
       </w:r>
       <w:r>
         <w:t>.</w:t>
@@ -1764,136 +1709,35 @@
     <w:p>
       <w:pPr>
         <w:pStyle w:val="af3"/>
-        <w:rPr>
-          <w:noProof/>
-          <w:vertAlign w:val="subscript"/>
-        </w:rPr>
-      </w:pPr>
-      <w:r>
-        <w:t xml:space="preserve">Питание осуществляется от внешнего источника с выходным напряжением 5 Вольт, т.к. в </w:t>
-      </w:r>
-      <w:r>
-        <w:t>ТПА</w:t>
-      </w:r>
-      <w:r>
-        <w:t xml:space="preserve"> от такого напряжения питается дисплей. Но аппаратная платформа может </w:t>
-      </w:r>
-      <w:r>
-        <w:t>питается</w:t>
-      </w:r>
-      <w:r>
-        <w:t xml:space="preserve"> только от 3,3 Вольт, а для платинового датчика температуры необходим прецизионный источник тока. Поэтому в устройстве предусмотрены два преобразователя: понижающий DC/DC преобразователь с 5 </w:t>
-      </w:r>
-      <w:proofErr w:type="gramStart"/>
-      <w:r>
-        <w:t>В</w:t>
-      </w:r>
-      <w:proofErr w:type="gramEnd"/>
-      <w:r>
-        <w:t xml:space="preserve"> </w:t>
-      </w:r>
-      <w:proofErr w:type="spellStart"/>
-      <w:r>
-        <w:t>в</w:t>
-      </w:r>
-      <w:proofErr w:type="spellEnd"/>
-      <w:r>
-        <w:t xml:space="preserve"> 3,3 В </w:t>
-      </w:r>
-      <w:r>
-        <w:rPr>
-          <w:lang w:val="en-US"/>
-        </w:rPr>
-        <w:t>MAX</w:t>
-      </w:r>
-      <w:r>
-        <w:t>756, этот DC-DC преобразователь способен выдавать выходное напряжение в диапазоне 3,3-5 В.</w:t>
+      </w:pPr>
+      <w:r>
+        <w:t>В настоящий момент ведется дальнейшая разработка проекта.</w:t>
       </w:r>
     </w:p>
     <w:p>
       <w:pPr>
-        <w:pStyle w:val="af3"/>
-      </w:pPr>
-      <w:r>
-        <w:t>Поскольку питани</w:t>
-      </w:r>
-      <w:r>
-        <w:t>е</w:t>
-      </w:r>
-      <w:r>
-        <w:t xml:space="preserve"> датчика осуществляется источником ток</w:t>
-      </w:r>
-      <w:r>
-        <w:t>а то в схеме предусмотрены так</w:t>
-      </w:r>
-      <w:r>
-        <w:t xml:space="preserve">же источник опорного напряжения MAX6126A41 </w:t>
-      </w:r>
-      <w:r>
-        <w:t>и</w:t>
-      </w:r>
-      <w:r>
-        <w:t xml:space="preserve"> прецизионны</w:t>
-      </w:r>
-      <w:r>
-        <w:t>й</w:t>
-      </w:r>
-      <w:r>
-        <w:t xml:space="preserve"> резистор 3540S-1-102L для обеспечения тока возбуждения платинового датчика температуры.</w:t>
-      </w:r>
+        <w:spacing w:line="9" w:lineRule="exact"/>
+        <w:rPr>
+          <w:szCs w:val="20"/>
+        </w:rPr>
+      </w:pPr>
     </w:p>
     <w:p>
       <w:pPr>
-        <w:pStyle w:val="af3"/>
-      </w:pPr>
-      <w:r>
-        <w:rPr>
-          <w:b/>
-          <w:bCs/>
-          <w:szCs w:val="26"/>
-        </w:rPr>
-        <w:t xml:space="preserve">Заключение. </w:t>
-      </w:r>
-      <w:r>
-        <w:t>В результате выполненной работы является проект узлам модернизации ТПА, значительно расширяющего их возможности при сохранении невысокой цены модернизации.</w:t>
-      </w:r>
-    </w:p>
-    <w:p>
-      <w:pPr>
-        <w:pStyle w:val="af3"/>
-      </w:pPr>
-      <w:r>
-        <w:t xml:space="preserve">Согласно </w:t>
-      </w:r>
-      <w:r>
-        <w:t>разработанной структурной</w:t>
-      </w:r>
-      <w:r>
-        <w:t xml:space="preserve"> схеме, ведётся работа по дальнейшей разработке проекта.</w:t>
-      </w:r>
-    </w:p>
-    <w:p>
-      <w:pPr>
-        <w:spacing w:after="0"/>
-        <w:ind w:left="707"/>
-        <w:jc w:val="both"/>
-        <w:rPr>
-          <w:rFonts w:eastAsia="Times New Roman" w:cs="Times New Roman"/>
-          <w:b/>
-          <w:bCs/>
-          <w:szCs w:val="26"/>
-          <w:lang w:eastAsia="ru-RU"/>
-        </w:rPr>
-      </w:pPr>
-      <w:r>
-        <w:rPr>
-          <w:rFonts w:eastAsia="Times New Roman" w:cs="Times New Roman"/>
-          <w:b/>
-          <w:bCs/>
-          <w:szCs w:val="26"/>
-          <w:lang w:eastAsia="ru-RU"/>
-        </w:rPr>
-        <w:t>Библиографический список:</w:t>
+        <w:spacing w:before="240" w:after="0" w:line="240" w:lineRule="auto"/>
+        <w:ind w:firstLine="567"/>
+        <w:jc w:val="center"/>
+        <w:rPr>
+          <w:sz w:val="20"/>
+          <w:szCs w:val="20"/>
+        </w:rPr>
+      </w:pPr>
+      <w:r>
+        <w:rPr>
+          <w:sz w:val="20"/>
+          <w:szCs w:val="20"/>
+        </w:rPr>
+        <w:t>Литература</w:t>
       </w:r>
     </w:p>
     <w:p>
@@ -1917,16 +1761,16 @@
         <w:ind w:left="7" w:firstLine="701"/>
         <w:rPr>
           <w:rFonts w:eastAsia="Times New Roman" w:cs="Times New Roman"/>
+          <w:sz w:val="20"/>
           <w:szCs w:val="26"/>
-          <w:highlight w:val="yellow"/>
-          <w:lang w:eastAsia="ru-RU"/>
-        </w:rPr>
-      </w:pPr>
-      <w:r>
-        <w:rPr>
-          <w:rFonts w:eastAsia="Times New Roman" w:cs="Times New Roman"/>
+          <w:lang w:eastAsia="ru-RU"/>
+        </w:rPr>
+      </w:pPr>
+      <w:r>
+        <w:rPr>
+          <w:rFonts w:eastAsia="Times New Roman" w:cs="Times New Roman"/>
+          <w:sz w:val="20"/>
           <w:szCs w:val="26"/>
-          <w:highlight w:val="yellow"/>
           <w:lang w:eastAsia="ru-RU"/>
         </w:rPr>
         <w:t>Сорокин, А.Г. Исследование электромагнитных и тентовых полей в технологической установке для производства пластмассы [Текст]/ А.Г Сорокин</w:t>
@@ -1935,8 +1779,8 @@
       <w:r>
         <w:rPr>
           <w:rFonts w:eastAsia="Times New Roman" w:cs="Times New Roman"/>
+          <w:sz w:val="20"/>
           <w:szCs w:val="26"/>
-          <w:highlight w:val="yellow"/>
           <w:lang w:eastAsia="ru-RU"/>
         </w:rPr>
         <w:t>, .</w:t>
@@ -1945,8 +1789,8 @@
       <w:r>
         <w:rPr>
           <w:rFonts w:eastAsia="Times New Roman" w:cs="Times New Roman"/>
+          <w:sz w:val="20"/>
           <w:szCs w:val="26"/>
-          <w:highlight w:val="yellow"/>
           <w:lang w:eastAsia="ru-RU"/>
         </w:rPr>
         <w:t xml:space="preserve">Л.С. Зимин // </w:t>
@@ -1955,8 +1799,8 @@
       <w:r>
         <w:rPr>
           <w:rFonts w:eastAsia="Times New Roman" w:cs="Times New Roman"/>
+          <w:sz w:val="20"/>
           <w:szCs w:val="26"/>
-          <w:highlight w:val="yellow"/>
           <w:lang w:eastAsia="ru-RU"/>
         </w:rPr>
         <w:t>Вестн</w:t>
@@ -1965,8 +1809,8 @@
       <w:r>
         <w:rPr>
           <w:rFonts w:eastAsia="Times New Roman" w:cs="Times New Roman"/>
+          <w:sz w:val="20"/>
           <w:szCs w:val="26"/>
-          <w:highlight w:val="yellow"/>
           <w:lang w:eastAsia="ru-RU"/>
         </w:rPr>
         <w:t xml:space="preserve">. </w:t>
@@ -1975,8 +1819,8 @@
       <w:r>
         <w:rPr>
           <w:rFonts w:eastAsia="Times New Roman" w:cs="Times New Roman"/>
+          <w:sz w:val="20"/>
           <w:szCs w:val="26"/>
-          <w:highlight w:val="yellow"/>
           <w:lang w:eastAsia="ru-RU"/>
         </w:rPr>
         <w:t>Самар</w:t>
@@ -1985,8 +1829,8 @@
       <w:r>
         <w:rPr>
           <w:rFonts w:eastAsia="Times New Roman" w:cs="Times New Roman"/>
+          <w:sz w:val="20"/>
           <w:szCs w:val="26"/>
-          <w:highlight w:val="yellow"/>
           <w:lang w:eastAsia="ru-RU"/>
         </w:rPr>
         <w:t xml:space="preserve">. Гос. </w:t>
@@ -1995,8 +1839,8 @@
       <w:r>
         <w:rPr>
           <w:rFonts w:eastAsia="Times New Roman" w:cs="Times New Roman"/>
+          <w:sz w:val="20"/>
           <w:szCs w:val="26"/>
-          <w:highlight w:val="yellow"/>
           <w:lang w:eastAsia="ru-RU"/>
         </w:rPr>
         <w:t>Техн</w:t>
@@ -2005,8 +1849,8 @@
       <w:r>
         <w:rPr>
           <w:rFonts w:eastAsia="Times New Roman" w:cs="Times New Roman"/>
+          <w:sz w:val="20"/>
           <w:szCs w:val="26"/>
-          <w:highlight w:val="yellow"/>
           <w:lang w:eastAsia="ru-RU"/>
         </w:rPr>
         <w:t xml:space="preserve">. Ун-та. Сер. </w:t>
@@ -2015,8 +1859,8 @@
       <w:r>
         <w:rPr>
           <w:rFonts w:eastAsia="Times New Roman" w:cs="Times New Roman"/>
+          <w:sz w:val="20"/>
           <w:szCs w:val="26"/>
-          <w:highlight w:val="yellow"/>
           <w:lang w:eastAsia="ru-RU"/>
         </w:rPr>
         <w:t>Техн</w:t>
@@ -2025,8 +1869,8 @@
       <w:r>
         <w:rPr>
           <w:rFonts w:eastAsia="Times New Roman" w:cs="Times New Roman"/>
+          <w:sz w:val="20"/>
           <w:szCs w:val="26"/>
-          <w:highlight w:val="yellow"/>
           <w:lang w:eastAsia="ru-RU"/>
         </w:rPr>
         <w:t xml:space="preserve">. Науки. - 2007. </w:t>
@@ -2035,8 +1879,8 @@
       <w:r>
         <w:rPr>
           <w:rFonts w:eastAsia="Times New Roman" w:cs="Times New Roman"/>
+          <w:sz w:val="20"/>
           <w:szCs w:val="26"/>
-          <w:highlight w:val="yellow"/>
           <w:lang w:eastAsia="ru-RU"/>
         </w:rPr>
         <w:t>Вып</w:t>
@@ -2045,8 +1889,8 @@
       <w:r>
         <w:rPr>
           <w:rFonts w:eastAsia="Times New Roman" w:cs="Times New Roman"/>
+          <w:sz w:val="20"/>
           <w:szCs w:val="26"/>
-          <w:highlight w:val="yellow"/>
           <w:lang w:eastAsia="ru-RU"/>
         </w:rPr>
         <w:t>. №1(19) - с. 131-135.</w:t>
@@ -2065,8 +1909,8 @@
         <w:ind w:left="7" w:firstLine="701"/>
         <w:rPr>
           <w:rFonts w:eastAsia="Times New Roman" w:cs="Times New Roman"/>
+          <w:sz w:val="20"/>
           <w:szCs w:val="26"/>
-          <w:highlight w:val="yellow"/>
           <w:lang w:eastAsia="ru-RU"/>
         </w:rPr>
       </w:pPr>
@@ -2074,8 +1918,8 @@
       <w:r>
         <w:rPr>
           <w:rFonts w:eastAsia="Times New Roman" w:cs="Times New Roman"/>
+          <w:sz w:val="20"/>
           <w:szCs w:val="26"/>
-          <w:highlight w:val="yellow"/>
           <w:lang w:eastAsia="ru-RU"/>
         </w:rPr>
         <w:t>Торнер</w:t>
@@ -2084,8 +1928,8 @@
       <w:r>
         <w:rPr>
           <w:rFonts w:eastAsia="Times New Roman" w:cs="Times New Roman"/>
+          <w:sz w:val="20"/>
           <w:szCs w:val="26"/>
-          <w:highlight w:val="yellow"/>
           <w:lang w:eastAsia="ru-RU"/>
         </w:rPr>
         <w:t xml:space="preserve">, Р.В. Поле распределения температур и скоростей истечении расплавов полимеров в круглых каналах [Текст] / Р.В. </w:t>
@@ -2094,8 +1938,8 @@
       <w:r>
         <w:rPr>
           <w:rFonts w:eastAsia="Times New Roman" w:cs="Times New Roman"/>
+          <w:sz w:val="20"/>
           <w:szCs w:val="26"/>
-          <w:highlight w:val="yellow"/>
           <w:lang w:eastAsia="ru-RU"/>
         </w:rPr>
         <w:t>Торнер</w:t>
@@ -2104,8 +1948,8 @@
       <w:r>
         <w:rPr>
           <w:rFonts w:eastAsia="Times New Roman" w:cs="Times New Roman"/>
+          <w:sz w:val="20"/>
           <w:szCs w:val="26"/>
-          <w:highlight w:val="yellow"/>
           <w:lang w:eastAsia="ru-RU"/>
         </w:rPr>
         <w:t xml:space="preserve">, В.В. </w:t>
@@ -2114,8 +1958,8 @@
       <w:r>
         <w:rPr>
           <w:rFonts w:eastAsia="Times New Roman" w:cs="Times New Roman"/>
+          <w:sz w:val="20"/>
           <w:szCs w:val="26"/>
-          <w:highlight w:val="yellow"/>
           <w:lang w:eastAsia="ru-RU"/>
         </w:rPr>
         <w:t>Шишляпников</w:t>
@@ -2124,8 +1968,8 @@
       <w:r>
         <w:rPr>
           <w:rFonts w:eastAsia="Times New Roman" w:cs="Times New Roman"/>
+          <w:sz w:val="20"/>
           <w:szCs w:val="26"/>
-          <w:highlight w:val="yellow"/>
           <w:lang w:eastAsia="ru-RU"/>
         </w:rPr>
         <w:t xml:space="preserve"> // Процессы и аппараты химических производств: Тр. Волгоградского </w:t>
@@ -2134,8 +1978,8 @@
       <w:r>
         <w:rPr>
           <w:rFonts w:eastAsia="Times New Roman" w:cs="Times New Roman"/>
+          <w:sz w:val="20"/>
           <w:szCs w:val="26"/>
-          <w:highlight w:val="yellow"/>
           <w:lang w:eastAsia="ru-RU"/>
         </w:rPr>
         <w:t>политехнич</w:t>
@@ -2144,8 +1988,8 @@
       <w:r>
         <w:rPr>
           <w:rFonts w:eastAsia="Times New Roman" w:cs="Times New Roman"/>
+          <w:sz w:val="20"/>
           <w:szCs w:val="26"/>
-          <w:highlight w:val="yellow"/>
           <w:lang w:eastAsia="ru-RU"/>
         </w:rPr>
         <w:t>. ин-та. - Волгоград, 1972. - с. 91 - 99.</w:t>
@@ -2173,7 +2017,7 @@
 </file>
 
 <file path=word/numbering.xml><?xml version="1.0" encoding="utf-8"?>
-<w:numbering xmlns:wpc="http://schemas.microsoft.com/office/word/2010/wordprocessingCanvas" xmlns:cx="http://schemas.microsoft.com/office/drawing/2014/chartex" xmlns:cx1="http://schemas.microsoft.com/office/drawing/2015/9/8/chartex" xmlns:mc="http://schemas.openxmlformats.org/markup-compatibility/2006" xmlns:o="urn:schemas-microsoft-com:office:office" xmlns:r="http://schemas.openxmlformats.org/officeDocument/2006/relationships" xmlns:m="http://schemas.openxmlformats.org/officeDocument/2006/math" xmlns:v="urn:schemas-microsoft-com:vml" xmlns:wp14="http://schemas.microsoft.com/office/word/2010/wordprocessingDrawing" xmlns:wp="http://schemas.openxmlformats.org/drawingml/2006/wordprocessingDrawing" xmlns:w10="urn:schemas-microsoft-com:office:word" xmlns:w="http://schemas.openxmlformats.org/wordprocessingml/2006/main" xmlns:w14="http://schemas.microsoft.com/office/word/2010/wordml" xmlns:w15="http://schemas.microsoft.com/office/word/2012/wordml" xmlns:w16se="http://schemas.microsoft.com/office/word/2015/wordml/symex" xmlns:wpg="http://schemas.microsoft.com/office/word/2010/wordprocessingGroup" xmlns:wpi="http://schemas.microsoft.com/office/word/2010/wordprocessingInk" xmlns:wne="http://schemas.microsoft.com/office/word/2006/wordml" xmlns:wps="http://schemas.microsoft.com/office/word/2010/wordprocessingShape" mc:Ignorable="w14 w15 w16se wp14">
+<w:numbering xmlns:wpc="http://schemas.microsoft.com/office/word/2010/wordprocessingCanvas" xmlns:cx="http://schemas.microsoft.com/office/drawing/2014/chartex" xmlns:mc="http://schemas.openxmlformats.org/markup-compatibility/2006" xmlns:o="urn:schemas-microsoft-com:office:office" xmlns:r="http://schemas.openxmlformats.org/officeDocument/2006/relationships" xmlns:m="http://schemas.openxmlformats.org/officeDocument/2006/math" xmlns:v="urn:schemas-microsoft-com:vml" xmlns:wp14="http://schemas.microsoft.com/office/word/2010/wordprocessingDrawing" xmlns:wp="http://schemas.openxmlformats.org/drawingml/2006/wordprocessingDrawing" xmlns:w10="urn:schemas-microsoft-com:office:word" xmlns:w="http://schemas.openxmlformats.org/wordprocessingml/2006/main" xmlns:w14="http://schemas.microsoft.com/office/word/2010/wordml" xmlns:w15="http://schemas.microsoft.com/office/word/2012/wordml" xmlns:w16se="http://schemas.microsoft.com/office/word/2015/wordml/symex" xmlns:wpg="http://schemas.microsoft.com/office/word/2010/wordprocessingGroup" xmlns:wpi="http://schemas.microsoft.com/office/word/2010/wordprocessingInk" xmlns:wne="http://schemas.microsoft.com/office/word/2006/wordml" xmlns:wps="http://schemas.microsoft.com/office/word/2010/wordprocessingShape" mc:Ignorable="w14 w15 w16se wp14">
   <w:abstractNum w:abstractNumId="0" w15:restartNumberingAfterBreak="0">
     <w:nsid w:val="000072AE"/>
     <w:multiLevelType w:val="hybridMultilevel"/>

--- a/2/Vadim/3 kurse/Научка/Тепмопласт/термопласт-автомат V02.docx
+++ b/2/Vadim/3 kurse/Научка/Тепмопласт/термопласт-автомат V02.docx
@@ -55,7 +55,6 @@
           <w:lang w:eastAsia="ru-RU"/>
         </w:rPr>
       </w:pPr>
-      <w:bookmarkStart w:id="0" w:name="_GoBack"/>
       <w:r>
         <w:rPr>
           <w:rFonts w:eastAsia="Times New Roman" w:cs="Times New Roman"/>
@@ -107,7 +106,6 @@
         <w:t>ДОПОЛНИТЕЛЬНОГО УЗЛА ВПРЫСКА ТЕРМОПЛАСТИЧНЫХ МАТЕРИАЛОВ ДЛЯ МНОГОКОМПОНЕНТНЫХ ДЕТАЛЕЙ</w:t>
       </w:r>
     </w:p>
-    <w:bookmarkEnd w:id="0"/>
     <w:p>
       <w:pPr>
         <w:spacing w:after="0" w:line="233" w:lineRule="auto"/>
@@ -663,7 +661,6 @@
         <w:pStyle w:val="af3"/>
       </w:pPr>
       <w:r>
-        <w:tab/>
         <w:t>Но всегда при создании любого сколь угодно прорывного по характеристикам материала вставал вопрос о возможности его массового и относительно дешёвого производства в пригодном для промышленности в</w:t>
       </w:r>
       <w:r>
@@ -703,34 +700,29 @@
       <w:pPr>
         <w:pStyle w:val="af3"/>
       </w:pPr>
+      <w:r>
+        <w:t xml:space="preserve">Потому особую важность приобретают вопросы </w:t>
+      </w:r>
+      <w:r>
+        <w:t xml:space="preserve">организации применения передовых материалов в массовом производстве максимально широкого спектра изделий. Для решения этой задачи самым простым способом будет привлечь фирмы, занимающиеся выпуском </w:t>
+      </w:r>
+      <w:proofErr w:type="spellStart"/>
+      <w:r>
+        <w:t>термпоплставтоматов</w:t>
+      </w:r>
+      <w:proofErr w:type="spellEnd"/>
+      <w:r>
+        <w:t>(ТПА), так как на рынке уже довольно широко представлены станки использующие прогрессивные методы нагрева полимера, позволяющие работать с широчайшим спектром материалов, а главное варьировать вес выпускаемых деталей от сотен, до тысячных грамм.</w:t>
+      </w:r>
     </w:p>
     <w:p>
       <w:pPr>
         <w:pStyle w:val="af3"/>
       </w:pPr>
-      <w:r>
-        <w:tab/>
-        <w:t xml:space="preserve">Потому особую важность приобретают вопросы </w:t>
-      </w:r>
-      <w:r>
-        <w:t xml:space="preserve">организации применения передовых материалов в массовом производстве максимально широкого спектра изделий. Для решения этой задачи самым простым способом будет привлечь фирмы, занимающиеся выпуском </w:t>
-      </w:r>
-      <w:proofErr w:type="spellStart"/>
-      <w:r>
-        <w:t>термпоплставтоматов</w:t>
-      </w:r>
-      <w:proofErr w:type="spellEnd"/>
-      <w:r>
-        <w:t>(ТПА), так как на рынке уже довольно широко представлены станки использующие прогрессивные методы нагрева полимера, позволяющие работать с широчайшим спектром материалов, а главное варьировать вес выпускаемых деталей от сотен, до тысячных грамм.</w:t>
-      </w:r>
-    </w:p>
-    <w:p>
-      <w:pPr>
-        <w:pStyle w:val="af3"/>
-      </w:pPr>
+      <w:bookmarkStart w:id="0" w:name="_GoBack"/>
+      <w:bookmarkEnd w:id="0"/>
       <w:r>
         <w:lastRenderedPageBreak/>
-        <w:tab/>
         <w:t xml:space="preserve">Но в таком случае остаётся нерешённым вопрос с применением существующего станочного парка, да и финансово такой шаг весьма рискован и </w:t>
       </w:r>
       <w:proofErr w:type="spellStart"/>
@@ -1489,27 +1481,14 @@
       <w:r>
         <w:t xml:space="preserve">Рисунок </w:t>
       </w:r>
-      <w:r>
-        <w:fldChar w:fldCharType="begin"/>
-      </w:r>
-      <w:r>
-        <w:instrText xml:space="preserve"> SEQ Рисунок \* ARABIC </w:instrText>
-      </w:r>
-      <w:r>
-        <w:fldChar w:fldCharType="separate"/>
-      </w:r>
-      <w:r>
-        <w:rPr>
-          <w:noProof/>
-        </w:rPr>
-        <w:t>5</w:t>
-      </w:r>
-      <w:r>
-        <w:rPr>
-          <w:noProof/>
-        </w:rPr>
-        <w:fldChar w:fldCharType="end"/>
-      </w:r>
+      <w:fldSimple w:instr=" SEQ Рисунок \* ARABIC ">
+        <w:r>
+          <w:rPr>
+            <w:noProof/>
+          </w:rPr>
+          <w:t>5</w:t>
+        </w:r>
+      </w:fldSimple>
       <w:r>
         <w:t xml:space="preserve"> </w:t>
       </w:r>
